--- a/Week8_UserAcceptTest/BachmeierNTIM7241-8.docx
+++ b/Week8_UserAcceptTest/BachmeierNTIM7241-8.docx
@@ -741,11 +741,143 @@
       <w:tr>
         <w:tc>
           <w:tcPr>
+            <w:tcW w:w="9350" w:type="dxa"/>
+            <w:gridSpan w:val="2"/>
+          </w:tcPr>
+          <w:p>
+            <w:pPr>
+              <w:jc w:val="center"/>
+            </w:pPr>
+            <w:r>
+              <w:t>User Acceptance Testing</w:t>
+            </w:r>
+          </w:p>
+        </w:tc>
+      </w:tr>
+      <w:tr>
+        <w:tc>
+          <w:tcPr>
             <w:tcW w:w="4675" w:type="dxa"/>
           </w:tcPr>
           <w:p>
             <w:r>
-              <w:t>User Acceptance Testing</w:t>
+              <w:t>How will you test the solution</w:t>
+            </w:r>
+          </w:p>
+        </w:tc>
+        <w:tc>
+          <w:tcPr>
+            <w:tcW w:w="4675" w:type="dxa"/>
+          </w:tcPr>
+          <w:p>
+            <w:r>
+              <w:t xml:space="preserve">The UAT needs to confirm </w:t>
+            </w:r>
+            <w:r>
+              <w:br/>
+            </w:r>
+          </w:p>
+          <w:p>
+            <w:pPr>
+              <w:pStyle w:val="ListParagraph"/>
+              <w:numPr>
+                <w:ilvl w:val="0"/>
+                <w:numId w:val="11"/>
+              </w:numPr>
+            </w:pPr>
+            <w:r>
+              <w:t>Meets User Requirements</w:t>
+            </w:r>
+          </w:p>
+          <w:p>
+            <w:pPr>
+              <w:pStyle w:val="ListParagraph"/>
+              <w:numPr>
+                <w:ilvl w:val="0"/>
+                <w:numId w:val="11"/>
+              </w:numPr>
+            </w:pPr>
+            <w:r>
+              <w:t>Reliability, Validity, &amp; Effectiveness</w:t>
+            </w:r>
+          </w:p>
+          <w:p>
+            <w:pPr>
+              <w:pStyle w:val="ListParagraph"/>
+              <w:numPr>
+                <w:ilvl w:val="0"/>
+                <w:numId w:val="11"/>
+              </w:numPr>
+            </w:pPr>
+            <w:r>
+              <w:t>Security and Integrity</w:t>
+            </w:r>
+          </w:p>
+        </w:tc>
+      </w:tr>
+      <w:tr>
+        <w:tc>
+          <w:tcPr>
+            <w:tcW w:w="4675" w:type="dxa"/>
+          </w:tcPr>
+          <w:p>
+            <w:r>
+              <w:lastRenderedPageBreak/>
+              <w:t>Include systems diagram</w:t>
+            </w:r>
+          </w:p>
+        </w:tc>
+        <w:tc>
+          <w:tcPr>
+            <w:tcW w:w="4675" w:type="dxa"/>
+          </w:tcPr>
+          <w:p/>
+        </w:tc>
+      </w:tr>
+      <w:tr>
+        <w:tc>
+          <w:tcPr>
+            <w:tcW w:w="4675" w:type="dxa"/>
+          </w:tcPr>
+          <w:p>
+            <w:r>
+              <w:t>Explain the diagram and its components</w:t>
+            </w:r>
+          </w:p>
+        </w:tc>
+        <w:tc>
+          <w:tcPr>
+            <w:tcW w:w="4675" w:type="dxa"/>
+          </w:tcPr>
+          <w:p/>
+        </w:tc>
+      </w:tr>
+      <w:tr>
+        <w:tc>
+          <w:tcPr>
+            <w:tcW w:w="4675" w:type="dxa"/>
+          </w:tcPr>
+          <w:p>
+            <w:r>
+              <w:t>Data Collection Process</w:t>
+            </w:r>
+          </w:p>
+        </w:tc>
+        <w:tc>
+          <w:tcPr>
+            <w:tcW w:w="4675" w:type="dxa"/>
+          </w:tcPr>
+          <w:p/>
+        </w:tc>
+      </w:tr>
+      <w:tr>
+        <w:tc>
+          <w:tcPr>
+            <w:tcW w:w="4675" w:type="dxa"/>
+          </w:tcPr>
+          <w:p>
+            <w:r>
+              <w:t>Evaluation Process</w:t>
             </w:r>
           </w:p>
         </w:tc>
@@ -1484,6 +1616,95 @@
     </w:lvl>
   </w:abstractNum>
   <w:abstractNum w:abstractNumId="6" w15:restartNumberingAfterBreak="0">
+    <w:nsid w:val="6FAB34C9"/>
+    <w:multiLevelType w:val="hybridMultilevel"/>
+    <w:tmpl w:val="AF8AC3B0"/>
+    <w:lvl w:ilvl="0" w:tplc="0409000F">
+      <w:start w:val="1"/>
+      <w:numFmt w:val="decimal"/>
+      <w:lvlText w:val="%1."/>
+      <w:lvlJc w:val="left"/>
+      <w:pPr>
+        <w:ind w:left="720" w:hanging="360"/>
+      </w:pPr>
+      <w:rPr>
+        <w:rFonts w:hint="default"/>
+      </w:rPr>
+    </w:lvl>
+    <w:lvl w:ilvl="1" w:tplc="04090019" w:tentative="1">
+      <w:start w:val="1"/>
+      <w:numFmt w:val="lowerLetter"/>
+      <w:lvlText w:val="%2."/>
+      <w:lvlJc w:val="left"/>
+      <w:pPr>
+        <w:ind w:left="1440" w:hanging="360"/>
+      </w:pPr>
+    </w:lvl>
+    <w:lvl w:ilvl="2" w:tplc="0409001B" w:tentative="1">
+      <w:start w:val="1"/>
+      <w:numFmt w:val="lowerRoman"/>
+      <w:lvlText w:val="%3."/>
+      <w:lvlJc w:val="right"/>
+      <w:pPr>
+        <w:ind w:left="2160" w:hanging="180"/>
+      </w:pPr>
+    </w:lvl>
+    <w:lvl w:ilvl="3" w:tplc="0409000F" w:tentative="1">
+      <w:start w:val="1"/>
+      <w:numFmt w:val="decimal"/>
+      <w:lvlText w:val="%4."/>
+      <w:lvlJc w:val="left"/>
+      <w:pPr>
+        <w:ind w:left="2880" w:hanging="360"/>
+      </w:pPr>
+    </w:lvl>
+    <w:lvl w:ilvl="4" w:tplc="04090019" w:tentative="1">
+      <w:start w:val="1"/>
+      <w:numFmt w:val="lowerLetter"/>
+      <w:lvlText w:val="%5."/>
+      <w:lvlJc w:val="left"/>
+      <w:pPr>
+        <w:ind w:left="3600" w:hanging="360"/>
+      </w:pPr>
+    </w:lvl>
+    <w:lvl w:ilvl="5" w:tplc="0409001B" w:tentative="1">
+      <w:start w:val="1"/>
+      <w:numFmt w:val="lowerRoman"/>
+      <w:lvlText w:val="%6."/>
+      <w:lvlJc w:val="right"/>
+      <w:pPr>
+        <w:ind w:left="4320" w:hanging="180"/>
+      </w:pPr>
+    </w:lvl>
+    <w:lvl w:ilvl="6" w:tplc="0409000F" w:tentative="1">
+      <w:start w:val="1"/>
+      <w:numFmt w:val="decimal"/>
+      <w:lvlText w:val="%7."/>
+      <w:lvlJc w:val="left"/>
+      <w:pPr>
+        <w:ind w:left="5040" w:hanging="360"/>
+      </w:pPr>
+    </w:lvl>
+    <w:lvl w:ilvl="7" w:tplc="04090019" w:tentative="1">
+      <w:start w:val="1"/>
+      <w:numFmt w:val="lowerLetter"/>
+      <w:lvlText w:val="%8."/>
+      <w:lvlJc w:val="left"/>
+      <w:pPr>
+        <w:ind w:left="5760" w:hanging="360"/>
+      </w:pPr>
+    </w:lvl>
+    <w:lvl w:ilvl="8" w:tplc="0409001B" w:tentative="1">
+      <w:start w:val="1"/>
+      <w:numFmt w:val="lowerRoman"/>
+      <w:lvlText w:val="%9."/>
+      <w:lvlJc w:val="right"/>
+      <w:pPr>
+        <w:ind w:left="6480" w:hanging="180"/>
+      </w:pPr>
+    </w:lvl>
+  </w:abstractNum>
+  <w:abstractNum w:abstractNumId="7" w15:restartNumberingAfterBreak="0">
     <w:nsid w:val="71714CD3"/>
     <w:multiLevelType w:val="hybridMultilevel"/>
     <w:tmpl w:val="DBC49C32"/>
@@ -1572,7 +1793,7 @@
       </w:pPr>
     </w:lvl>
   </w:abstractNum>
-  <w:abstractNum w:abstractNumId="7" w15:restartNumberingAfterBreak="0">
+  <w:abstractNum w:abstractNumId="8" w15:restartNumberingAfterBreak="0">
     <w:nsid w:val="76E7554D"/>
     <w:multiLevelType w:val="hybridMultilevel"/>
     <w:tmpl w:val="68ECB316"/>
@@ -1661,7 +1882,7 @@
       </w:pPr>
     </w:lvl>
   </w:abstractNum>
-  <w:abstractNum w:abstractNumId="8" w15:restartNumberingAfterBreak="0">
+  <w:abstractNum w:abstractNumId="9" w15:restartNumberingAfterBreak="0">
     <w:nsid w:val="78193B98"/>
     <w:multiLevelType w:val="hybridMultilevel"/>
     <w:tmpl w:val="DF00B21A"/>
@@ -1750,7 +1971,7 @@
       </w:pPr>
     </w:lvl>
   </w:abstractNum>
-  <w:abstractNum w:abstractNumId="9" w15:restartNumberingAfterBreak="0">
+  <w:abstractNum w:abstractNumId="10" w15:restartNumberingAfterBreak="0">
     <w:nsid w:val="7CF0579D"/>
     <w:multiLevelType w:val="hybridMultilevel"/>
     <w:tmpl w:val="6520FC4E"/>
@@ -1840,7 +2061,7 @@
     </w:lvl>
   </w:abstractNum>
   <w:num w:numId="1">
-    <w:abstractNumId w:val="9"/>
+    <w:abstractNumId w:val="10"/>
   </w:num>
   <w:num w:numId="2">
     <w:abstractNumId w:val="5"/>
@@ -1852,10 +2073,10 @@
     <w:abstractNumId w:val="2"/>
   </w:num>
   <w:num w:numId="5">
-    <w:abstractNumId w:val="8"/>
+    <w:abstractNumId w:val="9"/>
   </w:num>
   <w:num w:numId="6">
-    <w:abstractNumId w:val="6"/>
+    <w:abstractNumId w:val="7"/>
   </w:num>
   <w:num w:numId="7">
     <w:abstractNumId w:val="1"/>
@@ -1867,7 +2088,10 @@
     <w:abstractNumId w:val="0"/>
   </w:num>
   <w:num w:numId="10">
-    <w:abstractNumId w:val="7"/>
+    <w:abstractNumId w:val="8"/>
+  </w:num>
+  <w:num w:numId="11">
+    <w:abstractNumId w:val="6"/>
   </w:num>
 </w:numbering>
 </file>

--- a/Week8_UserAcceptTest/BachmeierNTIM7241-8.docx
+++ b/Week8_UserAcceptTest/BachmeierNTIM7241-8.docx
@@ -22,6 +22,9 @@
         <w:t xml:space="preserve">: </w:t>
       </w:r>
       <w:r>
+        <w:t xml:space="preserve">Elderly Care 2.0 </w:t>
+      </w:r>
+      <w:r>
         <w:t xml:space="preserve">User Acceptance </w:t>
       </w:r>
       <w:r>
@@ -57,7 +60,6 @@
       <w:r>
         <w:t>TIM-</w:t>
       </w:r>
-      <w:proofErr w:type="gramStart"/>
       <w:r>
         <w:t>7</w:t>
       </w:r>
@@ -74,11 +76,10 @@
         <w:t>:</w:t>
       </w:r>
       <w:r>
-        <w:t>Constructive</w:t>
-      </w:r>
-      <w:proofErr w:type="gramEnd"/>
-      <w:r>
-        <w:t xml:space="preserve"> Research Design</w:t>
+        <w:t xml:space="preserve"> </w:t>
+      </w:r>
+      <w:r>
+        <w:t>Constructive Research Design</w:t>
       </w:r>
     </w:p>
     <w:p>
@@ -117,13 +118,100 @@
       </w:pPr>
       <w:r>
         <w:lastRenderedPageBreak/>
-        <w:t xml:space="preserve">User Acceptance </w:t>
-      </w:r>
-      <w:r>
-        <w:t xml:space="preserve">Test </w:t>
-      </w:r>
-      <w:r>
-        <w:t>Plan</w:t>
+        <w:t>Elderly Care 2.0</w:t>
+      </w:r>
+    </w:p>
+    <w:p>
+      <w:pPr>
+        <w:pStyle w:val="Heading2"/>
+      </w:pPr>
+      <w:r>
+        <w:t>Problem Statement</w:t>
+      </w:r>
+    </w:p>
+    <w:p>
+      <w:r>
+        <w:tab/>
+        <w:t>Senior citizens live longer than ever and want to defer moving into nursing homes until later in life.  Transitioning into elderly care comes as a double edge sword.  On the one hand, nurses can provide 24-hour care.  This assistance could mean the difference between life and death (e.g., during a fall).  On the other hand, the services are prohibitively expensive, nearing $90,000 annually</w:t>
+      </w:r>
+      <w:r>
+        <w:t xml:space="preserve"> (Tan et al., 2020)</w:t>
+      </w:r>
+      <w:r>
+        <w:t>.  Additionally, these facilities lack the personalization available within one’s home.  Further, specific individuals with diseases like dementia and Alzheimer’s require even greater levels of attention.</w:t>
+      </w:r>
+    </w:p>
+    <w:p>
+      <w:r>
+        <w:tab/>
+        <w:t>Traditionally, addressing the situation requires increasing human capital, such as adding more traveling nurses or family member oversight.  However, this solution increases health care costs and collects limited patient health samples.  These infrequent visits might miss critical issues, especially with the most reluctant to relocate.  Alternatively, researchers are exploring wearable IoT devices.  Those sensors provide mechanisms for requesting assistance and receiving continuous monitoring.  There are many limitations to wearable solutions, most notably that the person must remember to wear them.  This requirement is particularly concerning during the early stages of memory loss.</w:t>
+      </w:r>
+    </w:p>
+    <w:p>
+      <w:pPr>
+        <w:pStyle w:val="Heading2"/>
+      </w:pPr>
+      <w:r>
+        <w:t>Advancing the Status Quo</w:t>
+      </w:r>
+    </w:p>
+    <w:p>
+      <w:r>
+        <w:tab/>
+        <w:t xml:space="preserve">Amazon Go enables customers to purchase goods from physical stores without requiring cashiers.  Their solution uses Deep Neural Network (DNN) algorithms that process real-time video streams.  </w:t>
+      </w:r>
+      <w:proofErr w:type="spellStart"/>
+      <w:r>
+        <w:t>Wankdhede</w:t>
+      </w:r>
+      <w:proofErr w:type="spellEnd"/>
+      <w:r>
+        <w:t xml:space="preserve"> et al. (2018) assessed the system’s sophistication through a series of shoplifting test cases.  Their failure to steal any items provides evidence that real-time video monitoring is an effective real-world tool.</w:t>
+      </w:r>
+    </w:p>
+    <w:p>
+      <w:pPr>
+        <w:ind w:firstLine="720"/>
+      </w:pPr>
+      <w:r>
+        <w:lastRenderedPageBreak/>
+        <w:t xml:space="preserve">Medical services </w:t>
+      </w:r>
+      <w:r>
+        <w:t xml:space="preserve">need to </w:t>
+      </w:r>
+      <w:r>
+        <w:t>design similar systems for monitoring senior citizens within their homes.  This capability would narrow the level of care gap between nursing homes and private residences.  Extending the patient’s duration in familiar settings has numerous benefits, both psychologically</w:t>
+      </w:r>
+      <w:r>
+        <w:t xml:space="preserve"> (e.g., consistent routines)</w:t>
+      </w:r>
+      <w:r>
+        <w:t xml:space="preserve"> and economically</w:t>
+      </w:r>
+      <w:r>
+        <w:t xml:space="preserve"> (e.g., deferring private health care costs)</w:t>
+      </w:r>
+      <w:r>
+        <w:t>.</w:t>
+      </w:r>
+      <w:r>
+        <w:t xml:space="preserve">  Additionally, the elderly care facilities would increase profits through fewer nurses providing higher-quality care to more patients.  The assisted living homes also reduce their physical bed requirements, further lowering the barrier to market expansion.</w:t>
+      </w:r>
+    </w:p>
+    <w:p/>
+    <w:p/>
+    <w:p/>
+    <w:p/>
+    <w:p>
+      <w:r>
+        <w:br w:type="page"/>
+      </w:r>
+    </w:p>
+    <w:p>
+      <w:r>
+        <w:lastRenderedPageBreak/>
+        <w:br w:type="page"/>
       </w:r>
     </w:p>
     <w:p/>
@@ -388,8 +476,11 @@
               </w:numPr>
             </w:pPr>
             <w:r>
+              <w:t xml:space="preserve">However, there is little adoption of home automation due to privacy, </w:t>
+            </w:r>
+            <w:r>
               <w:lastRenderedPageBreak/>
-              <w:t>However, there is little adoption of home automation due to privacy, quality, and cost concerns.</w:t>
+              <w:t>quality, and cost concerns.</w:t>
             </w:r>
             <w:r>
               <w:br/>
@@ -822,7 +913,6 @@
           </w:tcPr>
           <w:p>
             <w:r>
-              <w:lastRenderedPageBreak/>
               <w:t>Include systems diagram</w:t>
             </w:r>
           </w:p>
@@ -859,6 +949,7 @@
           </w:tcPr>
           <w:p>
             <w:r>
+              <w:lastRenderedPageBreak/>
               <w:t>Data Collection Process</w:t>
             </w:r>
           </w:p>
@@ -3038,11 +3129,85 @@
 </file>
 
 <file path=customXml/item1.xml><?xml version="1.0" encoding="utf-8"?>
-<b:Sources xmlns:b="http://schemas.openxmlformats.org/officeDocument/2006/bibliography" xmlns="http://schemas.openxmlformats.org/officeDocument/2006/bibliography" SelectedStyle="\APASixthEditionOfficeOnline.xsl" StyleName="APA" Version="6"/>
+<b:Sources xmlns:b="http://schemas.openxmlformats.org/officeDocument/2006/bibliography" xmlns="http://schemas.openxmlformats.org/officeDocument/2006/bibliography" SelectedStyle="\APASixthEditionOfficeOnline.xsl" StyleName="APA" Version="6">
+  <b:Source>
+    <b:Tag>Tan20</b:Tag>
+    <b:SourceType>ConferenceProceedings</b:SourceType>
+    <b:Guid>{FDFD66F4-D57B-4223-8210-CC62F944B97B}</b:Guid>
+    <b:Title>Alexa Eldercare Toolbox: A Smarthome Solution for the Elderly</b:Title>
+    <b:Year>2020</b:Year>
+    <b:Author>
+      <b:Author>
+        <b:NameList>
+          <b:Person>
+            <b:Last>Tan</b:Last>
+            <b:First>K</b:First>
+          </b:Person>
+          <b:Person>
+            <b:Last>Sekhar</b:Last>
+            <b:First>K</b:First>
+          </b:Person>
+          <b:Person>
+            <b:Last>Wong</b:Last>
+            <b:First>J</b:First>
+          </b:Person>
+          <b:Person>
+            <b:Last>Holdado</b:Last>
+            <b:First>M</b:First>
+          </b:Person>
+          <b:Person>
+            <b:Last>Ameer</b:Last>
+            <b:First>M</b:First>
+          </b:Person>
+          <b:Person>
+            <b:Last>Vesonder</b:Last>
+            <b:First>G</b:First>
+          </b:Person>
+        </b:NameList>
+      </b:Author>
+    </b:Author>
+    <b:Pages>806-812</b:Pages>
+    <b:ConferenceName>Annual Ubiquitous Computing</b:ConferenceName>
+    <b:City>Virtual</b:City>
+    <b:Publisher>IEEE</b:Publisher>
+    <b:DOI>10.1109/UEMCON51285.2020.9298127</b:DOI>
+    <b:RefOrder>1</b:RefOrder>
+  </b:Source>
+  <b:Source>
+    <b:Tag>Wan18</b:Tag>
+    <b:SourceType>ConferenceProceedings</b:SourceType>
+    <b:Guid>{53CDC5B1-2387-454B-A40E-EEEE5C0F8FE2}</b:Guid>
+    <b:Author>
+      <b:Author>
+        <b:NameList>
+          <b:Person>
+            <b:Last>Wankhde</b:Last>
+            <b:First>K</b:First>
+          </b:Person>
+          <b:Person>
+            <b:Last>Wukkadada</b:Last>
+            <b:First>B</b:First>
+          </b:Person>
+          <b:Person>
+            <b:Last>Nadar</b:Last>
+            <b:First>V</b:First>
+          </b:Person>
+        </b:NameList>
+      </b:Author>
+    </b:Author>
+    <b:Title>Just Walk-Out Technology and its Challenges: A Case of Amazon Go</b:Title>
+    <b:Year>2018</b:Year>
+    <b:ConferenceName>International Conference on Inventive Research in Computing Applications</b:ConferenceName>
+    <b:Pages>254-257</b:Pages>
+    <b:Publisher>IRIRCA</b:Publisher>
+    <b:DOI>10.1109/ICIRCA.2018.8597403</b:DOI>
+    <b:RefOrder>2</b:RefOrder>
+  </b:Source>
+</b:Sources>
 </file>
 
 <file path=customXml/itemProps1.xml><?xml version="1.0" encoding="utf-8"?>
-<ds:datastoreItem xmlns:ds="http://schemas.openxmlformats.org/officeDocument/2006/customXml" ds:itemID="{EA6BE155-877F-4449-9311-CC2D0A1B8BC3}">
+<ds:datastoreItem xmlns:ds="http://schemas.openxmlformats.org/officeDocument/2006/customXml" ds:itemID="{A0C3A645-E168-48D5-A1DB-871FB0F52B27}">
   <ds:schemaRefs>
     <ds:schemaRef ds:uri="http://schemas.openxmlformats.org/officeDocument/2006/bibliography"/>
   </ds:schemaRefs>

--- a/Week8_UserAcceptTest/BachmeierNTIM7241-8.docx
+++ b/Week8_UserAcceptTest/BachmeierNTIM7241-8.docx
@@ -158,7 +158,36 @@
     <w:p>
       <w:r>
         <w:tab/>
-        <w:t xml:space="preserve">Amazon Go enables customers to purchase goods from physical stores without requiring cashiers.  Their solution uses Deep Neural Network (DNN) algorithms that process real-time video streams.  </w:t>
+        <w:t>Amazon Go enables customers to purchase goods from physical stores without requiring cashiers</w:t>
+      </w:r>
+      <w:sdt>
+        <w:sdtPr>
+          <w:id w:val="-524324868"/>
+          <w:citation/>
+        </w:sdtPr>
+        <w:sdtContent>
+          <w:r>
+            <w:fldChar w:fldCharType="begin"/>
+          </w:r>
+          <w:r>
+            <w:instrText xml:space="preserve"> CITATION Ama21 \l 1033 </w:instrText>
+          </w:r>
+          <w:r>
+            <w:fldChar w:fldCharType="separate"/>
+          </w:r>
+          <w:r>
+            <w:rPr>
+              <w:noProof/>
+            </w:rPr>
+            <w:t xml:space="preserve"> (Amazon, 2021)</w:t>
+          </w:r>
+          <w:r>
+            <w:fldChar w:fldCharType="end"/>
+          </w:r>
+        </w:sdtContent>
+      </w:sdt>
+      <w:r>
+        <w:t xml:space="preserve">.  Their solution uses Deep Neural Network (DNN) algorithms that process real-time video streams.  </w:t>
       </w:r>
       <w:proofErr w:type="spellStart"/>
       <w:r>
@@ -196,7 +225,19 @@
         <w:t>.</w:t>
       </w:r>
       <w:r>
-        <w:t xml:space="preserve">  Additionally, the elderly care facilities would increase profits through fewer nurses providing higher-quality care to more patients.  The assisted living homes also reduce their physical bed requirements, further lowering the barrier to market expansion.</w:t>
+        <w:t xml:space="preserve">  Additionally, the elderly care facilities would increase profits through fewer nurses providing higher-quality care to more patients.  The assisted living homes also reduce their </w:t>
+      </w:r>
+      <w:r>
+        <w:t xml:space="preserve">capital requirements (e.g., fewer </w:t>
+      </w:r>
+      <w:r>
+        <w:t>physical bed</w:t>
+      </w:r>
+      <w:r>
+        <w:t>s)</w:t>
+      </w:r>
+      <w:r>
+        <w:t>, further lowering the barrier to market expansion.</w:t>
       </w:r>
     </w:p>
     <w:p/>
@@ -3171,7 +3212,7 @@
     <b:City>Virtual</b:City>
     <b:Publisher>IEEE</b:Publisher>
     <b:DOI>10.1109/UEMCON51285.2020.9298127</b:DOI>
-    <b:RefOrder>1</b:RefOrder>
+    <b:RefOrder>2</b:RefOrder>
   </b:Source>
   <b:Source>
     <b:Tag>Wan18</b:Tag>
@@ -3201,13 +3242,30 @@
     <b:Pages>254-257</b:Pages>
     <b:Publisher>IRIRCA</b:Publisher>
     <b:DOI>10.1109/ICIRCA.2018.8597403</b:DOI>
-    <b:RefOrder>2</b:RefOrder>
+    <b:RefOrder>3</b:RefOrder>
+  </b:Source>
+  <b:Source>
+    <b:Tag>Ama21</b:Tag>
+    <b:SourceType>InternetSite</b:SourceType>
+    <b:Guid>{08F1FB80-5B9E-4FC3-BDC1-7AC4994A74E8}</b:Guid>
+    <b:Title>Amazon Go</b:Title>
+    <b:Year>2021</b:Year>
+    <b:Author>
+      <b:Author>
+        <b:Corporate>Amazon</b:Corporate>
+      </b:Author>
+    </b:Author>
+    <b:InternetSiteTitle>Amazon</b:InternetSiteTitle>
+    <b:Month>June</b:Month>
+    <b:Day>11</b:Day>
+    <b:URL>https://www.amazon.com/b?node=16008589011</b:URL>
+    <b:RefOrder>1</b:RefOrder>
   </b:Source>
 </b:Sources>
 </file>
 
 <file path=customXml/itemProps1.xml><?xml version="1.0" encoding="utf-8"?>
-<ds:datastoreItem xmlns:ds="http://schemas.openxmlformats.org/officeDocument/2006/customXml" ds:itemID="{A0C3A645-E168-48D5-A1DB-871FB0F52B27}">
+<ds:datastoreItem xmlns:ds="http://schemas.openxmlformats.org/officeDocument/2006/customXml" ds:itemID="{7329E676-10EE-4275-B707-11B70212F5B1}">
   <ds:schemaRefs>
     <ds:schemaRef ds:uri="http://schemas.openxmlformats.org/officeDocument/2006/bibliography"/>
   </ds:schemaRefs>

--- a/Week8_UserAcceptTest/BachmeierNTIM7241-8.docx
+++ b/Week8_UserAcceptTest/BachmeierNTIM7241-8.docx
@@ -144,7 +144,25 @@
     <w:p>
       <w:r>
         <w:tab/>
-        <w:t>Traditionally, addressing the situation requires increasing human capital, such as adding more traveling nurses or family member oversight.  However, this solution increases health care costs and collects limited patient health samples.  These infrequent visits might miss critical issues, especially with the most reluctant to relocate.  Alternatively, researchers are exploring wearable IoT devices.  Those sensors provide mechanisms for requesting assistance and receiving continuous monitoring.  There are many limitations to wearable solutions, most notably that the person must remember to wear them.  This requirement is particularly concerning during the early stages of memory loss.</w:t>
+        <w:t>Traditionally, addressing the situation requires increasing human capital, such as adding more traveling nurses or family member oversight.  However, this solution increases health care costs and collects limited patient health samples.  These infrequent visits might miss critical issues, especially with the most reluctant to relocate.  Alternatively, researchers are exploring wearable IoT devices.  Those sensors provide mechanisms for requesting assistance and receiving continuous monitoring.  There are many limitations to wearable solutions, most notably that the person must remember to wear them</w:t>
+      </w:r>
+      <w:r>
+        <w:t xml:space="preserve">, which raises concerns for </w:t>
+      </w:r>
+      <w:r>
+        <w:t>early</w:t>
+      </w:r>
+      <w:r>
+        <w:t xml:space="preserve">-onset </w:t>
+      </w:r>
+      <w:r>
+        <w:t>memory loss</w:t>
+      </w:r>
+      <w:r>
+        <w:t xml:space="preserve"> patients</w:t>
+      </w:r>
+      <w:r>
+        <w:t>.</w:t>
       </w:r>
     </w:p>
     <w:p>
@@ -152,9 +170,60 @@
         <w:pStyle w:val="Heading2"/>
       </w:pPr>
       <w:r>
-        <w:t>Advancing the Status Quo</w:t>
+        <w:t>Building the Business Case</w:t>
       </w:r>
     </w:p>
+    <w:p>
+      <w:r>
+        <w:tab/>
+        <w:t xml:space="preserve">Many senior citizens want to remain in their homes and still receive the attentiveness typically found in assisted living facilities.  When this gap narrows, it enables the patient to remain in familiar settings for more prolonged periods.  That </w:t>
+      </w:r>
+      <w:proofErr w:type="spellStart"/>
+      <w:r>
+        <w:t>situtation</w:t>
+      </w:r>
+      <w:proofErr w:type="spellEnd"/>
+      <w:r>
+        <w:t xml:space="preserve"> </w:t>
+      </w:r>
+      <w:r>
+        <w:t xml:space="preserve">has numerous benefits, both psychologically (e.g., </w:t>
+      </w:r>
+      <w:r>
+        <w:t>higher morale</w:t>
+      </w:r>
+      <w:r>
+        <w:t>) and economically (e.g., deferring private health care costs).</w:t>
+      </w:r>
+      <w:r>
+        <w:t xml:space="preserve">  Medical facilities can address these challenges through real-time video monitoring </w:t>
+      </w:r>
+      <w:r>
+        <w:lastRenderedPageBreak/>
+        <w:t>services that analyze patient actions and recommend care.  For instance, patients with memory impairment might forget to empty the dishwasher, take medication, or bathe regularly.  These scenarios are challenging to address through wearable devices.  However, through computer vision, an in-home camera system transforms into a watchful eye that spots those missing actions.  After detecting an issue, the system alerts the person using Text-to-Speech (TTS) services (e.g., Amazon Alexa or Google Home).</w:t>
+      </w:r>
+    </w:p>
+    <w:p>
+      <w:r>
+        <w:tab/>
+        <w:t xml:space="preserve">Medical facilities also benefit from massive deployments of in-home monitoring systems.  First, the in-home camera system tracks patient movements enabling early behavioral regression detection (e.g., reduced mobility).  Next, centralized teams can provide higher-quality care to more remote patients.  This configuration increases profit margins by reducing operational overhead (e.g., excess staff and fewer physical beds).  When patient care issues arise, the system can prioritize and audit its resolution.  The business can leverage this competitive position to avoid cutting corners and providing world-class care.   </w:t>
+      </w:r>
+    </w:p>
+    <w:p>
+      <w:pPr>
+        <w:ind w:firstLine="720"/>
+      </w:pPr>
+      <w:r>
+        <w:t xml:space="preserve">Additionally, having the option to remain in-home expands the caregiver’s addressable market.  These populations include healthy widows, lower-income families, and even younger children with disabilities.  </w:t>
+      </w:r>
+      <w:r>
+        <w:t>While adult children might stress over putting their mother in a facility, they are more willing to pay for a low-expense monthly service</w:t>
+      </w:r>
+      <w:r>
+        <w:t>.  Lower-income households cannot avoid private health care and can only hope the public option is acceptable.  Likewise, autistic children need additional oversight, not removal from the home.  All three situations provide peace of mind to the families and improve their quality of life.</w:t>
+      </w:r>
+    </w:p>
+    <w:p/>
     <w:p>
       <w:r>
         <w:tab/>
@@ -187,7 +256,11 @@
         </w:sdtContent>
       </w:sdt>
       <w:r>
-        <w:t xml:space="preserve">.  Their solution uses Deep Neural Network (DNN) algorithms that process real-time video streams.  </w:t>
+        <w:t xml:space="preserve">.  Their solution uses Deep Neural Network (DNN) algorithms that </w:t>
+      </w:r>
+      <w:r>
+        <w:lastRenderedPageBreak/>
+        <w:t xml:space="preserve">process real-time video streams.  </w:t>
       </w:r>
       <w:proofErr w:type="spellStart"/>
       <w:r>
@@ -198,829 +271,6 @@
         <w:t xml:space="preserve"> et al. (2018) assessed the system’s sophistication through a series of shoplifting test cases.  Their failure to steal any items provides evidence that real-time video monitoring is an effective real-world tool.</w:t>
       </w:r>
     </w:p>
-    <w:p>
-      <w:pPr>
-        <w:ind w:firstLine="720"/>
-      </w:pPr>
-      <w:r>
-        <w:lastRenderedPageBreak/>
-        <w:t xml:space="preserve">Medical services </w:t>
-      </w:r>
-      <w:r>
-        <w:t xml:space="preserve">need to </w:t>
-      </w:r>
-      <w:r>
-        <w:t>design similar systems for monitoring senior citizens within their homes.  This capability would narrow the level of care gap between nursing homes and private residences.  Extending the patient’s duration in familiar settings has numerous benefits, both psychologically</w:t>
-      </w:r>
-      <w:r>
-        <w:t xml:space="preserve"> (e.g., consistent routines)</w:t>
-      </w:r>
-      <w:r>
-        <w:t xml:space="preserve"> and economically</w:t>
-      </w:r>
-      <w:r>
-        <w:t xml:space="preserve"> (e.g., deferring private health care costs)</w:t>
-      </w:r>
-      <w:r>
-        <w:t>.</w:t>
-      </w:r>
-      <w:r>
-        <w:t xml:space="preserve">  Additionally, the elderly care facilities would increase profits through fewer nurses providing higher-quality care to more patients.  The assisted living homes also reduce their </w:t>
-      </w:r>
-      <w:r>
-        <w:t xml:space="preserve">capital requirements (e.g., fewer </w:t>
-      </w:r>
-      <w:r>
-        <w:t>physical bed</w:t>
-      </w:r>
-      <w:r>
-        <w:t>s)</w:t>
-      </w:r>
-      <w:r>
-        <w:t>, further lowering the barrier to market expansion.</w:t>
-      </w:r>
-    </w:p>
-    <w:p/>
-    <w:p/>
-    <w:p/>
-    <w:p/>
-    <w:p>
-      <w:r>
-        <w:br w:type="page"/>
-      </w:r>
-    </w:p>
-    <w:p>
-      <w:r>
-        <w:lastRenderedPageBreak/>
-        <w:br w:type="page"/>
-      </w:r>
-    </w:p>
-    <w:p/>
-    <w:tbl>
-      <w:tblPr>
-        <w:tblStyle w:val="TableGrid"/>
-        <w:tblW w:w="0" w:type="auto"/>
-        <w:tblLook w:val="04A0" w:firstRow="1" w:lastRow="0" w:firstColumn="1" w:lastColumn="0" w:noHBand="0" w:noVBand="1"/>
-      </w:tblPr>
-      <w:tblGrid>
-        <w:gridCol w:w="4675"/>
-        <w:gridCol w:w="4675"/>
-      </w:tblGrid>
-      <w:tr>
-        <w:tc>
-          <w:tcPr>
-            <w:tcW w:w="4675" w:type="dxa"/>
-          </w:tcPr>
-          <w:p>
-            <w:r>
-              <w:t>Problem Statement</w:t>
-            </w:r>
-          </w:p>
-        </w:tc>
-        <w:tc>
-          <w:tcPr>
-            <w:tcW w:w="4675" w:type="dxa"/>
-          </w:tcPr>
-          <w:p>
-            <w:r>
-              <w:t>Many scenarios would benefit from artificial intelligence within the household.</w:t>
-            </w:r>
-          </w:p>
-          <w:p>
-            <w:pPr>
-              <w:pStyle w:val="ListParagraph"/>
-              <w:numPr>
-                <w:ilvl w:val="0"/>
-                <w:numId w:val="3"/>
-              </w:numPr>
-            </w:pPr>
-            <w:r>
-              <w:t>Monitoring children</w:t>
-            </w:r>
-          </w:p>
-          <w:p>
-            <w:pPr>
-              <w:pStyle w:val="ListParagraph"/>
-              <w:numPr>
-                <w:ilvl w:val="0"/>
-                <w:numId w:val="3"/>
-              </w:numPr>
-            </w:pPr>
-            <w:r>
-              <w:t>Translating multi-lingual speech</w:t>
-            </w:r>
-          </w:p>
-          <w:p>
-            <w:pPr>
-              <w:pStyle w:val="ListParagraph"/>
-              <w:numPr>
-                <w:ilvl w:val="0"/>
-                <w:numId w:val="3"/>
-              </w:numPr>
-            </w:pPr>
-            <w:r>
-              <w:t>House arrest supervision</w:t>
-            </w:r>
-          </w:p>
-          <w:p>
-            <w:pPr>
-              <w:pStyle w:val="ListParagraph"/>
-              <w:numPr>
-                <w:ilvl w:val="0"/>
-                <w:numId w:val="3"/>
-              </w:numPr>
-            </w:pPr>
-            <w:r>
-              <w:t>Enhanced elderly/disabled care</w:t>
-            </w:r>
-          </w:p>
-          <w:p>
-            <w:pPr>
-              <w:pStyle w:val="ListParagraph"/>
-              <w:numPr>
-                <w:ilvl w:val="0"/>
-                <w:numId w:val="3"/>
-              </w:numPr>
-            </w:pPr>
-            <w:r>
-              <w:t>Providing a health index</w:t>
-            </w:r>
-          </w:p>
-        </w:tc>
-      </w:tr>
-      <w:tr>
-        <w:tc>
-          <w:tcPr>
-            <w:tcW w:w="4675" w:type="dxa"/>
-          </w:tcPr>
-          <w:p>
-            <w:r>
-              <w:t>Purpose Statement</w:t>
-            </w:r>
-          </w:p>
-        </w:tc>
-        <w:tc>
-          <w:tcPr>
-            <w:tcW w:w="4675" w:type="dxa"/>
-          </w:tcPr>
-          <w:p>
-            <w:r>
-              <w:t>Design and implement a secure, reliable, and private system for recording and auditing the house.  The system uses a collection of commodity IP cameras and Raspberry-PI controllers.</w:t>
-            </w:r>
-          </w:p>
-          <w:p/>
-          <w:p>
-            <w:r>
-              <w:t>Users can interact with the system via mobile, Alexa/Google Home assistants.</w:t>
-            </w:r>
-          </w:p>
-        </w:tc>
-      </w:tr>
-      <w:tr>
-        <w:tc>
-          <w:tcPr>
-            <w:tcW w:w="4675" w:type="dxa"/>
-          </w:tcPr>
-          <w:p>
-            <w:r>
-              <w:t>What makes this study unique</w:t>
-            </w:r>
-          </w:p>
-        </w:tc>
-        <w:tc>
-          <w:tcPr>
-            <w:tcW w:w="4675" w:type="dxa"/>
-          </w:tcPr>
-          <w:p>
-            <w:r>
-              <w:t>There are four core reasons:</w:t>
-            </w:r>
-          </w:p>
-          <w:p/>
-          <w:p>
-            <w:pPr>
-              <w:pStyle w:val="ListParagraph"/>
-              <w:numPr>
-                <w:ilvl w:val="0"/>
-                <w:numId w:val="5"/>
-              </w:numPr>
-            </w:pPr>
-            <w:r>
-              <w:t>Purpose-built for home monitoring vs. generic home security</w:t>
-            </w:r>
-            <w:r>
-              <w:br/>
-            </w:r>
-          </w:p>
-          <w:p>
-            <w:pPr>
-              <w:pStyle w:val="ListParagraph"/>
-              <w:numPr>
-                <w:ilvl w:val="0"/>
-                <w:numId w:val="5"/>
-              </w:numPr>
-            </w:pPr>
-            <w:r>
-              <w:t>Existing tooling is mediocre, prohibitively expensive, and invasive (e.g., wearables)</w:t>
-            </w:r>
-            <w:r>
-              <w:br/>
-            </w:r>
-          </w:p>
-          <w:p>
-            <w:pPr>
-              <w:pStyle w:val="ListParagraph"/>
-              <w:numPr>
-                <w:ilvl w:val="0"/>
-                <w:numId w:val="5"/>
-              </w:numPr>
-            </w:pPr>
-            <w:r>
-              <w:t>Compares the performance of 3(?) different computer vision strategies</w:t>
-            </w:r>
-            <w:r>
-              <w:br/>
-            </w:r>
-          </w:p>
-          <w:p>
-            <w:pPr>
-              <w:pStyle w:val="ListParagraph"/>
-              <w:numPr>
-                <w:ilvl w:val="0"/>
-                <w:numId w:val="5"/>
-              </w:numPr>
-            </w:pPr>
-            <w:r>
-              <w:t>Uses a semantic metadata model to drive decisions versus raw content (ensuring privacy controls)</w:t>
-            </w:r>
-          </w:p>
-        </w:tc>
-      </w:tr>
-      <w:tr>
-        <w:tc>
-          <w:tcPr>
-            <w:tcW w:w="4675" w:type="dxa"/>
-          </w:tcPr>
-          <w:p>
-            <w:r>
-              <w:t>What is the value proposition</w:t>
-            </w:r>
-          </w:p>
-        </w:tc>
-        <w:tc>
-          <w:tcPr>
-            <w:tcW w:w="4675" w:type="dxa"/>
-          </w:tcPr>
-          <w:p>
-            <w:r>
-              <w:t>It takes a village to raise a family, and those resources are rarely available.  The camera-based system provides those missing capabilities to smart houses (e.g., babysitting and translation)</w:t>
-            </w:r>
-          </w:p>
-        </w:tc>
-      </w:tr>
-      <w:tr>
-        <w:tc>
-          <w:tcPr>
-            <w:tcW w:w="4675" w:type="dxa"/>
-          </w:tcPr>
-          <w:p>
-            <w:r>
-              <w:t>Why should researchers and practitioners care</w:t>
-            </w:r>
-          </w:p>
-        </w:tc>
-        <w:tc>
-          <w:tcPr>
-            <w:tcW w:w="4675" w:type="dxa"/>
-          </w:tcPr>
-          <w:p>
-            <w:pPr>
-              <w:pStyle w:val="ListParagraph"/>
-              <w:numPr>
-                <w:ilvl w:val="0"/>
-                <w:numId w:val="7"/>
-              </w:numPr>
-            </w:pPr>
-            <w:r>
-              <w:t xml:space="preserve">Amazon Go proves that computer vision can replace low-skilled staff (e.g., cashiers).  Now other smart offices are beginning to adopt those same technologies.  </w:t>
-            </w:r>
-            <w:r>
-              <w:br/>
-            </w:r>
-          </w:p>
-          <w:p>
-            <w:pPr>
-              <w:pStyle w:val="ListParagraph"/>
-              <w:numPr>
-                <w:ilvl w:val="0"/>
-                <w:numId w:val="7"/>
-              </w:numPr>
-            </w:pPr>
-            <w:r>
-              <w:t xml:space="preserve">However, there is little adoption of home automation due to privacy, </w:t>
-            </w:r>
-            <w:r>
-              <w:lastRenderedPageBreak/>
-              <w:t>quality, and cost concerns.</w:t>
-            </w:r>
-            <w:r>
-              <w:br/>
-            </w:r>
-          </w:p>
-          <w:p>
-            <w:pPr>
-              <w:pStyle w:val="ListParagraph"/>
-              <w:numPr>
-                <w:ilvl w:val="0"/>
-                <w:numId w:val="7"/>
-              </w:numPr>
-            </w:pPr>
-            <w:r>
-              <w:t>Providing more insights into the lifestyle quality can improve morale and over family health</w:t>
-            </w:r>
-          </w:p>
-        </w:tc>
-      </w:tr>
-      <w:tr>
-        <w:tc>
-          <w:tcPr>
-            <w:tcW w:w="4675" w:type="dxa"/>
-          </w:tcPr>
-          <w:p>
-            <w:r>
-              <w:lastRenderedPageBreak/>
-              <w:t>Provide evidence from the literature</w:t>
-            </w:r>
-          </w:p>
-        </w:tc>
-        <w:tc>
-          <w:tcPr>
-            <w:tcW w:w="4675" w:type="dxa"/>
-          </w:tcPr>
-          <w:p>
-            <w:r>
-              <w:t>See README.md</w:t>
-            </w:r>
-          </w:p>
-        </w:tc>
-      </w:tr>
-      <w:tr>
-        <w:tc>
-          <w:tcPr>
-            <w:tcW w:w="4675" w:type="dxa"/>
-          </w:tcPr>
-          <w:p>
-            <w:r>
-              <w:t>Why does the proposed item not yet exist</w:t>
-            </w:r>
-          </w:p>
-        </w:tc>
-        <w:tc>
-          <w:tcPr>
-            <w:tcW w:w="4675" w:type="dxa"/>
-          </w:tcPr>
-          <w:p>
-            <w:r>
-              <w:t>The current state of the art system is:</w:t>
-            </w:r>
-          </w:p>
-          <w:p>
-            <w:pPr>
-              <w:pStyle w:val="ListParagraph"/>
-              <w:numPr>
-                <w:ilvl w:val="0"/>
-                <w:numId w:val="8"/>
-              </w:numPr>
-            </w:pPr>
-            <w:r>
-              <w:t>Detail</w:t>
-            </w:r>
-          </w:p>
-          <w:p>
-            <w:pPr>
-              <w:pStyle w:val="ListParagraph"/>
-              <w:numPr>
-                <w:ilvl w:val="0"/>
-                <w:numId w:val="8"/>
-              </w:numPr>
-            </w:pPr>
-            <w:r>
-              <w:t>Detail</w:t>
-            </w:r>
-          </w:p>
-          <w:p>
-            <w:pPr>
-              <w:pStyle w:val="ListParagraph"/>
-              <w:numPr>
-                <w:ilvl w:val="0"/>
-                <w:numId w:val="8"/>
-              </w:numPr>
-            </w:pPr>
-            <w:r>
-              <w:t>Detail</w:t>
-            </w:r>
-          </w:p>
-          <w:p>
-            <w:r>
-              <w:br/>
-              <w:t xml:space="preserve">However, these capabilities are still </w:t>
-            </w:r>
-            <w:proofErr w:type="gramStart"/>
-            <w:r>
-              <w:t>lacking</w:t>
-            </w:r>
-            <w:proofErr w:type="gramEnd"/>
-            <w:r>
-              <w:t xml:space="preserve"> </w:t>
-            </w:r>
-          </w:p>
-          <w:p>
-            <w:pPr>
-              <w:pStyle w:val="ListParagraph"/>
-              <w:numPr>
-                <w:ilvl w:val="0"/>
-                <w:numId w:val="8"/>
-              </w:numPr>
-            </w:pPr>
-            <w:r>
-              <w:t>Skill</w:t>
-            </w:r>
-          </w:p>
-          <w:p>
-            <w:pPr>
-              <w:pStyle w:val="ListParagraph"/>
-              <w:numPr>
-                <w:ilvl w:val="0"/>
-                <w:numId w:val="8"/>
-              </w:numPr>
-            </w:pPr>
-            <w:r>
-              <w:t>Skill</w:t>
-            </w:r>
-          </w:p>
-          <w:p>
-            <w:pPr>
-              <w:pStyle w:val="ListParagraph"/>
-              <w:numPr>
-                <w:ilvl w:val="0"/>
-                <w:numId w:val="8"/>
-              </w:numPr>
-            </w:pPr>
-            <w:r>
-              <w:t>Skill</w:t>
-            </w:r>
-            <w:r>
-              <w:br/>
-            </w:r>
-          </w:p>
-          <w:p>
-            <w:r>
-              <w:t>This discrepancy exists because of</w:t>
-            </w:r>
-          </w:p>
-          <w:p>
-            <w:pPr>
-              <w:pStyle w:val="ListParagraph"/>
-              <w:numPr>
-                <w:ilvl w:val="0"/>
-                <w:numId w:val="8"/>
-              </w:numPr>
-            </w:pPr>
-            <w:r>
-              <w:t>Reason</w:t>
-            </w:r>
-          </w:p>
-          <w:p>
-            <w:pPr>
-              <w:pStyle w:val="ListParagraph"/>
-              <w:numPr>
-                <w:ilvl w:val="0"/>
-                <w:numId w:val="8"/>
-              </w:numPr>
-            </w:pPr>
-            <w:r>
-              <w:t>Reason</w:t>
-            </w:r>
-          </w:p>
-          <w:p>
-            <w:pPr>
-              <w:pStyle w:val="ListParagraph"/>
-              <w:numPr>
-                <w:ilvl w:val="0"/>
-                <w:numId w:val="8"/>
-              </w:numPr>
-            </w:pPr>
-            <w:r>
-              <w:t>Reason</w:t>
-            </w:r>
-          </w:p>
-        </w:tc>
-      </w:tr>
-      <w:tr>
-        <w:tc>
-          <w:tcPr>
-            <w:tcW w:w="4675" w:type="dxa"/>
-          </w:tcPr>
-          <w:p>
-            <w:r>
-              <w:t>How will you measure improvements</w:t>
-            </w:r>
-          </w:p>
-        </w:tc>
-        <w:tc>
-          <w:tcPr>
-            <w:tcW w:w="4675" w:type="dxa"/>
-          </w:tcPr>
-          <w:p/>
-        </w:tc>
-      </w:tr>
-      <w:tr>
-        <w:tc>
-          <w:tcPr>
-            <w:tcW w:w="4675" w:type="dxa"/>
-          </w:tcPr>
-          <w:p>
-            <w:r>
-              <w:t>What are the core contributions to the body of knowledge</w:t>
-            </w:r>
-          </w:p>
-        </w:tc>
-        <w:tc>
-          <w:tcPr>
-            <w:tcW w:w="4675" w:type="dxa"/>
-          </w:tcPr>
-          <w:p>
-            <w:pPr>
-              <w:pStyle w:val="ListParagraph"/>
-              <w:numPr>
-                <w:ilvl w:val="0"/>
-                <w:numId w:val="9"/>
-              </w:numPr>
-            </w:pPr>
-            <w:r>
-              <w:t>Proposed system architecture for home monitoring and automation</w:t>
-            </w:r>
-            <w:r>
-              <w:br/>
-            </w:r>
-          </w:p>
-          <w:p>
-            <w:pPr>
-              <w:pStyle w:val="ListParagraph"/>
-              <w:numPr>
-                <w:ilvl w:val="0"/>
-                <w:numId w:val="9"/>
-              </w:numPr>
-            </w:pPr>
-            <w:r>
-              <w:t>Performance analysis of 3(?) different computer vision-based algorithms</w:t>
-            </w:r>
-            <w:r>
-              <w:br/>
-            </w:r>
-          </w:p>
-          <w:p>
-            <w:pPr>
-              <w:pStyle w:val="ListParagraph"/>
-              <w:numPr>
-                <w:ilvl w:val="0"/>
-                <w:numId w:val="9"/>
-              </w:numPr>
-            </w:pPr>
-            <w:r>
-              <w:t xml:space="preserve">Case-study spanning an individual house and its collective data </w:t>
-            </w:r>
-          </w:p>
-        </w:tc>
-      </w:tr>
-      <w:tr>
-        <w:tc>
-          <w:tcPr>
-            <w:tcW w:w="4675" w:type="dxa"/>
-          </w:tcPr>
-          <w:p>
-            <w:r>
-              <w:t>What artifacts will you produce</w:t>
-            </w:r>
-          </w:p>
-        </w:tc>
-        <w:tc>
-          <w:tcPr>
-            <w:tcW w:w="4675" w:type="dxa"/>
-          </w:tcPr>
-          <w:p>
-            <w:pPr>
-              <w:pStyle w:val="ListParagraph"/>
-              <w:numPr>
-                <w:ilvl w:val="0"/>
-                <w:numId w:val="10"/>
-              </w:numPr>
-            </w:pPr>
-            <w:r>
-              <w:t xml:space="preserve">Python-based implementation of an OpenCV </w:t>
-            </w:r>
-            <w:proofErr w:type="spellStart"/>
-            <w:r>
-              <w:t>Smarthome</w:t>
-            </w:r>
-            <w:proofErr w:type="spellEnd"/>
-            <w:r>
-              <w:t xml:space="preserve"> automation solution</w:t>
-            </w:r>
-            <w:r>
-              <w:br/>
-            </w:r>
-          </w:p>
-          <w:p>
-            <w:pPr>
-              <w:pStyle w:val="ListParagraph"/>
-              <w:numPr>
-                <w:ilvl w:val="0"/>
-                <w:numId w:val="10"/>
-              </w:numPr>
-            </w:pPr>
-            <w:proofErr w:type="spellStart"/>
-            <w:r>
-              <w:t>Keras</w:t>
-            </w:r>
-            <w:proofErr w:type="spellEnd"/>
-            <w:r>
-              <w:t>-based implementation of 3(?) video analysis algorithms</w:t>
-            </w:r>
-            <w:r>
-              <w:br/>
-            </w:r>
-          </w:p>
-          <w:p>
-            <w:pPr>
-              <w:pStyle w:val="ListParagraph"/>
-              <w:numPr>
-                <w:ilvl w:val="0"/>
-                <w:numId w:val="10"/>
-              </w:numPr>
-            </w:pPr>
-            <w:proofErr w:type="spellStart"/>
-            <w:r>
-              <w:t>Quantitive</w:t>
-            </w:r>
-            <w:proofErr w:type="spellEnd"/>
-            <w:r>
-              <w:t xml:space="preserve"> description of the Qualitative metadata collection results</w:t>
-            </w:r>
-          </w:p>
-        </w:tc>
-      </w:tr>
-      <w:tr>
-        <w:tc>
-          <w:tcPr>
-            <w:tcW w:w="9350" w:type="dxa"/>
-            <w:gridSpan w:val="2"/>
-          </w:tcPr>
-          <w:p>
-            <w:pPr>
-              <w:jc w:val="center"/>
-            </w:pPr>
-            <w:r>
-              <w:t>User Acceptance Testing</w:t>
-            </w:r>
-          </w:p>
-        </w:tc>
-      </w:tr>
-      <w:tr>
-        <w:tc>
-          <w:tcPr>
-            <w:tcW w:w="4675" w:type="dxa"/>
-          </w:tcPr>
-          <w:p>
-            <w:r>
-              <w:t>How will you test the solution</w:t>
-            </w:r>
-          </w:p>
-        </w:tc>
-        <w:tc>
-          <w:tcPr>
-            <w:tcW w:w="4675" w:type="dxa"/>
-          </w:tcPr>
-          <w:p>
-            <w:r>
-              <w:t xml:space="preserve">The UAT needs to confirm </w:t>
-            </w:r>
-            <w:r>
-              <w:br/>
-            </w:r>
-          </w:p>
-          <w:p>
-            <w:pPr>
-              <w:pStyle w:val="ListParagraph"/>
-              <w:numPr>
-                <w:ilvl w:val="0"/>
-                <w:numId w:val="11"/>
-              </w:numPr>
-            </w:pPr>
-            <w:r>
-              <w:t>Meets User Requirements</w:t>
-            </w:r>
-          </w:p>
-          <w:p>
-            <w:pPr>
-              <w:pStyle w:val="ListParagraph"/>
-              <w:numPr>
-                <w:ilvl w:val="0"/>
-                <w:numId w:val="11"/>
-              </w:numPr>
-            </w:pPr>
-            <w:r>
-              <w:t>Reliability, Validity, &amp; Effectiveness</w:t>
-            </w:r>
-          </w:p>
-          <w:p>
-            <w:pPr>
-              <w:pStyle w:val="ListParagraph"/>
-              <w:numPr>
-                <w:ilvl w:val="0"/>
-                <w:numId w:val="11"/>
-              </w:numPr>
-            </w:pPr>
-            <w:r>
-              <w:t>Security and Integrity</w:t>
-            </w:r>
-          </w:p>
-        </w:tc>
-      </w:tr>
-      <w:tr>
-        <w:tc>
-          <w:tcPr>
-            <w:tcW w:w="4675" w:type="dxa"/>
-          </w:tcPr>
-          <w:p>
-            <w:r>
-              <w:t>Include systems diagram</w:t>
-            </w:r>
-          </w:p>
-        </w:tc>
-        <w:tc>
-          <w:tcPr>
-            <w:tcW w:w="4675" w:type="dxa"/>
-          </w:tcPr>
-          <w:p/>
-        </w:tc>
-      </w:tr>
-      <w:tr>
-        <w:tc>
-          <w:tcPr>
-            <w:tcW w:w="4675" w:type="dxa"/>
-          </w:tcPr>
-          <w:p>
-            <w:r>
-              <w:t>Explain the diagram and its components</w:t>
-            </w:r>
-          </w:p>
-        </w:tc>
-        <w:tc>
-          <w:tcPr>
-            <w:tcW w:w="4675" w:type="dxa"/>
-          </w:tcPr>
-          <w:p/>
-        </w:tc>
-      </w:tr>
-      <w:tr>
-        <w:tc>
-          <w:tcPr>
-            <w:tcW w:w="4675" w:type="dxa"/>
-          </w:tcPr>
-          <w:p>
-            <w:r>
-              <w:lastRenderedPageBreak/>
-              <w:t>Data Collection Process</w:t>
-            </w:r>
-          </w:p>
-        </w:tc>
-        <w:tc>
-          <w:tcPr>
-            <w:tcW w:w="4675" w:type="dxa"/>
-          </w:tcPr>
-          <w:p/>
-        </w:tc>
-      </w:tr>
-      <w:tr>
-        <w:tc>
-          <w:tcPr>
-            <w:tcW w:w="4675" w:type="dxa"/>
-          </w:tcPr>
-          <w:p>
-            <w:r>
-              <w:t>Evaluation Process</w:t>
-            </w:r>
-          </w:p>
-        </w:tc>
-        <w:tc>
-          <w:tcPr>
-            <w:tcW w:w="4675" w:type="dxa"/>
-          </w:tcPr>
-          <w:p/>
-        </w:tc>
-      </w:tr>
-    </w:tbl>
     <w:p/>
     <w:sectPr>
       <w:headerReference w:type="default" r:id="rId8"/>

--- a/Week8_UserAcceptTest/BachmeierNTIM7241-8.docx
+++ b/Week8_UserAcceptTest/BachmeierNTIM7241-8.docx
@@ -176,15 +176,7 @@
     <w:p>
       <w:r>
         <w:tab/>
-        <w:t xml:space="preserve">Many senior citizens want to remain in their homes and still receive the attentiveness typically found in assisted living facilities.  When this gap narrows, it enables the patient to remain in familiar settings for more prolonged periods.  That </w:t>
-      </w:r>
-      <w:proofErr w:type="spellStart"/>
-      <w:r>
-        <w:t>situtation</w:t>
-      </w:r>
-      <w:proofErr w:type="spellEnd"/>
-      <w:r>
-        <w:t xml:space="preserve"> </w:t>
+        <w:t xml:space="preserve">Many senior citizens want to remain in their homes and still receive the attentiveness typically found in assisted living facilities.  When this gap narrows, it enables the patient to remain in familiar settings for more prolonged periods.  That situation </w:t>
       </w:r>
       <w:r>
         <w:t xml:space="preserve">has numerous benefits, both psychologically (e.g., </w:t>
@@ -223,7 +215,33 @@
         <w:t>.  Lower-income households cannot avoid private health care and can only hope the public option is acceptable.  Likewise, autistic children need additional oversight, not removal from the home.  All three situations provide peace of mind to the families and improve their quality of life.</w:t>
       </w:r>
     </w:p>
-    <w:p/>
+    <w:p>
+      <w:pPr>
+        <w:rPr>
+          <w:b/>
+        </w:rPr>
+      </w:pPr>
+      <w:r>
+        <w:br w:type="page"/>
+      </w:r>
+    </w:p>
+    <w:p>
+      <w:pPr>
+        <w:pStyle w:val="Heading1"/>
+      </w:pPr>
+      <w:r>
+        <w:lastRenderedPageBreak/>
+        <w:t>Literature Review</w:t>
+      </w:r>
+    </w:p>
+    <w:p>
+      <w:pPr>
+        <w:pStyle w:val="Heading2"/>
+      </w:pPr>
+      <w:r>
+        <w:t>Just Walk-Out (2018)</w:t>
+      </w:r>
+    </w:p>
     <w:p>
       <w:r>
         <w:tab/>
@@ -256,19 +274,152 @@
         </w:sdtContent>
       </w:sdt>
       <w:r>
-        <w:t xml:space="preserve">.  Their solution uses Deep Neural Network (DNN) algorithms that </w:t>
-      </w:r>
+        <w:t xml:space="preserve">.  Their solution uses Deep Neural Network (DNN) algorithms that process real-time video streams.  </w:t>
+      </w:r>
+      <w:proofErr w:type="spellStart"/>
+      <w:r>
+        <w:t>Wankdhede</w:t>
+      </w:r>
+      <w:proofErr w:type="spellEnd"/>
+      <w:r>
+        <w:t xml:space="preserve"> et al. (2018) assessed the system’s sophistication through a series of shoplifting test cases.  </w:t>
+      </w:r>
+      <w:r>
+        <w:t xml:space="preserve">Their malicious attempts </w:t>
+      </w:r>
+      <w:r>
+        <w:t>to steal items</w:t>
+      </w:r>
+      <w:r>
+        <w:t xml:space="preserve"> failed, which </w:t>
+      </w:r>
+      <w:r>
+        <w:t>provides evidence that real-time video monitoring is an effective real-world tool.</w:t>
+      </w:r>
+      <w:r>
+        <w:t xml:space="preserve">  Before engineers can transpose the solution directly into a person’s home, several critical changes are necessary. </w:t>
+      </w:r>
+    </w:p>
+    <w:p>
+      <w:pPr>
+        <w:pStyle w:val="Heading2"/>
+      </w:pPr>
+      <w:r>
+        <w:t>Consumer RGB-D Cameras and Applications</w:t>
+      </w:r>
+      <w:r>
+        <w:t xml:space="preserve"> (201</w:t>
+      </w:r>
+      <w:r>
+        <w:t>2</w:t>
+      </w:r>
+      <w:r>
+        <w:t>)</w:t>
+      </w:r>
+    </w:p>
+    <w:p>
+      <w:r>
+        <w:tab/>
+        <w:t>Action tracking systems require sophisticated machine learning algorithms that classify spatiotemporally movements.  They typically follow a process that collects RGB+D (</w:t>
+      </w:r>
+      <w:r>
+        <w:t xml:space="preserve">Color </w:t>
+      </w:r>
+      <w:r>
+        <w:t>and Depth) camera frames</w:t>
+      </w:r>
+      <w:r>
+        <w:t xml:space="preserve"> and decodes them into 3-D space</w:t>
+      </w:r>
+      <w:sdt>
+        <w:sdtPr>
+          <w:id w:val="-2142020032"/>
+          <w:citation/>
+        </w:sdtPr>
+        <w:sdtContent>
+          <w:r>
+            <w:fldChar w:fldCharType="begin"/>
+          </w:r>
+          <w:r>
+            <w:instrText xml:space="preserve"> CITATION Lit12 \l 1033 </w:instrText>
+          </w:r>
+          <w:r>
+            <w:fldChar w:fldCharType="separate"/>
+          </w:r>
+          <w:r>
+            <w:rPr>
+              <w:noProof/>
+            </w:rPr>
+            <w:t xml:space="preserve"> (Litomisky, 2012)</w:t>
+          </w:r>
+          <w:r>
+            <w:fldChar w:fldCharType="end"/>
+          </w:r>
+        </w:sdtContent>
+      </w:sdt>
+      <w:r>
+        <w:t xml:space="preserve">.  Next, a series of filters must crop, resize, and align the principal subject.  This step is necessary because people can freely move around the room.  Third, a feature extract process outputs matrices representing the body’s location and orientation.  Finally, those tensors flow into Long-Term Short-Term (LTSM) algorithms that classify the movement into </w:t>
+      </w:r>
+      <w:r>
+        <w:t>gesture</w:t>
+      </w:r>
+      <w:r>
+        <w:t>s.</w:t>
+      </w:r>
+    </w:p>
+    <w:p>
+      <w:pPr>
+        <w:pStyle w:val="Heading2"/>
+      </w:pPr>
+      <w:r>
+        <w:t xml:space="preserve">Toyota </w:t>
+      </w:r>
+      <w:proofErr w:type="spellStart"/>
+      <w:r>
+        <w:t>Smarthome</w:t>
+      </w:r>
+      <w:proofErr w:type="spellEnd"/>
+      <w:r>
+        <w:t xml:space="preserve"> (2019</w:t>
+      </w:r>
+      <w:r>
+        <w:t>)</w:t>
+      </w:r>
+    </w:p>
+    <w:p>
+      <w:r>
+        <w:tab/>
+        <w:t xml:space="preserve">Many general-purpose gesture detection libraries already exist for behaviors such as sporting events other high-energy actions.  </w:t>
+      </w:r>
+      <w:r>
+        <w:t xml:space="preserve">However, daily indoor activity tends to be more subtle and nuanced (Das et al., 2019).  This discrepancy creates the need for purpose-built training sets that sufficiently cover patient-specific actions.  </w:t>
+      </w:r>
+    </w:p>
+    <w:p/>
+    <w:p>
       <w:r>
         <w:lastRenderedPageBreak/>
-        <w:t xml:space="preserve">process real-time video streams.  </w:t>
+        <w:t xml:space="preserve">Sophisticated </w:t>
+      </w:r>
+      <w:r>
+        <w:t xml:space="preserve">action </w:t>
+      </w:r>
+      <w:r>
+        <w:t xml:space="preserve">tracking systems learn human actions through RGB+D camera frames. </w:t>
+      </w:r>
+    </w:p>
+    <w:p>
+      <w:r>
+        <w:tab/>
+        <w:t xml:space="preserve">First, machine learning algorithms require vast quantities of domain-specific training data.  According to </w:t>
       </w:r>
       <w:proofErr w:type="spellStart"/>
       <w:r>
-        <w:t>Wankdhede</w:t>
+        <w:t>Snee</w:t>
       </w:r>
       <w:proofErr w:type="spellEnd"/>
       <w:r>
-        <w:t xml:space="preserve"> et al. (2018) assessed the system’s sophistication through a series of shoplifting test cases.  Their failure to steal any items provides evidence that real-time video monitoring is an effective real-world tool.</w:t>
+        <w:t xml:space="preserve"> (2015), there needs to be a minimum of ten examples per model parameter.  The     </w:t>
       </w:r>
     </w:p>
     <w:p/>
@@ -2462,7 +2613,7 @@
     <b:City>Virtual</b:City>
     <b:Publisher>IEEE</b:Publisher>
     <b:DOI>10.1109/UEMCON51285.2020.9298127</b:DOI>
-    <b:RefOrder>2</b:RefOrder>
+    <b:RefOrder>4</b:RefOrder>
   </b:Source>
   <b:Source>
     <b:Tag>Wan18</b:Tag>
@@ -2492,7 +2643,7 @@
     <b:Pages>254-257</b:Pages>
     <b:Publisher>IRIRCA</b:Publisher>
     <b:DOI>10.1109/ICIRCA.2018.8597403</b:DOI>
-    <b:RefOrder>3</b:RefOrder>
+    <b:RefOrder>5</b:RefOrder>
   </b:Source>
   <b:Source>
     <b:Tag>Ama21</b:Tag>
@@ -2511,11 +2662,103 @@
     <b:URL>https://www.amazon.com/b?node=16008589011</b:URL>
     <b:RefOrder>1</b:RefOrder>
   </b:Source>
+  <b:Source>
+    <b:Tag>Sne15</b:Tag>
+    <b:SourceType>JournalArticle</b:SourceType>
+    <b:Guid>{3C412F22-DCAC-4CB5-953C-7217EC0FAC5D}</b:Guid>
+    <b:Author>
+      <b:Author>
+        <b:NameList>
+          <b:Person>
+            <b:Last>Snee</b:Last>
+            <b:First>R</b:First>
+          </b:Person>
+        </b:NameList>
+      </b:Author>
+    </b:Author>
+    <b:Title>Practical approach to data mining</b:Title>
+    <b:JournalName>Quality Engineering</b:JournalName>
+    <b:Year>2015</b:Year>
+    <b:Pages>477-487</b:Pages>
+    <b:Volume>27</b:Volume>
+    <b:DOI>10.1080/08982112.2015.1065322</b:DOI>
+    <b:Issue>4</b:Issue>
+    <b:RefOrder>6</b:RefOrder>
+  </b:Source>
+  <b:Source>
+    <b:Tag>Lit12</b:Tag>
+    <b:SourceType>InternetSite</b:SourceType>
+    <b:Guid>{C77586C4-1814-496B-99BD-D923EECB5AA2}</b:Guid>
+    <b:Title>Consumer RGB-D Cameras and their Applications</b:Title>
+    <b:InternetSiteTitle>University of California</b:InternetSiteTitle>
+    <b:Year>2012</b:Year>
+    <b:URL>https://alumni.cs.ucr.edu/~klitomis/files/RGBD-intro.pdf</b:URL>
+    <b:Author>
+      <b:Author>
+        <b:NameList>
+          <b:Person>
+            <b:Last>Litomisky</b:Last>
+            <b:First>K</b:First>
+          </b:Person>
+        </b:NameList>
+      </b:Author>
+    </b:Author>
+    <b:JournalName>University of California, Riverside</b:JournalName>
+    <b:Pages>1-20</b:Pages>
+    <b:RefOrder>2</b:RefOrder>
+  </b:Source>
+  <b:Source>
+    <b:Tag>Das191</b:Tag>
+    <b:SourceType>ConferenceProceedings</b:SourceType>
+    <b:Guid>{1D9C23ED-1136-4909-AAB9-3F7B220D4E02}</b:Guid>
+    <b:Title>Toyota Smarthome: Real-World Activities of Daily Living</b:Title>
+    <b:Year>2019</b:Year>
+    <b:Author>
+      <b:Author>
+        <b:NameList>
+          <b:Person>
+            <b:Last>Das</b:Last>
+            <b:First>S</b:First>
+          </b:Person>
+          <b:Person>
+            <b:Last>Dai</b:Last>
+            <b:First>R</b:First>
+          </b:Person>
+          <b:Person>
+            <b:Last>Koperski</b:Last>
+            <b:First>M</b:First>
+          </b:Person>
+          <b:Person>
+            <b:Last>Minciullo</b:Last>
+            <b:First>L</b:First>
+          </b:Person>
+          <b:Person>
+            <b:Last>Garattoni</b:Last>
+            <b:First>L</b:First>
+          </b:Person>
+          <b:Person>
+            <b:Last>Bremond</b:Last>
+            <b:First>F</b:First>
+          </b:Person>
+          <b:Person>
+            <b:Last>Francesca</b:Last>
+            <b:First>G</b:First>
+          </b:Person>
+        </b:NameList>
+      </b:Author>
+    </b:Author>
+    <b:Pages>833-842</b:Pages>
+    <b:ConferenceName>International Conference on Computer Vision</b:ConferenceName>
+    <b:City>Seoul, Korea</b:City>
+    <b:Publisher>IEEE</b:Publisher>
+    <b:DOI>10.1109/ICCV.2019.00092</b:DOI>
+    <b:RefOrder>3</b:RefOrder>
+  </b:Source>
 </b:Sources>
 </file>
 
 <file path=customXml/itemProps1.xml><?xml version="1.0" encoding="utf-8"?>
-<ds:datastoreItem xmlns:ds="http://schemas.openxmlformats.org/officeDocument/2006/customXml" ds:itemID="{7329E676-10EE-4275-B707-11B70212F5B1}">
+<ds:datastoreItem xmlns:ds="http://schemas.openxmlformats.org/officeDocument/2006/customXml" ds:itemID="{5B1458B5-AC4B-4351-ADDE-46F92591CF9E}">
   <ds:schemaRefs>
     <ds:schemaRef ds:uri="http://schemas.openxmlformats.org/officeDocument/2006/bibliography"/>
   </ds:schemaRefs>

--- a/Week8_UserAcceptTest/BachmeierNTIM7241-8.docx
+++ b/Week8_UserAcceptTest/BachmeierNTIM7241-8.docx
@@ -358,7 +358,13 @@
         </w:sdtContent>
       </w:sdt>
       <w:r>
-        <w:t xml:space="preserve">.  Next, a series of filters must crop, resize, and align the principal subject.  This step is necessary because people can freely move around the room.  Third, a feature extract process outputs matrices representing the body’s location and orientation.  Finally, those tensors flow into Long-Term Short-Term (LTSM) algorithms that classify the movement into </w:t>
+        <w:t>.  Next, a series of filters must crop, resize, and align the principal subject.  This step is necessary because people can freely move around the room.  Third, a feature extract process outputs matrices representing the body’s location</w:t>
+      </w:r>
+      <w:r>
+        <w:t>, pose,</w:t>
+      </w:r>
+      <w:r>
+        <w:t xml:space="preserve"> and orientation.  Finally, those tensors flow into Long-Term Short-Term (LTSM) algorithms that classify the movement into </w:t>
       </w:r>
       <w:r>
         <w:t>gesture</w:t>
@@ -392,37 +398,254 @@
         <w:t xml:space="preserve">Many general-purpose gesture detection libraries already exist for behaviors such as sporting events other high-energy actions.  </w:t>
       </w:r>
       <w:r>
-        <w:t xml:space="preserve">However, daily indoor activity tends to be more subtle and nuanced (Das et al., 2019).  This discrepancy creates the need for purpose-built training sets that sufficiently cover patient-specific actions.  </w:t>
-      </w:r>
-    </w:p>
-    <w:p/>
-    <w:p>
+        <w:t xml:space="preserve">However, daily indoor activity tends to be more subtle and nuanced (Das et al., 2019).  This discrepancy </w:t>
+      </w:r>
+      <w:r>
+        <w:t xml:space="preserve">limits reusability and </w:t>
+      </w:r>
+      <w:r>
+        <w:t>creates the need for purpose-built training sets that sufficiently cover patient-specific actions.</w:t>
+      </w:r>
+      <w:r>
+        <w:t xml:space="preserve">  </w:t>
+      </w:r>
+      <w:r>
+        <w:t xml:space="preserve">These custom datasets necessitate vast quantities of examples with accurate labels, or the machine learning </w:t>
+      </w:r>
       <w:r>
         <w:lastRenderedPageBreak/>
-        <w:t xml:space="preserve">Sophisticated </w:t>
-      </w:r>
-      <w:r>
-        <w:t xml:space="preserve">action </w:t>
-      </w:r>
-      <w:r>
-        <w:t xml:space="preserve">tracking systems learn human actions through RGB+D camera frames. </w:t>
+        <w:t>model will produce unreliable results.  As a general thumb rule, each model parameter needs at least ten examples to avoid overfitting</w:t>
+      </w:r>
+      <w:sdt>
+        <w:sdtPr>
+          <w:id w:val="719478230"/>
+          <w:citation/>
+        </w:sdtPr>
+        <w:sdtContent>
+          <w:r>
+            <w:fldChar w:fldCharType="begin"/>
+          </w:r>
+          <w:r>
+            <w:instrText xml:space="preserve"> CITATION Sne15 \l 1033 </w:instrText>
+          </w:r>
+          <w:r>
+            <w:fldChar w:fldCharType="separate"/>
+          </w:r>
+          <w:r>
+            <w:rPr>
+              <w:noProof/>
+            </w:rPr>
+            <w:t xml:space="preserve"> (Snee, 2015)</w:t>
+          </w:r>
+          <w:r>
+            <w:fldChar w:fldCharType="end"/>
+          </w:r>
+        </w:sdtContent>
+      </w:sdt>
+      <w:r>
+        <w:t>.  Mechanisms exist for accelerating the process of building custom datasets (e.g., transfer learning).  However, this is still an open research topic.</w:t>
+      </w:r>
+    </w:p>
+    <w:p>
+      <w:pPr>
+        <w:pStyle w:val="Heading2"/>
+      </w:pPr>
+      <w:r>
+        <w:t xml:space="preserve">Integration of </w:t>
+      </w:r>
+      <w:proofErr w:type="spellStart"/>
+      <w:r>
+        <w:t>SmartHome</w:t>
+      </w:r>
+      <w:proofErr w:type="spellEnd"/>
+      <w:r>
+        <w:t xml:space="preserve"> (2020)</w:t>
       </w:r>
     </w:p>
     <w:p>
       <w:r>
         <w:tab/>
-        <w:t xml:space="preserve">First, machine learning algorithms require vast quantities of domain-specific training data.  According to </w:t>
-      </w:r>
+        <w:t>After the system decodes the subject’s actions, it needs to act upon that information.  While some responses are relatively trivial (e.g., dispatch an ambulance), other reactions must utilize Cyber-Physical Systems (CPS)</w:t>
+      </w:r>
+      <w:r>
+        <w:t xml:space="preserve"> to cross the digital boundary</w:t>
+      </w:r>
+      <w:r>
+        <w:t>.</w:t>
+      </w:r>
+      <w:r>
+        <w:t xml:space="preserve">  Building these integrations is challenging as it draws upon knowledge spanning networking, sensors, embedded systems, and related concepts.  Further, CPS devices lack standardization which impacts </w:t>
+      </w:r>
+      <w:r>
+        <w:t xml:space="preserve">component </w:t>
+      </w:r>
+      <w:r>
+        <w:t xml:space="preserve">reusability.  </w:t>
+      </w:r>
+    </w:p>
+    <w:p>
+      <w:pPr>
+        <w:ind w:firstLine="720"/>
+      </w:pPr>
       <w:proofErr w:type="spellStart"/>
       <w:r>
-        <w:t>Snee</w:t>
+        <w:t>Elloumi</w:t>
       </w:r>
       <w:proofErr w:type="spellEnd"/>
       <w:r>
-        <w:t xml:space="preserve"> (2015), there needs to be a minimum of ten examples per model parameter.  The     </w:t>
-      </w:r>
-    </w:p>
-    <w:p/>
+        <w:t xml:space="preserve"> et al. (2020) propose a </w:t>
+      </w:r>
+      <w:proofErr w:type="spellStart"/>
+      <w:r>
+        <w:t>Smarthouse</w:t>
+      </w:r>
+      <w:proofErr w:type="spellEnd"/>
+      <w:r>
+        <w:t xml:space="preserve"> Operating System (SOS) that provides core services such as identity management, system state, and message routing.  Their blueprint also outlines several automation </w:t>
+      </w:r>
+      <w:proofErr w:type="gramStart"/>
+      <w:r>
+        <w:t>application</w:t>
+      </w:r>
+      <w:proofErr w:type="gramEnd"/>
+      <w:r>
+        <w:t xml:space="preserve"> profiles (e.g., heat management and fire detection).  These capabilities enable developers to focus on their integrations value differentiation versus writing </w:t>
+      </w:r>
+      <w:r>
+        <w:t>tedious generic code.  The authors demonstrate the effectiveness of this approach using a CNC (C</w:t>
+      </w:r>
+      <w:r>
+        <w:t xml:space="preserve">omputer </w:t>
+      </w:r>
+      <w:r>
+        <w:t>N</w:t>
+      </w:r>
+      <w:r>
+        <w:t xml:space="preserve">umerical </w:t>
+      </w:r>
+      <w:r>
+        <w:t>C</w:t>
+      </w:r>
+      <w:r>
+        <w:t>ontrol</w:t>
+      </w:r>
+      <w:r>
+        <w:t>) machine to print a replica house (2 cubic feet).</w:t>
+      </w:r>
+    </w:p>
+    <w:p>
+      <w:pPr>
+        <w:pStyle w:val="Heading2"/>
+      </w:pPr>
+      <w:r>
+        <w:t>Privacy Enhanced Cloud-Based Facial Recognition (2021)</w:t>
+      </w:r>
+    </w:p>
+    <w:p>
+      <w:pPr>
+        <w:ind w:firstLine="720"/>
+      </w:pPr>
+      <w:r>
+        <w:t>It can be helpful to think of identity within IoT as a profile of historical choices, stated preferences, user roles, and known associations</w:t>
+      </w:r>
+      <w:sdt>
+        <w:sdtPr>
+          <w:id w:val="801051225"/>
+          <w:citation/>
+        </w:sdtPr>
+        <w:sdtContent>
+          <w:r>
+            <w:fldChar w:fldCharType="begin"/>
+          </w:r>
+          <w:r>
+            <w:instrText xml:space="preserve"> CITATION Wac18 \l 1033 </w:instrText>
+          </w:r>
+          <w:r>
+            <w:fldChar w:fldCharType="separate"/>
+          </w:r>
+          <w:r>
+            <w:rPr>
+              <w:noProof/>
+            </w:rPr>
+            <w:t xml:space="preserve"> (Wachter, 2018)</w:t>
+          </w:r>
+          <w:r>
+            <w:fldChar w:fldCharType="end"/>
+          </w:r>
+        </w:sdtContent>
+      </w:sdt>
+      <w:r>
+        <w:t xml:space="preserve">.  When the device understands the user’s profile, the experience can be customized and produce more accurate predictions.  The payment for access to these inferences and decision processes comes from personal information, </w:t>
+      </w:r>
+      <w:r>
+        <w:lastRenderedPageBreak/>
+        <w:t>such as calendars, contacts, and routines</w:t>
+      </w:r>
+      <w:sdt>
+        <w:sdtPr>
+          <w:id w:val="-57322718"/>
+          <w:citation/>
+        </w:sdtPr>
+        <w:sdtContent>
+          <w:r>
+            <w:fldChar w:fldCharType="begin"/>
+          </w:r>
+          <w:r>
+            <w:instrText xml:space="preserve"> CITATION Mic18 \l 1033 </w:instrText>
+          </w:r>
+          <w:r>
+            <w:fldChar w:fldCharType="separate"/>
+          </w:r>
+          <w:r>
+            <w:rPr>
+              <w:noProof/>
+            </w:rPr>
+            <w:t xml:space="preserve"> (Mickens, 2018)</w:t>
+          </w:r>
+          <w:r>
+            <w:fldChar w:fldCharType="end"/>
+          </w:r>
+        </w:sdtContent>
+      </w:sdt>
+      <w:r>
+        <w:t>.  This trade creates privacy concerns that can be subtle and can go unnoticed for some time.</w:t>
+      </w:r>
+      <w:r>
+        <w:t xml:space="preserve">  </w:t>
+      </w:r>
+    </w:p>
+    <w:p>
+      <w:pPr>
+        <w:ind w:firstLine="720"/>
+      </w:pPr>
+      <w:r>
+        <w:t xml:space="preserve">The monitoring system will collect intimate knowledge of its assigned patients and even capture private communications.  Mechanisms must exist for protecting this information as it flows between compute domains.  Yang et al. (2021) </w:t>
+      </w:r>
+      <w:proofErr w:type="gramStart"/>
+      <w:r>
+        <w:t>propose</w:t>
+      </w:r>
+      <w:proofErr w:type="gramEnd"/>
+      <w:r>
+        <w:t xml:space="preserve"> a Secure </w:t>
+      </w:r>
+      <w:proofErr w:type="spellStart"/>
+      <w:r>
+        <w:t>MultiParty</w:t>
+      </w:r>
+      <w:proofErr w:type="spellEnd"/>
+      <w:r>
+        <w:t xml:space="preserve"> Computation (SMC) model that locally encrypts sensitive images (e.g., faces).  Afterward, it uses </w:t>
+      </w:r>
+      <w:proofErr w:type="spellStart"/>
+      <w:r>
+        <w:t>Cheon</w:t>
+      </w:r>
+      <w:proofErr w:type="spellEnd"/>
+      <w:r>
+        <w:t>-Kim-Kim-Song Homomorphic Encryption (CKKS HE) to predict details about the protected payload (e.g., Bob’s face).  These efforts suggest that the system minimize the amount of information that must leave the patient’s private network.</w:t>
+      </w:r>
+    </w:p>
     <w:sectPr>
       <w:headerReference w:type="default" r:id="rId8"/>
       <w:pgSz w:w="12240" w:h="15840"/>
@@ -2613,7 +2836,7 @@
     <b:City>Virtual</b:City>
     <b:Publisher>IEEE</b:Publisher>
     <b:DOI>10.1109/UEMCON51285.2020.9298127</b:DOI>
-    <b:RefOrder>4</b:RefOrder>
+    <b:RefOrder>6</b:RefOrder>
   </b:Source>
   <b:Source>
     <b:Tag>Wan18</b:Tag>
@@ -2643,7 +2866,7 @@
     <b:Pages>254-257</b:Pages>
     <b:Publisher>IRIRCA</b:Publisher>
     <b:DOI>10.1109/ICIRCA.2018.8597403</b:DOI>
-    <b:RefOrder>5</b:RefOrder>
+    <b:RefOrder>7</b:RefOrder>
   </b:Source>
   <b:Source>
     <b:Tag>Ama21</b:Tag>
@@ -2683,7 +2906,7 @@
     <b:Volume>27</b:Volume>
     <b:DOI>10.1080/08982112.2015.1065322</b:DOI>
     <b:Issue>4</b:Issue>
-    <b:RefOrder>6</b:RefOrder>
+    <b:RefOrder>3</b:RefOrder>
   </b:Source>
   <b:Source>
     <b:Tag>Lit12</b:Tag>
@@ -2752,13 +2975,97 @@
     <b:City>Seoul, Korea</b:City>
     <b:Publisher>IEEE</b:Publisher>
     <b:DOI>10.1109/ICCV.2019.00092</b:DOI>
-    <b:RefOrder>3</b:RefOrder>
+    <b:RefOrder>8</b:RefOrder>
+  </b:Source>
+  <b:Source>
+    <b:Tag>Ell20</b:Tag>
+    <b:SourceType>ConferenceProceedings</b:SourceType>
+    <b:Guid>{815FCAD7-606E-44BF-ADC9-96128AEAC577}</b:Guid>
+    <b:Author>
+      <b:Author>
+        <b:NameList>
+          <b:Person>
+            <b:Last>Elloumi</b:Last>
+            <b:First>K</b:First>
+          </b:Person>
+          <b:Person>
+            <b:Last>Ayako</b:Last>
+            <b:First>N</b:First>
+          </b:Person>
+          <b:Person>
+            <b:Last>Mehaffar</b:Last>
+            <b:First>H</b:First>
+          </b:Person>
+          <b:Person>
+            <b:Last>Abid</b:Last>
+            <b:First>D</b:First>
+          </b:Person>
+        </b:NameList>
+      </b:Author>
+    </b:Author>
+    <b:Title>Towards an Integration of "SmartHome" Technology in Education: Realization of a didactic platform</b:Title>
+    <b:Pages>338-342</b:Pages>
+    <b:Year>2020</b:Year>
+    <b:ConferenceName>International Multi-Conference on Systems</b:ConferenceName>
+    <b:City>Virtual</b:City>
+    <b:Publisher>IEEE</b:Publisher>
+    <b:DOI>10.1109/SSD49366.2020.9364238</b:DOI>
+    <b:RefOrder>9</b:RefOrder>
+  </b:Source>
+  <b:Source>
+    <b:Tag>Wac18</b:Tag>
+    <b:SourceType>JournalArticle</b:SourceType>
+    <b:Guid>{37A81D7F-AC07-4B15-B1E2-B0D87E9988E1}</b:Guid>
+    <b:Title>Normative challenges of identification in the Internet of Things: privacy, profiling, discrimination, and the GDPR</b:Title>
+    <b:JournalName>Computer Law &amp; Security Review</b:JournalName>
+    <b:Year>2018</b:Year>
+    <b:Pages>436-449</b:Pages>
+    <b:Author>
+      <b:Author>
+        <b:NameList>
+          <b:Person>
+            <b:Last>Wachter</b:Last>
+            <b:First>S</b:First>
+          </b:Person>
+        </b:NameList>
+      </b:Author>
+    </b:Author>
+    <b:Month>June</b:Month>
+    <b:Volume>34</b:Volume>
+    <b:Issue>3</b:Issue>
+    <b:YearAccessed>2020</b:YearAccessed>
+    <b:MonthAccessed>May</b:MonthAccessed>
+    <b:DayAccessed>16</b:DayAccessed>
+    <b:DOI>https://doi.org/10.1016/j.clsr.2018.02.002</b:DOI>
+    <b:RefOrder>4</b:RefOrder>
+  </b:Source>
+  <b:Source>
+    <b:Tag>Mic18</b:Tag>
+    <b:SourceType>InternetSite</b:SourceType>
+    <b:Guid>{168F139D-74D4-4C99-879A-8E3210FF2B9A}</b:Guid>
+    <b:Title>Why Do Keynote Speakers Keep Suggesting That Improving Security Is Possible?</b:Title>
+    <b:Year>2018</b:Year>
+    <b:Author>
+      <b:Author>
+        <b:NameList>
+          <b:Person>
+            <b:Last>Mickens</b:Last>
+          </b:Person>
+        </b:NameList>
+      </b:Author>
+    </b:Author>
+    <b:ConferenceName>Usenix Security</b:ConferenceName>
+    <b:InternetSiteTitle>YouTube</b:InternetSiteTitle>
+    <b:Month>August</b:Month>
+    <b:Day>16</b:Day>
+    <b:URL>https://www.youtube.com/watch?v=ajGX7odA87k</b:URL>
+    <b:RefOrder>5</b:RefOrder>
   </b:Source>
 </b:Sources>
 </file>
 
 <file path=customXml/itemProps1.xml><?xml version="1.0" encoding="utf-8"?>
-<ds:datastoreItem xmlns:ds="http://schemas.openxmlformats.org/officeDocument/2006/customXml" ds:itemID="{5B1458B5-AC4B-4351-ADDE-46F92591CF9E}">
+<ds:datastoreItem xmlns:ds="http://schemas.openxmlformats.org/officeDocument/2006/customXml" ds:itemID="{C2499C3F-516F-4243-98C8-043E6948C143}">
   <ds:schemaRefs>
     <ds:schemaRef ds:uri="http://schemas.openxmlformats.org/officeDocument/2006/bibliography"/>
   </ds:schemaRefs>

--- a/Week8_UserAcceptTest/BachmeierNTIM7241-8.docx
+++ b/Week8_UserAcceptTest/BachmeierNTIM7241-8.docx
@@ -176,19 +176,7 @@
     <w:p>
       <w:r>
         <w:tab/>
-        <w:t xml:space="preserve">Many senior citizens want to remain in their homes and still receive the attentiveness typically found in assisted living facilities.  When this gap narrows, it enables the patient to remain in familiar settings for more prolonged periods.  That situation </w:t>
-      </w:r>
-      <w:r>
-        <w:t xml:space="preserve">has numerous benefits, both psychologically (e.g., </w:t>
-      </w:r>
-      <w:r>
-        <w:t>higher morale</w:t>
-      </w:r>
-      <w:r>
-        <w:t>) and economically (e.g., deferring private health care costs).</w:t>
-      </w:r>
-      <w:r>
-        <w:t xml:space="preserve">  Medical facilities can address these challenges through real-time video monitoring </w:t>
+        <w:t xml:space="preserve">Many senior citizens want to remain in their homes and still receive the attentiveness typically found in assisted living facilities.  When this gap narrows, it enables the patient to remain in familiar settings for more prolonged periods.  That situation has numerous benefits, both psychologically (e.g., higher morale) and economically (e.g., deferring private health care costs).  Medical facilities can address these challenges through real-time video monitoring </w:t>
       </w:r>
       <w:r>
         <w:lastRenderedPageBreak/>
@@ -252,6 +240,7 @@
           <w:id w:val="-524324868"/>
           <w:citation/>
         </w:sdtPr>
+        <w:sdtEndPr/>
         <w:sdtContent>
           <w:r>
             <w:fldChar w:fldCharType="begin"/>
@@ -336,6 +325,7 @@
           <w:id w:val="-2142020032"/>
           <w:citation/>
         </w:sdtPr>
+        <w:sdtEndPr/>
         <w:sdtContent>
           <w:r>
             <w:fldChar w:fldCharType="begin"/>
@@ -421,6 +411,7 @@
           <w:id w:val="719478230"/>
           <w:citation/>
         </w:sdtPr>
+        <w:sdtEndPr/>
         <w:sdtContent>
           <w:r>
             <w:fldChar w:fldCharType="begin"/>
@@ -553,6 +544,7 @@
           <w:id w:val="801051225"/>
           <w:citation/>
         </w:sdtPr>
+        <w:sdtEndPr/>
         <w:sdtContent>
           <w:r>
             <w:fldChar w:fldCharType="begin"/>
@@ -586,6 +578,7 @@
           <w:id w:val="-57322718"/>
           <w:citation/>
         </w:sdtPr>
+        <w:sdtEndPr/>
         <w:sdtContent>
           <w:r>
             <w:fldChar w:fldCharType="begin"/>
@@ -608,7 +601,121 @@
         </w:sdtContent>
       </w:sdt>
       <w:r>
-        <w:t>.  This trade creates privacy concerns that can be subtle and can go unnoticed for some time.</w:t>
+        <w:t xml:space="preserve">.  This trade creates privacy concerns that can be subtle and can go unnoticed for some time.  </w:t>
+      </w:r>
+    </w:p>
+    <w:p>
+      <w:pPr>
+        <w:ind w:firstLine="720"/>
+      </w:pPr>
+      <w:r>
+        <w:t xml:space="preserve">The monitoring system will collect intimate knowledge of its assigned patients and even capture private communications.  Mechanisms must exist for protecting this information as it flows between </w:t>
+      </w:r>
+      <w:r>
+        <w:t xml:space="preserve">different </w:t>
+      </w:r>
+      <w:r>
+        <w:t>compute domains</w:t>
+      </w:r>
+      <w:r>
+        <w:t xml:space="preserve"> (e.g., local versus cloud providers)</w:t>
+      </w:r>
+      <w:r>
+        <w:t xml:space="preserve">.  Yang et al. (2021) </w:t>
+      </w:r>
+      <w:proofErr w:type="gramStart"/>
+      <w:r>
+        <w:t>propose</w:t>
+      </w:r>
+      <w:proofErr w:type="gramEnd"/>
+      <w:r>
+        <w:t xml:space="preserve"> a Secure </w:t>
+      </w:r>
+      <w:proofErr w:type="spellStart"/>
+      <w:r>
+        <w:t>MultiParty</w:t>
+      </w:r>
+      <w:proofErr w:type="spellEnd"/>
+      <w:r>
+        <w:t xml:space="preserve"> Computation (SMC) model that locally encrypts sensitive images (e.g., faces).  Afterward, it uses </w:t>
+      </w:r>
+      <w:proofErr w:type="spellStart"/>
+      <w:r>
+        <w:t>Cheon</w:t>
+      </w:r>
+      <w:proofErr w:type="spellEnd"/>
+      <w:r>
+        <w:t>-Kim-Kim-Song Homomorphic Encryption (CKKS HE) to predict details about the protected payload (e.g., Bob’s face).  These efforts suggest that the system minimize the amount of information that must leave the patient’s private network.</w:t>
+      </w:r>
+    </w:p>
+    <w:p>
+      <w:pPr>
+        <w:pStyle w:val="Heading2"/>
+      </w:pPr>
+      <w:r>
+        <w:t>Healthcare Monitoring using IoT (2020)</w:t>
+      </w:r>
+    </w:p>
+    <w:p>
+      <w:r>
+        <w:tab/>
+        <w:t xml:space="preserve">Software that takes advantage of cloud resources gains agility, elasticity, instantaneous provisioning, and cost management constructs.  However, some businesses are </w:t>
+      </w:r>
+      <w:r>
+        <w:t>reluctant to trust these environments entirely</w:t>
+      </w:r>
+      <w:r>
+        <w:t xml:space="preserve"> due to security concerns (Ali et al., 2015).  Alternatively, systems engineers can deploy hardware appliances that bring cloud aspects into the home or medical facility.  </w:t>
+      </w:r>
+      <w:proofErr w:type="spellStart"/>
+      <w:r>
+        <w:t>Abdulameer</w:t>
+      </w:r>
+      <w:proofErr w:type="spellEnd"/>
+      <w:r>
+        <w:t xml:space="preserve"> et al. (2020) propose and implement a small replica house (2 cubic feet) </w:t>
+      </w:r>
+      <w:proofErr w:type="gramStart"/>
+      <w:r>
+        <w:t>similar to</w:t>
+      </w:r>
+      <w:proofErr w:type="gramEnd"/>
+      <w:r>
+        <w:t xml:space="preserve"> </w:t>
+      </w:r>
+      <w:proofErr w:type="spellStart"/>
+      <w:r>
+        <w:t>Elloumi</w:t>
+      </w:r>
+      <w:proofErr w:type="spellEnd"/>
+      <w:r>
+        <w:t>.  This solution uses various wearable device sensors, Arduino micro-controllers, and one Raspberry-PI.  Users can check their vitals and other health KPIs (Key Performance Indicators) through a web portal.</w:t>
+      </w:r>
+    </w:p>
+    <w:p>
+      <w:r>
+        <w:tab/>
+        <w:t xml:space="preserve">Provisioning small </w:t>
+      </w:r>
+      <w:proofErr w:type="gramStart"/>
+      <w:r>
+        <w:t>on-premise</w:t>
+      </w:r>
+      <w:proofErr w:type="gramEnd"/>
+      <w:r>
+        <w:t xml:space="preserve"> appliance makes sense and handles scenarios such as failures at the ISP (Internet Service Provider).  Some benefits come from standardizing the control</w:t>
+      </w:r>
+      <w:r>
+        <w:t>-</w:t>
+      </w:r>
+      <w:r>
+        <w:t>plane versus assuming the patient’s computer is compatible with the</w:t>
+      </w:r>
+      <w:r>
+        <w:t xml:space="preserve"> proposed</w:t>
+      </w:r>
+      <w:r>
+        <w:t xml:space="preserve"> monitoring system.</w:t>
       </w:r>
       <w:r>
         <w:t xml:space="preserve">  </w:t>
@@ -618,32 +725,73 @@
       <w:pPr>
         <w:ind w:firstLine="720"/>
       </w:pPr>
-      <w:r>
-        <w:t xml:space="preserve">The monitoring system will collect intimate knowledge of its assigned patients and even capture private communications.  Mechanisms must exist for protecting this information as it flows between compute domains.  Yang et al. (2021) </w:t>
-      </w:r>
-      <w:proofErr w:type="gramStart"/>
-      <w:r>
-        <w:t>propose</w:t>
-      </w:r>
-      <w:proofErr w:type="gramEnd"/>
-      <w:r>
-        <w:t xml:space="preserve"> a Secure </w:t>
-      </w:r>
+    </w:p>
+    <w:p>
+      <w:pPr>
+        <w:pStyle w:val="Heading1"/>
+      </w:pPr>
+      <w:r>
+        <w:lastRenderedPageBreak/>
+        <w:t>Examining Competitive Landscape</w:t>
+      </w:r>
+    </w:p>
+    <w:p>
+      <w:pPr>
+        <w:ind w:firstLine="720"/>
+      </w:pPr>
       <w:proofErr w:type="spellStart"/>
       <w:r>
-        <w:t>MultiParty</w:t>
+        <w:t>Abdulameer</w:t>
       </w:r>
       <w:proofErr w:type="spellEnd"/>
       <w:r>
-        <w:t xml:space="preserve"> Computation (SMC) model that locally encrypts sensitive images (e.g., faces).  Afterward, it uses </w:t>
+        <w:t xml:space="preserve"> et al.’s (2020) design fixate on collecting metadata from wearable IoT devices.  Tun et al. (2021) surveyed fifty-five recent publications that discuss IoT use cases within elderly care.  Their findings suggest that nearly all search focuses on wearable devices, mobility, and Personal Digital Assistants (PDA).  Researchers focusing on these areas makes sense due to the low barrier to entry.  </w:t>
+      </w:r>
+      <w:r>
+        <w:t xml:space="preserve">Compare the effort necessary to clone </w:t>
+      </w:r>
+      <w:r>
+        <w:t>a</w:t>
+      </w:r>
+      <w:r>
+        <w:t xml:space="preserve"> F</w:t>
+      </w:r>
+      <w:r>
+        <w:t>IT</w:t>
+      </w:r>
+      <w:r>
+        <w:t>B</w:t>
+      </w:r>
+      <w:r>
+        <w:t>IT</w:t>
+      </w:r>
+      <w:r>
+        <w:t xml:space="preserve"> mobile app versus transform 2-D images into spatiotemporal movements.</w:t>
+      </w:r>
+      <w:r>
+        <w:t xml:space="preserve">  Another set of challenges originate from insufficient training data.  Aside from Toyota’s (2019) open-sourced data set, few repositories (e.g., YouTube) contain appropriate training data.  Lastly, numerous areas across health care are improvable on a $25 </w:t>
       </w:r>
       <w:proofErr w:type="spellStart"/>
       <w:r>
-        <w:t>Cheon</w:t>
+        <w:t>RadioShake</w:t>
       </w:r>
       <w:proofErr w:type="spellEnd"/>
       <w:r>
-        <w:t>-Kim-Kim-Song Homomorphic Encryption (CKKS HE) to predict details about the protected payload (e.g., Bob’s face).  These efforts suggest that the system minimize the amount of information that must leave the patient’s private network.</w:t>
+        <w:t xml:space="preserve"> budget.</w:t>
+      </w:r>
+      <w:r>
+        <w:t xml:space="preserve">  </w:t>
+      </w:r>
+    </w:p>
+    <w:p>
+      <w:pPr>
+        <w:ind w:firstLine="720"/>
+      </w:pPr>
+      <w:r>
+        <w:t>T</w:t>
+      </w:r>
+      <w:r>
+        <w:t>hese methods are iterative and incremental improvements.  Instead, video-centric monitoring moves the needle by positioning a health expert in every room.  This virtual nurse understands the patient’s behavior and can deliver semantic meaning.</w:t>
       </w:r>
     </w:p>
     <w:sectPr>
@@ -1170,6 +1318,95 @@
     </w:lvl>
   </w:abstractNum>
   <w:abstractNum w:abstractNumId="4" w15:restartNumberingAfterBreak="0">
+    <w:nsid w:val="4FE07E73"/>
+    <w:multiLevelType w:val="hybridMultilevel"/>
+    <w:tmpl w:val="57E091F6"/>
+    <w:lvl w:ilvl="0" w:tplc="0409000F">
+      <w:start w:val="1"/>
+      <w:numFmt w:val="decimal"/>
+      <w:lvlText w:val="%1."/>
+      <w:lvlJc w:val="left"/>
+      <w:pPr>
+        <w:ind w:left="720" w:hanging="360"/>
+      </w:pPr>
+      <w:rPr>
+        <w:rFonts w:hint="default"/>
+      </w:rPr>
+    </w:lvl>
+    <w:lvl w:ilvl="1" w:tplc="04090019" w:tentative="1">
+      <w:start w:val="1"/>
+      <w:numFmt w:val="lowerLetter"/>
+      <w:lvlText w:val="%2."/>
+      <w:lvlJc w:val="left"/>
+      <w:pPr>
+        <w:ind w:left="1440" w:hanging="360"/>
+      </w:pPr>
+    </w:lvl>
+    <w:lvl w:ilvl="2" w:tplc="0409001B" w:tentative="1">
+      <w:start w:val="1"/>
+      <w:numFmt w:val="lowerRoman"/>
+      <w:lvlText w:val="%3."/>
+      <w:lvlJc w:val="right"/>
+      <w:pPr>
+        <w:ind w:left="2160" w:hanging="180"/>
+      </w:pPr>
+    </w:lvl>
+    <w:lvl w:ilvl="3" w:tplc="0409000F" w:tentative="1">
+      <w:start w:val="1"/>
+      <w:numFmt w:val="decimal"/>
+      <w:lvlText w:val="%4."/>
+      <w:lvlJc w:val="left"/>
+      <w:pPr>
+        <w:ind w:left="2880" w:hanging="360"/>
+      </w:pPr>
+    </w:lvl>
+    <w:lvl w:ilvl="4" w:tplc="04090019" w:tentative="1">
+      <w:start w:val="1"/>
+      <w:numFmt w:val="lowerLetter"/>
+      <w:lvlText w:val="%5."/>
+      <w:lvlJc w:val="left"/>
+      <w:pPr>
+        <w:ind w:left="3600" w:hanging="360"/>
+      </w:pPr>
+    </w:lvl>
+    <w:lvl w:ilvl="5" w:tplc="0409001B" w:tentative="1">
+      <w:start w:val="1"/>
+      <w:numFmt w:val="lowerRoman"/>
+      <w:lvlText w:val="%6."/>
+      <w:lvlJc w:val="right"/>
+      <w:pPr>
+        <w:ind w:left="4320" w:hanging="180"/>
+      </w:pPr>
+    </w:lvl>
+    <w:lvl w:ilvl="6" w:tplc="0409000F" w:tentative="1">
+      <w:start w:val="1"/>
+      <w:numFmt w:val="decimal"/>
+      <w:lvlText w:val="%7."/>
+      <w:lvlJc w:val="left"/>
+      <w:pPr>
+        <w:ind w:left="5040" w:hanging="360"/>
+      </w:pPr>
+    </w:lvl>
+    <w:lvl w:ilvl="7" w:tplc="04090019" w:tentative="1">
+      <w:start w:val="1"/>
+      <w:numFmt w:val="lowerLetter"/>
+      <w:lvlText w:val="%8."/>
+      <w:lvlJc w:val="left"/>
+      <w:pPr>
+        <w:ind w:left="5760" w:hanging="360"/>
+      </w:pPr>
+    </w:lvl>
+    <w:lvl w:ilvl="8" w:tplc="0409001B" w:tentative="1">
+      <w:start w:val="1"/>
+      <w:numFmt w:val="lowerRoman"/>
+      <w:lvlText w:val="%9."/>
+      <w:lvlJc w:val="right"/>
+      <w:pPr>
+        <w:ind w:left="6480" w:hanging="180"/>
+      </w:pPr>
+    </w:lvl>
+  </w:abstractNum>
+  <w:abstractNum w:abstractNumId="5" w15:restartNumberingAfterBreak="0">
     <w:nsid w:val="60184399"/>
     <w:multiLevelType w:val="hybridMultilevel"/>
     <w:tmpl w:val="09B26920"/>
@@ -1282,7 +1519,7 @@
       </w:rPr>
     </w:lvl>
   </w:abstractNum>
-  <w:abstractNum w:abstractNumId="5" w15:restartNumberingAfterBreak="0">
+  <w:abstractNum w:abstractNumId="6" w15:restartNumberingAfterBreak="0">
     <w:nsid w:val="68B070E4"/>
     <w:multiLevelType w:val="hybridMultilevel"/>
     <w:tmpl w:val="0A12C9CA"/>
@@ -1371,7 +1608,7 @@
       </w:pPr>
     </w:lvl>
   </w:abstractNum>
-  <w:abstractNum w:abstractNumId="6" w15:restartNumberingAfterBreak="0">
+  <w:abstractNum w:abstractNumId="7" w15:restartNumberingAfterBreak="0">
     <w:nsid w:val="6FAB34C9"/>
     <w:multiLevelType w:val="hybridMultilevel"/>
     <w:tmpl w:val="AF8AC3B0"/>
@@ -1460,7 +1697,7 @@
       </w:pPr>
     </w:lvl>
   </w:abstractNum>
-  <w:abstractNum w:abstractNumId="7" w15:restartNumberingAfterBreak="0">
+  <w:abstractNum w:abstractNumId="8" w15:restartNumberingAfterBreak="0">
     <w:nsid w:val="71714CD3"/>
     <w:multiLevelType w:val="hybridMultilevel"/>
     <w:tmpl w:val="DBC49C32"/>
@@ -1549,7 +1786,7 @@
       </w:pPr>
     </w:lvl>
   </w:abstractNum>
-  <w:abstractNum w:abstractNumId="8" w15:restartNumberingAfterBreak="0">
+  <w:abstractNum w:abstractNumId="9" w15:restartNumberingAfterBreak="0">
     <w:nsid w:val="76E7554D"/>
     <w:multiLevelType w:val="hybridMultilevel"/>
     <w:tmpl w:val="68ECB316"/>
@@ -1638,7 +1875,7 @@
       </w:pPr>
     </w:lvl>
   </w:abstractNum>
-  <w:abstractNum w:abstractNumId="9" w15:restartNumberingAfterBreak="0">
+  <w:abstractNum w:abstractNumId="10" w15:restartNumberingAfterBreak="0">
     <w:nsid w:val="78193B98"/>
     <w:multiLevelType w:val="hybridMultilevel"/>
     <w:tmpl w:val="DF00B21A"/>
@@ -1727,7 +1964,7 @@
       </w:pPr>
     </w:lvl>
   </w:abstractNum>
-  <w:abstractNum w:abstractNumId="10" w15:restartNumberingAfterBreak="0">
+  <w:abstractNum w:abstractNumId="11" w15:restartNumberingAfterBreak="0">
     <w:nsid w:val="7CF0579D"/>
     <w:multiLevelType w:val="hybridMultilevel"/>
     <w:tmpl w:val="6520FC4E"/>
@@ -1817,10 +2054,10 @@
     </w:lvl>
   </w:abstractNum>
   <w:num w:numId="1">
-    <w:abstractNumId w:val="10"/>
+    <w:abstractNumId w:val="11"/>
   </w:num>
   <w:num w:numId="2">
-    <w:abstractNumId w:val="5"/>
+    <w:abstractNumId w:val="6"/>
   </w:num>
   <w:num w:numId="3">
     <w:abstractNumId w:val="3"/>
@@ -1829,25 +2066,28 @@
     <w:abstractNumId w:val="2"/>
   </w:num>
   <w:num w:numId="5">
-    <w:abstractNumId w:val="9"/>
+    <w:abstractNumId w:val="10"/>
   </w:num>
   <w:num w:numId="6">
-    <w:abstractNumId w:val="7"/>
+    <w:abstractNumId w:val="8"/>
   </w:num>
   <w:num w:numId="7">
     <w:abstractNumId w:val="1"/>
   </w:num>
   <w:num w:numId="8">
-    <w:abstractNumId w:val="4"/>
+    <w:abstractNumId w:val="5"/>
   </w:num>
   <w:num w:numId="9">
     <w:abstractNumId w:val="0"/>
   </w:num>
   <w:num w:numId="10">
-    <w:abstractNumId w:val="8"/>
+    <w:abstractNumId w:val="9"/>
   </w:num>
   <w:num w:numId="11">
-    <w:abstractNumId w:val="6"/>
+    <w:abstractNumId w:val="7"/>
+  </w:num>
+  <w:num w:numId="12">
+    <w:abstractNumId w:val="4"/>
   </w:num>
 </w:numbering>
 </file>
@@ -3061,11 +3301,109 @@
     <b:URL>https://www.youtube.com/watch?v=ajGX7odA87k</b:URL>
     <b:RefOrder>5</b:RefOrder>
   </b:Source>
+  <b:Source>
+    <b:Tag>Ali15</b:Tag>
+    <b:SourceType>JournalArticle</b:SourceType>
+    <b:Guid>{F8A8560F-3C75-4F2B-89B2-C24A40F0A0E8}</b:Guid>
+    <b:Author>
+      <b:Author>
+        <b:NameList>
+          <b:Person>
+            <b:Last>Ali</b:Last>
+            <b:First>M.</b:First>
+          </b:Person>
+          <b:Person>
+            <b:Last>Khan</b:Last>
+            <b:First>S.</b:First>
+            <b:Middle>U.</b:Middle>
+          </b:Person>
+          <b:Person>
+            <b:Last>Vasilakos</b:Last>
+            <b:First>A.</b:First>
+          </b:Person>
+        </b:NameList>
+      </b:Author>
+    </b:Author>
+    <b:Title>Security in cloud computing</b:Title>
+    <b:Pages>357-383</b:Pages>
+    <b:Year>2015</b:Year>
+    <b:ConferenceName>Security in cloud computing: Opportunities and challenges</b:ConferenceName>
+    <b:Publisher>ScienceDirect</b:Publisher>
+    <b:JournalName>Information Science</b:JournalName>
+    <b:Volume>305</b:Volume>
+    <b:Issue>1</b:Issue>
+    <b:DOI>10.1016/j.ins.2015.01.025</b:DOI>
+    <b:RefOrder>10</b:RefOrder>
+  </b:Source>
+  <b:Source>
+    <b:Tag>Abd20</b:Tag>
+    <b:SourceType>ConferenceProceedings</b:SourceType>
+    <b:Guid>{DF3B693C-08DE-4038-98F0-75C26CC7134C}</b:Guid>
+    <b:Title>Health Care Monitoring System Based on IoT</b:Title>
+    <b:Year>2020</b:Year>
+    <b:Pages>1-6</b:Pages>
+    <b:Author>
+      <b:Author>
+        <b:NameList>
+          <b:Person>
+            <b:Last>Abdulameer</b:Last>
+            <b:First>T</b:First>
+          </b:Person>
+          <b:Person>
+            <b:Last>Ibrahim</b:Last>
+            <b:First>A</b:First>
+          </b:Person>
+          <b:Person>
+            <b:Last>Mohammed</b:Last>
+            <b:First>A</b:First>
+          </b:Person>
+        </b:NameList>
+      </b:Author>
+    </b:Author>
+    <b:ConferenceName>International Symposium on Multidisciplinary Studies and Innovative Technologies</b:ConferenceName>
+    <b:City>Virtual</b:City>
+    <b:Publisher>IEEE</b:Publisher>
+    <b:Volume>4</b:Volume>
+    <b:DOI>10.1109/ISMSIT50672.2020.9254291</b:DOI>
+    <b:RefOrder>11</b:RefOrder>
+  </b:Source>
+  <b:Source>
+    <b:Tag>Tun21</b:Tag>
+    <b:SourceType>JournalArticle</b:SourceType>
+    <b:Guid>{E7AC8864-1DA2-4E63-B144-02E442A0E918}</b:Guid>
+    <b:Title>Internet of things (IoT) applications for elderly care: a reflective review</b:Title>
+    <b:Pages>855-867</b:Pages>
+    <b:Year>2021</b:Year>
+    <b:Publisher>Springer Nature</b:Publisher>
+    <b:Author>
+      <b:Author>
+        <b:NameList>
+          <b:Person>
+            <b:Last>Tun</b:Last>
+            <b:First>S</b:First>
+          </b:Person>
+          <b:Person>
+            <b:Last>Madanian</b:Last>
+            <b:First>S</b:First>
+          </b:Person>
+          <b:Person>
+            <b:Last>Mirza</b:Last>
+            <b:First>F</b:First>
+          </b:Person>
+        </b:NameList>
+      </b:Author>
+    </b:Author>
+    <b:JournalName>Aging Clinical &amp; Experimental Research</b:JournalName>
+    <b:Volume>33</b:Volume>
+    <b:Issue>4</b:Issue>
+    <b:DOI>10.1007/s40520-020-01545-9</b:DOI>
+    <b:RefOrder>12</b:RefOrder>
+  </b:Source>
 </b:Sources>
 </file>
 
 <file path=customXml/itemProps1.xml><?xml version="1.0" encoding="utf-8"?>
-<ds:datastoreItem xmlns:ds="http://schemas.openxmlformats.org/officeDocument/2006/customXml" ds:itemID="{C2499C3F-516F-4243-98C8-043E6948C143}">
+<ds:datastoreItem xmlns:ds="http://schemas.openxmlformats.org/officeDocument/2006/customXml" ds:itemID="{8739155F-ED09-4C81-BEB2-0795AA9AFE27}">
   <ds:schemaRefs>
     <ds:schemaRef ds:uri="http://schemas.openxmlformats.org/officeDocument/2006/bibliography"/>
   </ds:schemaRefs>

--- a/Week8_UserAcceptTest/BachmeierNTIM7241-8.docx
+++ b/Week8_UserAcceptTest/BachmeierNTIM7241-8.docx
@@ -791,7 +791,25 @@
         <w:t>T</w:t>
       </w:r>
       <w:r>
-        <w:t>hese methods are iterative and incremental improvements.  Instead, video-centric monitoring moves the needle by positioning a health expert in every room.  This virtual nurse understands the patient’s behavior and can deliver semantic meaning.</w:t>
+        <w:t xml:space="preserve">hese methods are iterative and incremental improvements.  Instead, video-centric monitoring moves the needle by positioning a health expert in every room.  This virtual nurse understands the patient’s behavior and can </w:t>
+      </w:r>
+      <w:r>
+        <w:t xml:space="preserve">move past </w:t>
+      </w:r>
+      <w:r>
+        <w:t xml:space="preserve">basic </w:t>
+      </w:r>
+      <w:r>
+        <w:t xml:space="preserve">telemetry to </w:t>
+      </w:r>
+      <w:r>
+        <w:t xml:space="preserve">semantic </w:t>
+      </w:r>
+      <w:r>
+        <w:t>reasoning</w:t>
+      </w:r>
+      <w:r>
+        <w:t>.</w:t>
       </w:r>
     </w:p>
     <w:sectPr>

--- a/Week8_UserAcceptTest/BachmeierNTIM7241-8.docx
+++ b/Week8_UserAcceptTest/BachmeierNTIM7241-8.docx
@@ -703,29 +703,10 @@
       </w:r>
       <w:proofErr w:type="gramEnd"/>
       <w:r>
-        <w:t xml:space="preserve"> appliance makes sense and handles scenarios such as failures at the ISP (Internet Service Provider).  Some benefits come from standardizing the control</w:t>
-      </w:r>
-      <w:r>
-        <w:t>-</w:t>
-      </w:r>
-      <w:r>
-        <w:t>plane versus assuming the patient’s computer is compatible with the</w:t>
-      </w:r>
-      <w:r>
-        <w:t xml:space="preserve"> proposed</w:t>
-      </w:r>
-      <w:r>
-        <w:t xml:space="preserve"> monitoring system.</w:t>
-      </w:r>
-      <w:r>
-        <w:t xml:space="preserve">  </w:t>
-      </w:r>
-    </w:p>
-    <w:p>
-      <w:pPr>
-        <w:ind w:firstLine="720"/>
-      </w:pPr>
-    </w:p>
+        <w:t xml:space="preserve"> appliance makes sense and handles scenarios such as failures at the ISP (Internet Service Provider).  Some benefits come from standardizing the control-plane versus assuming the patient’s computer is compatible with the proposed monitoring system.</w:t>
+      </w:r>
+    </w:p>
+    <w:p/>
     <w:p>
       <w:pPr>
         <w:pStyle w:val="Heading1"/>
@@ -737,6 +718,19 @@
     </w:p>
     <w:p>
       <w:pPr>
+        <w:pStyle w:val="Heading2"/>
+      </w:pPr>
+      <w:r>
+        <w:t xml:space="preserve">Focus of </w:t>
+      </w:r>
+      <w:proofErr w:type="gramStart"/>
+      <w:r>
+        <w:t>Research</w:t>
+      </w:r>
+      <w:proofErr w:type="gramEnd"/>
+    </w:p>
+    <w:p>
+      <w:pPr>
         <w:ind w:firstLine="720"/>
       </w:pPr>
       <w:proofErr w:type="spellStart"/>
@@ -779,37 +773,83 @@
       <w:r>
         <w:t xml:space="preserve"> budget.</w:t>
       </w:r>
+    </w:p>
+    <w:p>
+      <w:pPr>
+        <w:pStyle w:val="Heading2"/>
+      </w:pPr>
+      <w:r>
+        <w:t>Fringe</w:t>
+      </w:r>
+      <w:r>
+        <w:t xml:space="preserve">s of Research </w:t>
+      </w:r>
+    </w:p>
+    <w:p>
+      <w:pPr>
+        <w:ind w:firstLine="720"/>
+      </w:pPr>
+      <w:r>
+        <w:t>Recently, Yi &amp; Feng (2021) proposed a complete video-based elderly care solution that includes support for CPS and wearables.  The authors leverage Carnegie Mellon University’s Open Pose library to map skeletal structures within images.  They publish this information and various sensor readings (e.g., smoke detectors) into a secure private cloud.</w:t>
+      </w:r>
+    </w:p>
+    <w:p>
+      <w:pPr>
+        <w:pStyle w:val="Heading2"/>
+      </w:pPr>
+      <w:r>
+        <w:t>Observations</w:t>
+      </w:r>
+    </w:p>
+    <w:p>
+      <w:r>
+        <w:tab/>
+        <w:t xml:space="preserve">Most elderly care research examines </w:t>
+      </w:r>
+      <w:r>
+        <w:t xml:space="preserve">iterative and incremental improvements </w:t>
+      </w:r>
+      <w:r>
+        <w:t xml:space="preserve">with wearable devices </w:t>
+      </w:r>
+      <w:r>
+        <w:t xml:space="preserve">versus video-centric systems </w:t>
+      </w:r>
+      <w:r>
+        <w:t xml:space="preserve">that can </w:t>
+      </w:r>
+      <w:r>
+        <w:t>support another level of context.</w:t>
+      </w:r>
       <w:r>
         <w:t xml:space="preserve">  </w:t>
       </w:r>
-    </w:p>
-    <w:p>
-      <w:pPr>
-        <w:ind w:firstLine="720"/>
-      </w:pPr>
-      <w:r>
-        <w:t>T</w:t>
-      </w:r>
-      <w:r>
-        <w:t xml:space="preserve">hese methods are iterative and incremental improvements.  Instead, video-centric monitoring moves the needle by positioning a health expert in every room.  This virtual nurse understands the patient’s behavior and can </w:t>
-      </w:r>
-      <w:r>
-        <w:t xml:space="preserve">move past </w:t>
-      </w:r>
-      <w:r>
-        <w:t xml:space="preserve">basic </w:t>
-      </w:r>
-      <w:r>
-        <w:t xml:space="preserve">telemetry to </w:t>
-      </w:r>
-      <w:r>
-        <w:t xml:space="preserve">semantic </w:t>
-      </w:r>
-      <w:r>
-        <w:t>reasoning</w:t>
-      </w:r>
-      <w:r>
-        <w:t>.</w:t>
+      <w:r>
+        <w:t xml:space="preserve">As the </w:t>
+      </w:r>
+      <w:r>
+        <w:t>cliché</w:t>
+      </w:r>
+      <w:r>
+        <w:t xml:space="preserve"> goes, “a picture is worth a thousand words.”  </w:t>
+      </w:r>
+      <w:r>
+        <w:t>Toyota (2019)</w:t>
+      </w:r>
+      <w:r>
+        <w:t xml:space="preserve"> and </w:t>
+      </w:r>
+      <w:r>
+        <w:t xml:space="preserve">Yi &amp; Feng (2021) </w:t>
+      </w:r>
+      <w:r>
+        <w:t xml:space="preserve">validate the research community’s interest in </w:t>
+      </w:r>
+      <w:r>
+        <w:t xml:space="preserve">these advanced </w:t>
+      </w:r>
+      <w:r>
+        <w:t>solutions.</w:t>
       </w:r>
     </w:p>
     <w:sectPr>
@@ -3417,11 +3457,37 @@
     <b:DOI>10.1007/s40520-020-01545-9</b:DOI>
     <b:RefOrder>12</b:RefOrder>
   </b:Source>
+  <b:Source>
+    <b:Tag>YiC21</b:Tag>
+    <b:SourceType>JournalArticle</b:SourceType>
+    <b:Guid>{D6DD65EA-49C6-4E2A-82E6-CC1E84F256E9}</b:Guid>
+    <b:Author>
+      <b:Author>
+        <b:NameList>
+          <b:Person>
+            <b:Last>Yi</b:Last>
+            <b:First>C</b:First>
+          </b:Person>
+          <b:Person>
+            <b:Last>Feng</b:Last>
+            <b:First>X</b:First>
+          </b:Person>
+        </b:NameList>
+      </b:Author>
+    </b:Author>
+    <b:Title>Home Interactive Elderly Care Two-Way Video Healthcare System Design</b:Title>
+    <b:JournalName>Journal of Healthcare Engineering</b:JournalName>
+    <b:Year>2021</b:Year>
+    <b:Pages>1-11</b:Pages>
+    <b:Publisher>Hindawi</b:Publisher>
+    <b:DOI>10.1155/2021/6693617</b:DOI>
+    <b:RefOrder>13</b:RefOrder>
+  </b:Source>
 </b:Sources>
 </file>
 
 <file path=customXml/itemProps1.xml><?xml version="1.0" encoding="utf-8"?>
-<ds:datastoreItem xmlns:ds="http://schemas.openxmlformats.org/officeDocument/2006/customXml" ds:itemID="{8739155F-ED09-4C81-BEB2-0795AA9AFE27}">
+<ds:datastoreItem xmlns:ds="http://schemas.openxmlformats.org/officeDocument/2006/customXml" ds:itemID="{7C49383F-31F1-4319-B533-249295CE79AD}">
   <ds:schemaRefs>
     <ds:schemaRef ds:uri="http://schemas.openxmlformats.org/officeDocument/2006/bibliography"/>
   </ds:schemaRefs>

--- a/Week8_UserAcceptTest/BachmeierNTIM7241-8.docx
+++ b/Week8_UserAcceptTest/BachmeierNTIM7241-8.docx
@@ -790,7 +790,13 @@
         <w:ind w:firstLine="720"/>
       </w:pPr>
       <w:r>
-        <w:t>Recently, Yi &amp; Feng (2021) proposed a complete video-based elderly care solution that includes support for CPS and wearables.  The authors leverage Carnegie Mellon University’s Open Pose library to map skeletal structures within images.  They publish this information and various sensor readings (e.g., smoke detectors) into a secure private cloud.</w:t>
+        <w:t xml:space="preserve">Recently, Yi &amp; Feng (2021) proposed a complete video-based </w:t>
+      </w:r>
+      <w:r>
+        <w:t xml:space="preserve">injury rehabilitation </w:t>
+      </w:r>
+      <w:r>
+        <w:t>solution that includes support for CPS and wearables.  The authors leverage Carnegie Mellon University’s Open Pose library to map skeletal structures within images.  They publish this information and various sensor readings (e.g., smoke detectors) into a secure private cloud.</w:t>
       </w:r>
     </w:p>
     <w:p>
@@ -810,16 +816,22 @@
         <w:t xml:space="preserve">iterative and incremental improvements </w:t>
       </w:r>
       <w:r>
-        <w:t xml:space="preserve">with wearable devices </w:t>
-      </w:r>
-      <w:r>
-        <w:t xml:space="preserve">versus video-centric systems </w:t>
-      </w:r>
-      <w:r>
-        <w:t xml:space="preserve">that can </w:t>
-      </w:r>
-      <w:r>
-        <w:t>support another level of context.</w:t>
+        <w:t>with wearable devices</w:t>
+      </w:r>
+      <w:r>
+        <w:t>.  Meanwhile,</w:t>
+      </w:r>
+      <w:r>
+        <w:t xml:space="preserve"> </w:t>
+      </w:r>
+      <w:r>
+        <w:t xml:space="preserve">video-centric systems </w:t>
+      </w:r>
+      <w:r>
+        <w:t xml:space="preserve">enable the next </w:t>
+      </w:r>
+      <w:r>
+        <w:t>level of context.</w:t>
       </w:r>
       <w:r>
         <w:t xml:space="preserve">  </w:t>
@@ -832,6 +844,9 @@
       </w:r>
       <w:r>
         <w:t xml:space="preserve"> goes, “a picture is worth a thousand words.”  </w:t>
+      </w:r>
+      <w:r>
+        <w:t xml:space="preserve">Further, </w:t>
       </w:r>
       <w:r>
         <w:t>Toyota (2019)</w:t>
@@ -2590,7 +2605,6 @@
   <w:style w:type="character" w:default="1" w:styleId="DefaultParagraphFont">
     <w:name w:val="Default Paragraph Font"/>
     <w:uiPriority w:val="1"/>
-    <w:semiHidden/>
     <w:unhideWhenUsed/>
   </w:style>
   <w:style w:type="table" w:default="1" w:styleId="TableNormal">

--- a/Week8_UserAcceptTest/BachmeierNTIM7241-8.docx
+++ b/Week8_UserAcceptTest/BachmeierNTIM7241-8.docx
@@ -132,7 +132,13 @@
     <w:p>
       <w:r>
         <w:tab/>
-        <w:t>Senior citizens live longer than ever and want to defer moving into nursing homes until later in life.  Transitioning into elderly care comes as a double edge sword.  On the one hand, nurses can provide 24-hour care.  This assistance could mean the difference between life and death (e.g., during a fall).  On the other hand, the services are prohibitively expensive, nearing $90,000 annually</w:t>
+        <w:t xml:space="preserve">Senior citizens live longer than ever and want to defer moving into nursing homes until later in life.  Transitioning into elderly care comes as a double edge sword.  On the one hand, nurses can provide 24-hour care.  This assistance could mean the difference between life and death (e.g., during a fall). </w:t>
+      </w:r>
+      <w:r>
+        <w:t xml:space="preserve"> However, o</w:t>
+      </w:r>
+      <w:r>
+        <w:t>n the other hand, the services are prohibitively expensive, nearing $90,000 annually</w:t>
       </w:r>
       <w:r>
         <w:t xml:space="preserve"> (Tan et al., 2020)</w:t>
@@ -186,7 +192,16 @@
     <w:p>
       <w:r>
         <w:tab/>
-        <w:t xml:space="preserve">Medical facilities also benefit from massive deployments of in-home monitoring systems.  First, the in-home camera system tracks patient movements enabling early behavioral regression detection (e.g., reduced mobility).  Next, centralized teams can provide higher-quality care to more remote patients.  This configuration increases profit margins by reducing operational overhead (e.g., excess staff and fewer physical beds).  When patient care issues arise, the system can prioritize and audit its resolution.  The business can leverage this competitive position to avoid cutting corners and providing world-class care.   </w:t>
+        <w:t xml:space="preserve">Medical facilities also benefit from massive deployments of in-home monitoring systems.  First, the in-home camera system tracks patient movements enabling early behavioral regression detection (e.g., reduced mobility).  Next, centralized teams can provide higher-quality care to more remote patients.  This configuration increases profit margins by reducing operational overhead (e.g., excess staff and fewer physical beds). </w:t>
+      </w:r>
+      <w:r>
+        <w:t xml:space="preserve"> </w:t>
+      </w:r>
+      <w:r>
+        <w:t>Finally, w</w:t>
+      </w:r>
+      <w:r>
+        <w:t xml:space="preserve">hen patient care issues arise, the system can prioritize and audit its resolution.  The business can leverage this competitive position to avoid cutting corners and providing world-class care.   </w:t>
       </w:r>
     </w:p>
     <w:p>
@@ -286,7 +301,13 @@
         <w:t>provides evidence that real-time video monitoring is an effective real-world tool.</w:t>
       </w:r>
       <w:r>
-        <w:t xml:space="preserve">  Before engineers can transpose the solution directly into a person’s home, several critical changes are necessary. </w:t>
+        <w:t xml:space="preserve"> </w:t>
+      </w:r>
+      <w:r>
+        <w:t>However, b</w:t>
+      </w:r>
+      <w:r>
+        <w:t xml:space="preserve">efore engineers can transpose the solution directly into a person’s home, several critical changes are necessary. </w:t>
       </w:r>
     </w:p>
     <w:p>
@@ -567,11 +588,17 @@
         </w:sdtContent>
       </w:sdt>
       <w:r>
-        <w:t xml:space="preserve">.  When the device understands the user’s profile, the experience can be customized and produce more accurate predictions.  The payment for access to these inferences and decision processes comes from personal information, </w:t>
+        <w:t xml:space="preserve">.  When the device understands the user’s profile, the experience can be customized and produce more accurate predictions. </w:t>
+      </w:r>
+      <w:r>
+        <w:t>However, t</w:t>
+      </w:r>
+      <w:r>
+        <w:t xml:space="preserve"> payment for access to these inferences and decision processes comes from personal </w:t>
       </w:r>
       <w:r>
         <w:lastRenderedPageBreak/>
-        <w:t>such as calendars, contacts, and routines</w:t>
+        <w:t>information, such as calendars, contacts, and routines</w:t>
       </w:r>
       <w:sdt>
         <w:sdtPr>
@@ -665,7 +692,13 @@
         <w:t>reluctant to trust these environments entirely</w:t>
       </w:r>
       <w:r>
-        <w:t xml:space="preserve"> due to security concerns (Ali et al., 2015).  Alternatively, systems engineers can deploy hardware appliances that bring cloud aspects into the home or medical facility.  </w:t>
+        <w:t xml:space="preserve"> due to security concerns (Ali et al., 2015).  Alternatively, systems engineers can deploy hardware appliances that bring cloud aspects into the home or medical facility. </w:t>
+      </w:r>
+      <w:r>
+        <w:t xml:space="preserve"> For example,</w:t>
+      </w:r>
+      <w:r>
+        <w:t xml:space="preserve"> </w:t>
       </w:r>
       <w:proofErr w:type="spellStart"/>
       <w:r>
@@ -673,7 +706,13 @@
       </w:r>
       <w:proofErr w:type="spellEnd"/>
       <w:r>
-        <w:t xml:space="preserve"> et al. (2020) propose and implement a small replica house (2 cubic feet) </w:t>
+        <w:t xml:space="preserve"> et al. (2020) propose </w:t>
+      </w:r>
+      <w:r>
+        <w:t xml:space="preserve">implementing a small </w:t>
+      </w:r>
+      <w:r>
+        <w:t xml:space="preserve">replica house </w:t>
       </w:r>
       <w:proofErr w:type="gramStart"/>
       <w:r>
@@ -689,7 +728,13 @@
       </w:r>
       <w:proofErr w:type="spellEnd"/>
       <w:r>
-        <w:t>.  This solution uses various wearable device sensors, Arduino micro-controllers, and one Raspberry-PI.  Users can check their vitals and other health KPIs (Key Performance Indicators) through a web portal.</w:t>
+        <w:t xml:space="preserve">.  This solution uses various wearable device sensors, Arduino micro-controllers, and one Raspberry-PI. </w:t>
+      </w:r>
+      <w:r>
+        <w:t>In addition, u</w:t>
+      </w:r>
+      <w:r>
+        <w:t>sers can check their vitals and other health KPIs (Key Performance Indicators) through a web portal.</w:t>
       </w:r>
     </w:p>
     <w:p>
@@ -703,7 +748,13 @@
       </w:r>
       <w:proofErr w:type="gramEnd"/>
       <w:r>
-        <w:t xml:space="preserve"> appliance makes sense and handles scenarios such as failures at the ISP (Internet Service Provider).  Some benefits come from standardizing the control-plane versus assuming the patient’s computer is compatible with the proposed monitoring system.</w:t>
+        <w:t xml:space="preserve"> appliance makes sense and handles scenarios such as failures at the ISP (Internet Service Provider). </w:t>
+      </w:r>
+      <w:r>
+        <w:t>In addition, s</w:t>
+      </w:r>
+      <w:r>
+        <w:t>ome benefits come from standardizing the control-plane versus assuming the patient’s computer is compatible with the proposed monitoring system.</w:t>
       </w:r>
     </w:p>
     <w:p/>
@@ -713,7 +764,13 @@
       </w:pPr>
       <w:r>
         <w:lastRenderedPageBreak/>
-        <w:t>Examining Competitive Landscape</w:t>
+        <w:t xml:space="preserve">Examining </w:t>
+      </w:r>
+      <w:r>
+        <w:t xml:space="preserve">the </w:t>
+      </w:r>
+      <w:r>
+        <w:t>Competitive Landscape</w:t>
       </w:r>
     </w:p>
     <w:p>
@@ -796,7 +853,13 @@
         <w:t xml:space="preserve">injury rehabilitation </w:t>
       </w:r>
       <w:r>
-        <w:t>solution that includes support for CPS and wearables.  The authors leverage Carnegie Mellon University’s Open Pose library to map skeletal structures within images.  They publish this information and various sensor readings (e.g., smoke detectors) into a secure private cloud.</w:t>
+        <w:t xml:space="preserve">solution that includes support for CPS and wearables.  The authors leverage Carnegie Mellon University’s Open Pose library to map skeletal structures within images. </w:t>
+      </w:r>
+      <w:r>
+        <w:t>Then, t</w:t>
+      </w:r>
+      <w:r>
+        <w:t>hey publish this information and various sensor readings (e.g., smoke detectors) into a secure private cloud.</w:t>
       </w:r>
     </w:p>
     <w:p>

--- a/Week8_UserAcceptTest/BachmeierNTIM7241-8.docx
+++ b/Week8_UserAcceptTest/BachmeierNTIM7241-8.docx
@@ -144,13 +144,31 @@
         <w:t xml:space="preserve"> (Tan et al., 2020)</w:t>
       </w:r>
       <w:r>
-        <w:t>.  Additionally, these facilities lack the personalization available within one’s home.  Further, specific individuals with diseases like dementia and Alzheimer’s require even greater levels of attention.</w:t>
+        <w:t xml:space="preserve">.  Additionally, these </w:t>
+      </w:r>
+      <w:r>
+        <w:t xml:space="preserve">medical </w:t>
+      </w:r>
+      <w:r>
+        <w:t>facilities lack the personalization available within one’s home.  Further, specific individuals with diseases like dementia and Alzheimer’s require even greater levels of attention.</w:t>
       </w:r>
     </w:p>
     <w:p>
       <w:r>
         <w:tab/>
-        <w:t>Traditionally, addressing the situation requires increasing human capital, such as adding more traveling nurses or family member oversight.  However, this solution increases health care costs and collects limited patient health samples.  These infrequent visits might miss critical issues, especially with the most reluctant to relocate.  Alternatively, researchers are exploring wearable IoT devices.  Those sensors provide mechanisms for requesting assistance and receiving continuous monitoring.  There are many limitations to wearable solutions, most notably that the person must remember to wear them</w:t>
+        <w:t>Traditionally, addressing the situation requires increasing human capital, such as adding more traveling nurses or family member oversight.  However, this solution increases health care costs and collects limited patient health samples.  These infrequent visits might miss critical issues, especially with th</w:t>
+      </w:r>
+      <w:r>
+        <w:t>ose</w:t>
+      </w:r>
+      <w:r>
+        <w:t xml:space="preserve"> most reluctant to relocate.  Alternatively, researchers are exploring wearable IoT devices.  Th</w:t>
+      </w:r>
+      <w:r>
+        <w:t>e</w:t>
+      </w:r>
+      <w:r>
+        <w:t>se sensors provide mechanisms for requesting assistance and receiving continuous monitoring.  There are many limitations to wearable solutions, most notably that the person must remember to wear them</w:t>
       </w:r>
       <w:r>
         <w:t xml:space="preserve">, which raises concerns for </w:t>
@@ -636,7 +654,13 @@
         <w:ind w:firstLine="720"/>
       </w:pPr>
       <w:r>
-        <w:t xml:space="preserve">The monitoring system will collect intimate knowledge of its assigned patients and even capture private communications.  Mechanisms must exist for protecting this information as it flows between </w:t>
+        <w:t xml:space="preserve">The monitoring system will collect intimate knowledge of its assigned patients and even capture private communications. </w:t>
+      </w:r>
+      <w:r>
+        <w:t>Therefore, m</w:t>
+      </w:r>
+      <w:r>
+        <w:t xml:space="preserve">echanisms must exist for protecting this information as it flows between </w:t>
       </w:r>
       <w:r>
         <w:t xml:space="preserve">different </w:t>
@@ -664,7 +688,13 @@
       </w:r>
       <w:proofErr w:type="spellEnd"/>
       <w:r>
-        <w:t xml:space="preserve"> Computation (SMC) model that locally encrypts sensitive images (e.g., faces).  Afterward, it uses </w:t>
+        <w:t xml:space="preserve"> Computation (SMC) model that locally encrypts sensitive images (e.g., faces).  Afterward, </w:t>
+      </w:r>
+      <w:r>
+        <w:t>they</w:t>
+      </w:r>
+      <w:r>
+        <w:t xml:space="preserve"> use </w:t>
       </w:r>
       <w:proofErr w:type="spellStart"/>
       <w:r>
@@ -757,13 +787,75 @@
         <w:t>ome benefits come from standardizing the control-plane versus assuming the patient’s computer is compatible with the proposed monitoring system.</w:t>
       </w:r>
     </w:p>
-    <w:p/>
+    <w:p>
+      <w:pPr>
+        <w:pStyle w:val="Heading2"/>
+      </w:pPr>
+      <w:r>
+        <w:lastRenderedPageBreak/>
+        <w:t>Two-Way Video Healthcare System Design (2021)</w:t>
+      </w:r>
+    </w:p>
+    <w:p>
+      <w:pPr>
+        <w:ind w:firstLine="720"/>
+      </w:pPr>
+      <w:r>
+        <w:t>Recently, Yi &amp; Feng (2021) proposed a complete video-based injury rehabilitation solution that includes support for CPS and wearables.  The authors leverage Carnegie Mellon University’s Open Pose library to map skeletal structures within images. Then, they publish this information and various sensor readings (e.g., smoke detectors) into a secure private cloud.</w:t>
+      </w:r>
+      <w:r>
+        <w:t xml:space="preserve">  Unlike Toyota (2019), the authors use Dynamic Time Warping (DTW) to compare and categorize the patient’s movements.</w:t>
+      </w:r>
+      <w:r>
+        <w:t xml:space="preserve">  Researchers use DTW to normalize time</w:t>
+      </w:r>
+      <w:r>
+        <w:t xml:space="preserve"> </w:t>
+      </w:r>
+      <w:r>
+        <w:t xml:space="preserve">series and avoid </w:t>
+      </w:r>
+      <w:r>
+        <w:t xml:space="preserve">discrepancies from </w:t>
+      </w:r>
+      <w:r>
+        <w:t>action</w:t>
+      </w:r>
+      <w:r>
+        <w:t xml:space="preserve"> speeds</w:t>
+      </w:r>
+      <w:r>
+        <w:t xml:space="preserve"> (e.g., raising one’s hand within </w:t>
+      </w:r>
+      <w:r>
+        <w:t>two</w:t>
+      </w:r>
+      <w:r>
+        <w:t xml:space="preserve"> </w:t>
+      </w:r>
+      <w:proofErr w:type="spellStart"/>
+      <w:r>
+        <w:t>verus</w:t>
+      </w:r>
+      <w:proofErr w:type="spellEnd"/>
+      <w:r>
+        <w:t xml:space="preserve"> </w:t>
+      </w:r>
+      <w:r>
+        <w:t>four</w:t>
+      </w:r>
+      <w:r>
+        <w:t xml:space="preserve"> seconds)</w:t>
+      </w:r>
+      <w:r>
+        <w:t>.</w:t>
+      </w:r>
+    </w:p>
     <w:p>
       <w:pPr>
         <w:pStyle w:val="Heading1"/>
       </w:pPr>
       <w:r>
-        <w:lastRenderedPageBreak/>
         <w:t xml:space="preserve">Examining </w:t>
       </w:r>
       <w:r>
@@ -775,19 +867,6 @@
     </w:p>
     <w:p>
       <w:pPr>
-        <w:pStyle w:val="Heading2"/>
-      </w:pPr>
-      <w:r>
-        <w:t xml:space="preserve">Focus of </w:t>
-      </w:r>
-      <w:proofErr w:type="gramStart"/>
-      <w:r>
-        <w:t>Research</w:t>
-      </w:r>
-      <w:proofErr w:type="gramEnd"/>
-    </w:p>
-    <w:p>
-      <w:pPr>
         <w:ind w:firstLine="720"/>
       </w:pPr>
       <w:proofErr w:type="spellStart"/>
@@ -833,101 +912,27 @@
     </w:p>
     <w:p>
       <w:pPr>
-        <w:pStyle w:val="Heading2"/>
-      </w:pPr>
-      <w:r>
-        <w:t>Fringe</w:t>
-      </w:r>
-      <w:r>
-        <w:t xml:space="preserve">s of Research </w:t>
-      </w:r>
-    </w:p>
-    <w:p>
-      <w:pPr>
-        <w:ind w:firstLine="720"/>
-      </w:pPr>
-      <w:r>
-        <w:t xml:space="preserve">Recently, Yi &amp; Feng (2021) proposed a complete video-based </w:t>
-      </w:r>
-      <w:r>
-        <w:t xml:space="preserve">injury rehabilitation </w:t>
-      </w:r>
-      <w:r>
-        <w:t xml:space="preserve">solution that includes support for CPS and wearables.  The authors leverage Carnegie Mellon University’s Open Pose library to map skeletal structures within images. </w:t>
-      </w:r>
-      <w:r>
-        <w:t>Then, t</w:t>
-      </w:r>
-      <w:r>
-        <w:t>hey publish this information and various sensor readings (e.g., smoke detectors) into a secure private cloud.</w:t>
-      </w:r>
-    </w:p>
-    <w:p>
-      <w:pPr>
-        <w:pStyle w:val="Heading2"/>
-      </w:pPr>
-      <w:r>
-        <w:t>Observations</w:t>
-      </w:r>
-    </w:p>
-    <w:p>
-      <w:r>
+        <w:rPr>
+          <w:strike/>
+        </w:rPr>
+      </w:pPr>
+      <w:r>
+        <w:rPr>
+          <w:strike/>
+        </w:rPr>
         <w:tab/>
-        <w:t xml:space="preserve">Most elderly care research examines </w:t>
-      </w:r>
-      <w:r>
-        <w:t xml:space="preserve">iterative and incremental improvements </w:t>
-      </w:r>
-      <w:r>
-        <w:t>with wearable devices</w:t>
-      </w:r>
-      <w:r>
-        <w:t>.  Meanwhile,</w:t>
-      </w:r>
-      <w:r>
-        <w:t xml:space="preserve"> </w:t>
-      </w:r>
-      <w:r>
-        <w:t xml:space="preserve">video-centric systems </w:t>
-      </w:r>
-      <w:r>
-        <w:t xml:space="preserve">enable the next </w:t>
-      </w:r>
-      <w:r>
-        <w:t>level of context.</w:t>
-      </w:r>
-      <w:r>
-        <w:t xml:space="preserve">  </w:t>
-      </w:r>
-      <w:r>
-        <w:t xml:space="preserve">As the </w:t>
-      </w:r>
-      <w:r>
-        <w:t>cliché</w:t>
-      </w:r>
-      <w:r>
-        <w:t xml:space="preserve"> goes, “a picture is worth a thousand words.”  </w:t>
-      </w:r>
-      <w:r>
-        <w:t xml:space="preserve">Further, </w:t>
-      </w:r>
-      <w:r>
-        <w:t>Toyota (2019)</w:t>
-      </w:r>
-      <w:r>
-        <w:t xml:space="preserve"> and </w:t>
-      </w:r>
-      <w:r>
-        <w:t xml:space="preserve">Yi &amp; Feng (2021) </w:t>
-      </w:r>
-      <w:r>
-        <w:t xml:space="preserve">validate the research community’s interest in </w:t>
-      </w:r>
-      <w:r>
-        <w:t xml:space="preserve">these advanced </w:t>
-      </w:r>
-      <w:r>
-        <w:t>solutions.</w:t>
+      </w:r>
+      <w:r>
+        <w:rPr>
+          <w:strike/>
+        </w:rPr>
+        <w:t>However, m</w:t>
+      </w:r>
+      <w:r>
+        <w:rPr>
+          <w:strike/>
+        </w:rPr>
+        <w:t>ost elderly care research examines iterative and incremental improvements with wearable devices.  Meanwhile, video-centric systems enable the next level of context.  As the cliché goes, “a picture is worth a thousand words.”  Further, Toyota (2019) and Yi &amp; Feng (2021) validate the research community’s interest in these advanced solutions.</w:t>
       </w:r>
     </w:p>
     <w:sectPr>

--- a/Week8_UserAcceptTest/BachmeierNTIM7241-8.docx
+++ b/Week8_UserAcceptTest/BachmeierNTIM7241-8.docx
@@ -123,6 +123,17 @@
     </w:p>
     <w:p>
       <w:pPr>
+        <w:ind w:firstLine="720"/>
+      </w:pPr>
+      <w:r>
+        <w:t xml:space="preserve">Senior citizens live longer than ever and want to defer moving into nursing homes until later in life.  </w:t>
+      </w:r>
+      <w:r>
+        <w:t>This constructive research project examines industry trends and expands into the next iteration.</w:t>
+      </w:r>
+    </w:p>
+    <w:p>
+      <w:pPr>
         <w:pStyle w:val="Heading2"/>
       </w:pPr>
       <w:r>
@@ -200,11 +211,20 @@
     <w:p>
       <w:r>
         <w:tab/>
-        <w:t xml:space="preserve">Many senior citizens want to remain in their homes and still receive the attentiveness typically found in assisted living facilities.  When this gap narrows, it enables the patient to remain in familiar settings for more prolonged periods.  That situation has numerous benefits, both psychologically (e.g., higher morale) and economically (e.g., deferring private health care costs).  Medical facilities can address these challenges through real-time video monitoring </w:t>
+        <w:t>Many senior citizens want to remain in their homes and still receive the attentiveness typically found in assisted living facilities</w:t>
+      </w:r>
+      <w:r>
+        <w:t xml:space="preserve"> </w:t>
+      </w:r>
+      <w:r>
+        <w:t xml:space="preserve">(Tan et al., 2020). </w:t>
+      </w:r>
+      <w:r>
+        <w:t xml:space="preserve"> When this gap narrows, it enables </w:t>
       </w:r>
       <w:r>
         <w:lastRenderedPageBreak/>
-        <w:t>services that analyze patient actions and recommend care.  For instance, patients with memory impairment might forget to empty the dishwasher, take medication, or bathe regularly.  These scenarios are challenging to address through wearable devices.  However, through computer vision, an in-home camera system transforms into a watchful eye that spots those missing actions.  After detecting an issue, the system alerts the person using Text-to-Speech (TTS) services (e.g., Amazon Alexa or Google Home).</w:t>
+        <w:t>the patient to remain in familiar settings for more prolonged periods.  That situation has numerous benefits, both psychologically (e.g., higher morale) and economically (e.g., deferring private health care costs).  Medical facilities can address these challenges through real-time video monitoring services that analyze patient actions and recommend care.  For instance, patients with memory impairment might forget to empty the dishwasher, take medication, or bathe regularly.  These scenarios are challenging to address through wearable devices.  However, through computer vision, an in-home camera system transforms into a watchful eye that spots those missing actions.  After detecting an issue, the system alerts the person using Text-to-Speech (TTS) services (e.g., Amazon Alexa or Google Home).</w:t>
       </w:r>
     </w:p>
     <w:p>
@@ -233,17 +253,43 @@
         <w:t>While adult children might stress over putting their mother in a facility, they are more willing to pay for a low-expense monthly service</w:t>
       </w:r>
       <w:r>
-        <w:t>.  Lower-income households cannot avoid private health care and can only hope the public option is acceptable.  Likewise, autistic children need additional oversight, not removal from the home.  All three situations provide peace of mind to the families and improve their quality of life.</w:t>
-      </w:r>
-    </w:p>
-    <w:p>
-      <w:pPr>
-        <w:rPr>
-          <w:b/>
-        </w:rPr>
-      </w:pPr>
-      <w:r>
-        <w:br w:type="page"/>
+        <w:t xml:space="preserve">.  Lower-income households cannot </w:t>
+      </w:r>
+      <w:r>
+        <w:t>afford</w:t>
+      </w:r>
+      <w:r>
+        <w:t xml:space="preserve"> private health care and </w:t>
+      </w:r>
+      <w:r>
+        <w:t xml:space="preserve">at the mercy of </w:t>
+      </w:r>
+      <w:r>
+        <w:t>public option</w:t>
+      </w:r>
+      <w:r>
+        <w:t>s</w:t>
+      </w:r>
+      <w:r>
+        <w:t xml:space="preserve">.  Likewise, </w:t>
+      </w:r>
+      <w:r>
+        <w:t>special education</w:t>
+      </w:r>
+      <w:r>
+        <w:t xml:space="preserve"> children need additional oversight, not removal from the home.  </w:t>
+      </w:r>
+      <w:r>
+        <w:t xml:space="preserve">The family in each situation gains </w:t>
+      </w:r>
+      <w:r>
+        <w:t>peace of mind and improve</w:t>
+      </w:r>
+      <w:r>
+        <w:t>s</w:t>
+      </w:r>
+      <w:r>
+        <w:t xml:space="preserve"> their quality of life.</w:t>
       </w:r>
     </w:p>
     <w:p>
@@ -831,15 +877,13 @@
         <w:t>two</w:t>
       </w:r>
       <w:r>
-        <w:t xml:space="preserve"> </w:t>
-      </w:r>
-      <w:proofErr w:type="spellStart"/>
-      <w:r>
-        <w:t>verus</w:t>
-      </w:r>
-      <w:proofErr w:type="spellEnd"/>
-      <w:r>
-        <w:t xml:space="preserve"> </w:t>
+        <w:t xml:space="preserve"> ver</w:t>
+      </w:r>
+      <w:r>
+        <w:t>s</w:t>
+      </w:r>
+      <w:r>
+        <w:t xml:space="preserve">us </w:t>
       </w:r>
       <w:r>
         <w:t>four</w:t>

--- a/Week8_UserAcceptTest/BachmeierNTIM7241-8.docx
+++ b/Week8_UserAcceptTest/BachmeierNTIM7241-8.docx
@@ -167,7 +167,13 @@
     <w:p>
       <w:r>
         <w:tab/>
-        <w:t>Traditionally, addressing the situation requires increasing human capital, such as adding more traveling nurses or family member oversight.  However, this solution increases health care costs and collects limited patient health samples.  These infrequent visits might miss critical issues, especially with th</w:t>
+        <w:t xml:space="preserve">Traditionally, addressing the situation requires increasing human capital, such as adding more traveling nurses or family member oversight.  However, this solution increases health care costs and collects limited patient health samples. </w:t>
+      </w:r>
+      <w:r>
+        <w:t>In addition, t</w:t>
+      </w:r>
+      <w:r>
+        <w:t>hese infrequent visits might miss critical issues, especially with th</w:t>
       </w:r>
       <w:r>
         <w:t>ose</w:t>
@@ -179,10 +185,40 @@
         <w:t>e</w:t>
       </w:r>
       <w:r>
-        <w:t>se sensors provide mechanisms for requesting assistance and receiving continuous monitoring.  There are many limitations to wearable solutions, most notably that the person must remember to wear them</w:t>
-      </w:r>
-      <w:r>
-        <w:t xml:space="preserve">, which raises concerns for </w:t>
+        <w:t xml:space="preserve">se sensors provide mechanisms for requesting assistance and receiving continuous monitoring. </w:t>
+      </w:r>
+      <w:r>
+        <w:t>However, t</w:t>
+      </w:r>
+      <w:r>
+        <w:t>here are many limitations to wearable solutions</w:t>
+      </w:r>
+      <w:r>
+        <w:t>.</w:t>
+      </w:r>
+      <w:r>
+        <w:t xml:space="preserve"> </w:t>
+      </w:r>
+      <w:r>
+        <w:t>M</w:t>
+      </w:r>
+      <w:r>
+        <w:t>ost notably</w:t>
+      </w:r>
+      <w:r>
+        <w:t>,</w:t>
+      </w:r>
+      <w:r>
+        <w:t xml:space="preserve"> the person must remember to wear them</w:t>
+      </w:r>
+      <w:r>
+        <w:t xml:space="preserve">, which raises </w:t>
+      </w:r>
+      <w:r>
+        <w:t>challenges</w:t>
+      </w:r>
+      <w:r>
+        <w:t xml:space="preserve"> for </w:t>
       </w:r>
       <w:r>
         <w:t>early</w:t>
@@ -956,27 +992,211 @@
     </w:p>
     <w:p>
       <w:pPr>
-        <w:rPr>
-          <w:strike/>
-        </w:rPr>
-      </w:pPr>
-      <w:r>
-        <w:rPr>
-          <w:strike/>
-        </w:rPr>
+        <w:ind w:firstLine="720"/>
+      </w:pPr>
+      <w:r>
+        <w:t>In contrast, video-centric systems are still novel inventions and full of green-field opportunities. Therefore, there need to be new approaches that simplify the technology requirements, promote extensibility, and maintain customer privacy.  While each Lego block exists today, they are standalone components, not a holistic solution.  Researchers need to mitigate this issue by building a purpose-built Elderly Care SOS (ECSOS).</w:t>
+      </w:r>
+    </w:p>
+    <w:p>
+      <w:pPr>
+        <w:pStyle w:val="Heading1"/>
+      </w:pPr>
+      <w:r>
+        <w:lastRenderedPageBreak/>
+        <w:t>Artifacts and Contributions</w:t>
+      </w:r>
+    </w:p>
+    <w:p>
+      <w:pPr>
+        <w:ind w:firstLine="720"/>
+      </w:pPr>
+      <w:r>
+        <w:t xml:space="preserve">Constructive design is one of the most common research methods for information systems and technology </w:t>
+      </w:r>
+      <w:sdt>
+        <w:sdtPr>
+          <w:id w:val="-1312550505"/>
+          <w:citation/>
+        </w:sdtPr>
+        <w:sdtContent>
+          <w:r>
+            <w:fldChar w:fldCharType="begin"/>
+          </w:r>
+          <w:r>
+            <w:instrText xml:space="preserve"> CITATION Sil12 \l 1033 </w:instrText>
+          </w:r>
+          <w:r>
+            <w:fldChar w:fldCharType="separate"/>
+          </w:r>
+          <w:r>
+            <w:rPr>
+              <w:noProof/>
+            </w:rPr>
+            <w:t>(Silvestrini &amp; Sammito, 2012)</w:t>
+          </w:r>
+          <w:r>
+            <w:fldChar w:fldCharType="end"/>
+          </w:r>
+        </w:sdtContent>
+      </w:sdt>
+      <w:r>
+        <w:t>.  These studies identify a problem, build solution artifacts, and communicate the implementation’s unique value (</w:t>
+      </w:r>
+      <w:proofErr w:type="spellStart"/>
+      <w:r>
+        <w:t>Hevner</w:t>
+      </w:r>
+      <w:proofErr w:type="spellEnd"/>
+      <w:r>
+        <w:t xml:space="preserve"> et al., 2004).</w:t>
+      </w:r>
+      <w:r>
+        <w:t xml:space="preserve">  In addition, many researchers follow this process to build proofs-of-concept and execute case studies.</w:t>
+      </w:r>
+      <w:r>
+        <w:t xml:space="preserve"> Therefore, this methodology is appropriate for examining the effectiveness of the ECSOS solution and its abilities to improve elderly care.</w:t>
+      </w:r>
+    </w:p>
+    <w:p>
+      <w:pPr>
+        <w:pStyle w:val="Heading2"/>
+      </w:pPr>
+      <w:r>
+        <w:t>Artifacts</w:t>
+      </w:r>
+    </w:p>
+    <w:p>
+      <w:r>
         <w:tab/>
-      </w:r>
-      <w:r>
-        <w:rPr>
-          <w:strike/>
-        </w:rPr>
-        <w:t>However, m</w:t>
-      </w:r>
-      <w:r>
-        <w:rPr>
-          <w:strike/>
-        </w:rPr>
-        <w:t>ost elderly care research examines iterative and incremental improvements with wearable devices.  Meanwhile, video-centric systems enable the next level of context.  As the cliché goes, “a picture is worth a thousand words.”  Further, Toyota (2019) and Yi &amp; Feng (2021) validate the research community’s interest in these advanced solutions.</w:t>
+        <w:t xml:space="preserve">This research project has three core components which collectively form a proof-of-concept implementation and mechanism to measure results.  </w:t>
+      </w:r>
+    </w:p>
+    <w:p>
+      <w:pPr>
+        <w:ind w:firstLine="720"/>
+      </w:pPr>
+      <w:r>
+        <w:t xml:space="preserve">First, the team </w:t>
+      </w:r>
+      <w:r>
+        <w:t xml:space="preserve">installs </w:t>
+      </w:r>
+      <w:proofErr w:type="spellStart"/>
+      <w:r>
+        <w:t>WiFi</w:t>
+      </w:r>
+      <w:proofErr w:type="spellEnd"/>
+      <w:r>
+        <w:t xml:space="preserve">-enabled </w:t>
+      </w:r>
+      <w:proofErr w:type="spellStart"/>
+      <w:r>
+        <w:t>Eufycam</w:t>
+      </w:r>
+      <w:proofErr w:type="spellEnd"/>
+      <w:r>
+        <w:t xml:space="preserve"> 2C </w:t>
+      </w:r>
+      <w:r>
+        <w:t xml:space="preserve">cameras </w:t>
+      </w:r>
+      <w:r>
+        <w:t>to collect short recordings.</w:t>
+      </w:r>
+      <w:r>
+        <w:t xml:space="preserve">  These cameras use motion-sensing to trigger short Audio/Video (A/V) recordings (fifteen to sixty seconds).  After the filming completes, its controller (</w:t>
+      </w:r>
+      <w:proofErr w:type="spellStart"/>
+      <w:r>
+        <w:t>Eufy</w:t>
+      </w:r>
+      <w:proofErr w:type="spellEnd"/>
+      <w:r>
+        <w:t xml:space="preserve"> Homebase) automatically uploads the file to Network Attached Storage (NAS).  The file creation event triggers an analysis workflow that extracts and publishes metadata to message buses.  Developers can author extensions using Function as a Service (</w:t>
+      </w:r>
+      <w:proofErr w:type="spellStart"/>
+      <w:r>
+        <w:t>FaaS</w:t>
+      </w:r>
+      <w:proofErr w:type="spellEnd"/>
+      <w:r>
+        <w:t>) constructs that subscribe to the notifications.</w:t>
+      </w:r>
+    </w:p>
+    <w:p>
+      <w:pPr>
+        <w:ind w:firstLine="720"/>
+      </w:pPr>
+      <w:r>
+        <w:t xml:space="preserve">Second, a machine learning algorithm will classify and annotate the </w:t>
+      </w:r>
+      <w:r>
+        <w:t>behavior</w:t>
+      </w:r>
+      <w:r>
+        <w:t>.</w:t>
+      </w:r>
+      <w:r>
+        <w:t xml:space="preserve">  There are several potential implementations (e.g., Open Pose versus Toyota’s approach).  The performance and resource requirements between these strategies must exist.  Ideally, the model can run in an edge appliance versus uploading into a Public Cloud Service (PCS).  However, this raises concerns that the device has sufficient computing capabilities (e.g., parallel processing dozens of cameras).  If analysis occurs within PCS, then it introduces security and privacy concerns.  The </w:t>
+      </w:r>
+      <w:r>
+        <w:lastRenderedPageBreak/>
+        <w:t xml:space="preserve">artificial intelligence algorithm </w:t>
+      </w:r>
+      <w:r>
+        <w:t>would require additional complexity</w:t>
+      </w:r>
+      <w:r>
+        <w:t xml:space="preserve"> to address these risks </w:t>
+      </w:r>
+      <w:r>
+        <w:t xml:space="preserve">(e.g., supporting </w:t>
+      </w:r>
+      <w:r>
+        <w:t>CKKS HE</w:t>
+      </w:r>
+      <w:r>
+        <w:t xml:space="preserve"> encryption</w:t>
+      </w:r>
+      <w:r>
+        <w:t>)</w:t>
+      </w:r>
+      <w:r>
+        <w:t xml:space="preserve">.  </w:t>
+      </w:r>
+    </w:p>
+    <w:p>
+      <w:pPr>
+        <w:ind w:firstLine="720"/>
+      </w:pPr>
+      <w:r>
+        <w:t>Third, the ECSOS solution routes the metadata into monitoring and response extensions.</w:t>
+      </w:r>
+      <w:r>
+        <w:t xml:space="preserve">  These extensions include central services (e.g., identity and state management) and auditing capabilities (e.g., inputs, predictions, and recommendations).</w:t>
+      </w:r>
+      <w:r>
+        <w:t xml:space="preserve">  One crucial extension is the central audit log.  These tables are </w:t>
+      </w:r>
+      <w:proofErr w:type="spellStart"/>
+      <w:r>
+        <w:t>queryable</w:t>
+      </w:r>
+      <w:proofErr w:type="spellEnd"/>
+      <w:r>
+        <w:t xml:space="preserve"> within a NoSQL time-series database (e.g., Influx).  This technology provides two essential capabilities, native support for tracking system performance across time and Schema-at-Read versus Schema-at-Write (SAR versus SAW) semantics.  Datastores that support SAR are more flexible and can quickly adapt to future enhancements (e.g., extending data contracts).</w:t>
+      </w:r>
+    </w:p>
+    <w:p>
+      <w:pPr>
+        <w:pStyle w:val="Heading2"/>
+      </w:pPr>
+      <w:r>
+        <w:t>Contributions</w:t>
+      </w:r>
+      <w:r>
+        <w:tab/>
       </w:r>
     </w:p>
     <w:sectPr>
@@ -3260,7 +3480,7 @@
     <b:City>Virtual</b:City>
     <b:Publisher>IEEE</b:Publisher>
     <b:DOI>10.1109/UEMCON51285.2020.9298127</b:DOI>
-    <b:RefOrder>6</b:RefOrder>
+    <b:RefOrder>7</b:RefOrder>
   </b:Source>
   <b:Source>
     <b:Tag>Wan18</b:Tag>
@@ -3290,7 +3510,7 @@
     <b:Pages>254-257</b:Pages>
     <b:Publisher>IRIRCA</b:Publisher>
     <b:DOI>10.1109/ICIRCA.2018.8597403</b:DOI>
-    <b:RefOrder>7</b:RefOrder>
+    <b:RefOrder>8</b:RefOrder>
   </b:Source>
   <b:Source>
     <b:Tag>Ama21</b:Tag>
@@ -3399,7 +3619,7 @@
     <b:City>Seoul, Korea</b:City>
     <b:Publisher>IEEE</b:Publisher>
     <b:DOI>10.1109/ICCV.2019.00092</b:DOI>
-    <b:RefOrder>8</b:RefOrder>
+    <b:RefOrder>9</b:RefOrder>
   </b:Source>
   <b:Source>
     <b:Tag>Ell20</b:Tag>
@@ -3434,7 +3654,7 @@
     <b:City>Virtual</b:City>
     <b:Publisher>IEEE</b:Publisher>
     <b:DOI>10.1109/SSD49366.2020.9364238</b:DOI>
-    <b:RefOrder>9</b:RefOrder>
+    <b:RefOrder>10</b:RefOrder>
   </b:Source>
   <b:Source>
     <b:Tag>Wac18</b:Tag>
@@ -3517,7 +3737,7 @@
     <b:Volume>305</b:Volume>
     <b:Issue>1</b:Issue>
     <b:DOI>10.1016/j.ins.2015.01.025</b:DOI>
-    <b:RefOrder>10</b:RefOrder>
+    <b:RefOrder>11</b:RefOrder>
   </b:Source>
   <b:Source>
     <b:Tag>Abd20</b:Tag>
@@ -3549,7 +3769,7 @@
     <b:Publisher>IEEE</b:Publisher>
     <b:Volume>4</b:Volume>
     <b:DOI>10.1109/ISMSIT50672.2020.9254291</b:DOI>
-    <b:RefOrder>11</b:RefOrder>
+    <b:RefOrder>12</b:RefOrder>
   </b:Source>
   <b:Source>
     <b:Tag>Tun21</b:Tag>
@@ -3581,7 +3801,7 @@
     <b:Volume>33</b:Volume>
     <b:Issue>4</b:Issue>
     <b:DOI>10.1007/s40520-020-01545-9</b:DOI>
-    <b:RefOrder>12</b:RefOrder>
+    <b:RefOrder>13</b:RefOrder>
   </b:Source>
   <b:Source>
     <b:Tag>YiC21</b:Tag>
@@ -3607,13 +3827,76 @@
     <b:Pages>1-11</b:Pages>
     <b:Publisher>Hindawi</b:Publisher>
     <b:DOI>10.1155/2021/6693617</b:DOI>
-    <b:RefOrder>13</b:RefOrder>
+    <b:RefOrder>14</b:RefOrder>
+  </b:Source>
+  <b:Source>
+    <b:Tag>Sil12</b:Tag>
+    <b:SourceType>JournalArticle</b:SourceType>
+    <b:Guid>{53DD3ACE-AE45-44AC-97A1-E6CC19BFA381}</b:Guid>
+    <b:Author>
+      <b:Author>
+        <b:NameList>
+          <b:Person>
+            <b:Last>Silvestrini</b:Last>
+            <b:First>R:</b:First>
+            <b:Middle>Parker, W</b:Middle>
+          </b:Person>
+          <b:Person>
+            <b:Last>Sammito</b:Last>
+            <b:First>G</b:First>
+          </b:Person>
+        </b:NameList>
+      </b:Author>
+    </b:Author>
+    <b:Title>Design of Experiments for Information Technology Systems</b:Title>
+    <b:JournalName>Defense AT&amp;L</b:JournalName>
+    <b:Year>2012</b:Year>
+    <b:Pages>30-35</b:Pages>
+    <b:Volume>41</b:Volume>
+    <b:Issue>5</b:Issue>
+    <b:URL>https://search-ebscohost-com.proxy1.ncu.edu/login.aspx?direct=true&amp;db=bth&amp;AN=80409129&amp;site=eds-live</b:URL>
+    <b:RefOrder>6</b:RefOrder>
+  </b:Source>
+  <b:Source>
+    <b:Tag>Hev04</b:Tag>
+    <b:SourceType>JournalArticle</b:SourceType>
+    <b:Guid>{1230FBD8-2EC8-4C70-9241-50B30C72A086}</b:Guid>
+    <b:Author>
+      <b:Author>
+        <b:NameList>
+          <b:Person>
+            <b:Last>Hevner</b:Last>
+            <b:First>A</b:First>
+          </b:Person>
+          <b:Person>
+            <b:Last>March</b:Last>
+            <b:First>S</b:First>
+          </b:Person>
+          <b:Person>
+            <b:Last>Park</b:Last>
+            <b:First>J</b:First>
+          </b:Person>
+          <b:Person>
+            <b:Last>Ram</b:Last>
+            <b:First>S</b:First>
+          </b:Person>
+        </b:NameList>
+      </b:Author>
+    </b:Author>
+    <b:Title>Design science in information systems research</b:Title>
+    <b:Year>2004</b:Year>
+    <b:JournalName>MIS Quarterly</b:JournalName>
+    <b:Pages>75-105</b:Pages>
+    <b:Volume>28</b:Volume>
+    <b:Issue>1</b:Issue>
+    <b:DOI>10.2307/25148625</b:DOI>
+    <b:RefOrder>15</b:RefOrder>
   </b:Source>
 </b:Sources>
 </file>
 
 <file path=customXml/itemProps1.xml><?xml version="1.0" encoding="utf-8"?>
-<ds:datastoreItem xmlns:ds="http://schemas.openxmlformats.org/officeDocument/2006/customXml" ds:itemID="{7C49383F-31F1-4319-B533-249295CE79AD}">
+<ds:datastoreItem xmlns:ds="http://schemas.openxmlformats.org/officeDocument/2006/customXml" ds:itemID="{51F964D0-57D5-4CA4-9A15-38D77629D106}">
   <ds:schemaRefs>
     <ds:schemaRef ds:uri="http://schemas.openxmlformats.org/officeDocument/2006/bibliography"/>
   </ds:schemaRefs>

--- a/Week8_UserAcceptTest/BachmeierNTIM7241-8.docx
+++ b/Week8_UserAcceptTest/BachmeierNTIM7241-8.docx
@@ -1195,10 +1195,117 @@
       <w:r>
         <w:t>Contributions</w:t>
       </w:r>
+    </w:p>
+    <w:p>
       <w:r>
         <w:tab/>
-      </w:r>
-    </w:p>
+        <w:t xml:space="preserve">The core contribution to the body of knowledge is the case study using the proof-of-concept design.  Existing research reviews each component in a silo or distinctly different use cases (e.g., sports injuries).  Das et al. (2019) explain that those resources are not directly reusable, and implementations must use domain-specific labeled content.  This design requirement necessitates compositing a new solution from custom and open-source software.  </w:t>
+      </w:r>
+    </w:p>
+    <w:p>
+      <w:pPr>
+        <w:ind w:firstLine="720"/>
+      </w:pPr>
+      <w:r>
+        <w:t xml:space="preserve">Second, the research produces </w:t>
+      </w:r>
+      <w:r>
+        <w:t>a purpose-built machine learning algorithm made available for elderly care action recognition</w:t>
+      </w:r>
+      <w:r>
+        <w:t xml:space="preserve">. This </w:t>
+      </w:r>
+      <w:r>
+        <w:t>deliverable</w:t>
+      </w:r>
+      <w:r>
+        <w:t xml:space="preserve"> also includes quantitative metrics that describe the algorithm’s </w:t>
+      </w:r>
+      <w:r>
+        <w:t xml:space="preserve">resource utilization and F-measure </w:t>
+      </w:r>
+      <w:r>
+        <w:t xml:space="preserve">accuracy. </w:t>
+      </w:r>
+      <w:r>
+        <w:t xml:space="preserve"> Data scientists use F-</w:t>
+      </w:r>
+      <w:r>
+        <w:t>measurements</w:t>
+      </w:r>
+      <w:r>
+        <w:t xml:space="preserve"> as a “way of </w:t>
+      </w:r>
+      <w:r>
+        <w:t xml:space="preserve">combining the precision and recall of the model, and </w:t>
+      </w:r>
+      <w:r>
+        <w:t xml:space="preserve">[defines] </w:t>
+      </w:r>
+      <w:r>
+        <w:t xml:space="preserve">the harmonic mean of the model’s precision and recall </w:t>
+      </w:r>
+      <w:sdt>
+        <w:sdtPr>
+          <w:id w:val="122823392"/>
+          <w:citation/>
+        </w:sdtPr>
+        <w:sdtContent>
+          <w:r>
+            <w:fldChar w:fldCharType="begin"/>
+          </w:r>
+          <w:r>
+            <w:instrText xml:space="preserve"> CITATION Woond \l 1033 </w:instrText>
+          </w:r>
+          <w:r>
+            <w:fldChar w:fldCharType="separate"/>
+          </w:r>
+          <w:r>
+            <w:rPr>
+              <w:noProof/>
+            </w:rPr>
+            <w:t xml:space="preserve"> (Wood, n.d.)</w:t>
+          </w:r>
+          <w:r>
+            <w:fldChar w:fldCharType="end"/>
+          </w:r>
+        </w:sdtContent>
+      </w:sdt>
+      <w:r>
+        <w:t>.</w:t>
+      </w:r>
+      <w:r>
+        <w:t xml:space="preserve">”  Researchers can trade-off in their solution to optimize this value for their specific scenario.  For instance, a </w:t>
+      </w:r>
+      <w:r>
+        <w:t>critical health extension system</w:t>
+      </w:r>
+      <w:r>
+        <w:t xml:space="preserve"> might enforce higher penalties on false </w:t>
+      </w:r>
+      <w:r>
+        <w:t xml:space="preserve">negatives </w:t>
+      </w:r>
+      <w:r>
+        <w:t xml:space="preserve">over </w:t>
+      </w:r>
+      <w:r>
+        <w:t>positives</w:t>
+      </w:r>
+      <w:r>
+        <w:t>.</w:t>
+      </w:r>
+    </w:p>
+    <w:p>
+      <w:pPr>
+        <w:pStyle w:val="Heading1"/>
+      </w:pPr>
+      <w:r>
+        <w:lastRenderedPageBreak/>
+        <w:t>User Acceptance Test Plan</w:t>
+      </w:r>
+    </w:p>
+    <w:p/>
     <w:sectPr>
       <w:headerReference w:type="default" r:id="rId8"/>
       <w:pgSz w:w="12240" w:h="15840"/>
@@ -3892,11 +3999,31 @@
     <b:DOI>10.2307/25148625</b:DOI>
     <b:RefOrder>15</b:RefOrder>
   </b:Source>
+  <b:Source>
+    <b:Tag>Woond</b:Tag>
+    <b:SourceType>InternetSite</b:SourceType>
+    <b:Guid>{DFC42ADE-795C-44D2-8462-EF729844B382}</b:Guid>
+    <b:Title>What is the F-score</b:Title>
+    <b:Year>n.d.</b:Year>
+    <b:Author>
+      <b:Author>
+        <b:NameList>
+          <b:Person>
+            <b:Last>Wood</b:Last>
+            <b:First>T</b:First>
+          </b:Person>
+        </b:NameList>
+      </b:Author>
+    </b:Author>
+    <b:InternetSiteTitle>Deep AI</b:InternetSiteTitle>
+    <b:URL>https://deepai.org/machine-learning-glossary-and-terms/f-score</b:URL>
+    <b:RefOrder>1</b:RefOrder>
+  </b:Source>
 </b:Sources>
 </file>
 
 <file path=customXml/itemProps1.xml><?xml version="1.0" encoding="utf-8"?>
-<ds:datastoreItem xmlns:ds="http://schemas.openxmlformats.org/officeDocument/2006/customXml" ds:itemID="{51F964D0-57D5-4CA4-9A15-38D77629D106}">
+<ds:datastoreItem xmlns:ds="http://schemas.openxmlformats.org/officeDocument/2006/customXml" ds:itemID="{6E428D80-63E5-48B1-A73D-7C0792C80721}">
   <ds:schemaRefs>
     <ds:schemaRef ds:uri="http://schemas.openxmlformats.org/officeDocument/2006/bibliography"/>
   </ds:schemaRefs>

--- a/Week8_UserAcceptTest/BachmeierNTIM7241-8.docx
+++ b/Week8_UserAcceptTest/BachmeierNTIM7241-8.docx
@@ -1305,9 +1305,124 @@
         <w:t>User Acceptance Test Plan</w:t>
       </w:r>
     </w:p>
+    <w:p>
+      <w:pPr>
+        <w:pStyle w:val="Heading2"/>
+      </w:pPr>
+      <w:r>
+        <w:t>Addresses Business Case</w:t>
+      </w:r>
+    </w:p>
+    <w:p>
+      <w:r>
+        <w:tab/>
+        <w:t>The system’s primary purpose is to increase the patients’ quality of life by remaining within their residency longer. Therefore, this mission statement obliges the solution to detect human activity and respond reliably.  Also, patients will only use a continuous video recording solution if they trust its security and privacy controls.  There must be explicit and deliberate decisions regarding how information is stored or transferred.</w:t>
+      </w:r>
+    </w:p>
+    <w:p>
+      <w:pPr>
+        <w:pStyle w:val="Heading2"/>
+      </w:pPr>
+      <w:r>
+        <w:t>System Architecture</w:t>
+      </w:r>
+    </w:p>
+    <w:p>
+      <w:r>
+        <w:tab/>
+        <w:t xml:space="preserve">Elderly Care SOS requires cameras, network storage, and a custom-built appliance (see Figure 1). Optionally patients can extend the system with various CPS device integrations (e.g., remote smoke detector).  The appliance must have enough computing and storage resources to perform model predictions, persist state, and execute several micro-services.  Periodically, the </w:t>
+      </w:r>
+      <w:proofErr w:type="gramStart"/>
+      <w:r>
+        <w:t>on-premise</w:t>
+      </w:r>
+      <w:proofErr w:type="gramEnd"/>
+      <w:r>
+        <w:t xml:space="preserve"> system needs to synchronize with an external cloud component.  These operations include sending status reports, downloading updates, and issuing assistance requests.</w:t>
+      </w:r>
+    </w:p>
+    <w:p>
+      <w:pPr>
+        <w:pStyle w:val="Caption"/>
+      </w:pPr>
+      <w:r>
+        <w:t>Figure 1: Abstract Design</w:t>
+      </w:r>
+    </w:p>
+    <w:p>
+      <w:pPr>
+        <w:jc w:val="center"/>
+      </w:pPr>
+      <w:r>
+        <w:rPr>
+          <w:noProof/>
+        </w:rPr>
+        <w:drawing>
+          <wp:inline distT="0" distB="0" distL="0" distR="0" wp14:anchorId="58E154CF" wp14:editId="2C047DE9">
+            <wp:extent cx="4542972" cy="3019425"/>
+            <wp:effectExtent l="0" t="0" r="0" b="0"/>
+            <wp:docPr id="1" name="Picture 1" descr="Diagram&#10;&#10;Description automatically generated"/>
+            <wp:cNvGraphicFramePr>
+              <a:graphicFrameLocks xmlns:a="http://schemas.openxmlformats.org/drawingml/2006/main" noChangeAspect="1"/>
+            </wp:cNvGraphicFramePr>
+            <a:graphic xmlns:a="http://schemas.openxmlformats.org/drawingml/2006/main">
+              <a:graphicData uri="http://schemas.openxmlformats.org/drawingml/2006/picture">
+                <pic:pic xmlns:pic="http://schemas.openxmlformats.org/drawingml/2006/picture">
+                  <pic:nvPicPr>
+                    <pic:cNvPr id="1" name="Picture 1" descr="Diagram&#10;&#10;Description automatically generated"/>
+                    <pic:cNvPicPr/>
+                  </pic:nvPicPr>
+                  <pic:blipFill>
+                    <a:blip r:embed="rId8"/>
+                    <a:stretch>
+                      <a:fillRect/>
+                    </a:stretch>
+                  </pic:blipFill>
+                  <pic:spPr>
+                    <a:xfrm>
+                      <a:off x="0" y="0"/>
+                      <a:ext cx="4552329" cy="3025644"/>
+                    </a:xfrm>
+                    <a:prstGeom prst="rect">
+                      <a:avLst/>
+                    </a:prstGeom>
+                  </pic:spPr>
+                </pic:pic>
+              </a:graphicData>
+            </a:graphic>
+          </wp:inline>
+        </w:drawing>
+      </w:r>
+    </w:p>
+    <w:p>
+      <w:r>
+        <w:lastRenderedPageBreak/>
+        <w:tab/>
+        <w:t xml:space="preserve">There are three external user persona’s that require patient information: nurses and healthcare providers, family members, and administrators.  These users can use a mobile app or web portal to access the relevant data.  </w:t>
+      </w:r>
+      <w:r>
+        <w:t>All operations from either UI (User Interface) require Authentication, Authorization, and Auditing (AAA).  When systems mandate AAA enforcement, it prevents negligence or malicious actions while increasing transparency.  It is also critical that the patient maintains control of their privacy.  For example, they might want to share a weekly aggregate health report with family members, not verbose details.</w:t>
+      </w:r>
+    </w:p>
+    <w:p>
+      <w:pPr>
+        <w:pStyle w:val="Heading2"/>
+      </w:pPr>
+      <w:r>
+        <w:t>Reliability and Validity</w:t>
+      </w:r>
+    </w:p>
     <w:p/>
+    <w:p>
+      <w:pPr>
+        <w:pStyle w:val="Heading2"/>
+      </w:pPr>
+      <w:r>
+        <w:t>Security and Integrity</w:t>
+      </w:r>
+    </w:p>
     <w:sectPr>
-      <w:headerReference w:type="default" r:id="rId8"/>
+      <w:headerReference w:type="default" r:id="rId9"/>
       <w:pgSz w:w="12240" w:h="15840"/>
       <w:pgMar w:top="1440" w:right="1440" w:bottom="1440" w:left="1440" w:header="720" w:footer="720" w:gutter="0"/>
       <w:pgNumType w:start="1"/>

--- a/Week8_UserAcceptTest/BachmeierNTIM7241-8.docx
+++ b/Week8_UserAcceptTest/BachmeierNTIM7241-8.docx
@@ -1395,13 +1395,224 @@
       </w:r>
     </w:p>
     <w:p>
+      <w:pPr>
+        <w:pStyle w:val="Heading2"/>
+      </w:pPr>
+      <w:r>
+        <w:lastRenderedPageBreak/>
+        <w:t>User Roles</w:t>
+      </w:r>
+      <w:r>
+        <w:tab/>
+      </w:r>
+    </w:p>
+    <w:p>
+      <w:pPr>
+        <w:ind w:firstLine="720"/>
+      </w:pPr>
+      <w:r>
+        <w:t>Aside from patients, t</w:t>
+      </w:r>
+      <w:r>
+        <w:t xml:space="preserve">here are three </w:t>
+      </w:r>
+      <w:r>
+        <w:t xml:space="preserve">additional </w:t>
+      </w:r>
+      <w:r>
+        <w:t xml:space="preserve">user </w:t>
+      </w:r>
+      <w:r>
+        <w:t>roles</w:t>
+      </w:r>
+      <w:r>
+        <w:t xml:space="preserve">: nurses and healthcare providers, family members, and administrators.  These users can use a mobile app or web portal to access the relevant data.  </w:t>
+      </w:r>
+      <w:r>
+        <w:t>All operations from either UI (User Interface) require Authentication, Authorization, and Auditing (AAA).  When systems mandate AAA enforcement, it prevents negligence or malicious actions while increasing transparency.  It is also critical that the patient maintains control of their privacy.  For example, they might want to share a weekly aggregate health report with family members, not verbose details.</w:t>
+      </w:r>
+    </w:p>
+    <w:p>
+      <w:pPr>
+        <w:pStyle w:val="Heading2"/>
+      </w:pPr>
+      <w:r>
+        <w:t xml:space="preserve">System </w:t>
+      </w:r>
+      <w:r>
+        <w:t>Reliability</w:t>
+      </w:r>
+    </w:p>
+    <w:p>
+      <w:r>
+        <w:tab/>
+        <w:t xml:space="preserve">The architecture’s components communicate over </w:t>
+      </w:r>
+      <w:proofErr w:type="spellStart"/>
+      <w:r>
+        <w:t>WiFi</w:t>
+      </w:r>
+      <w:proofErr w:type="spellEnd"/>
+      <w:r>
+        <w:t xml:space="preserve">, Zigbee, and Bluetooth protocols.  These messages are likely to encounter transfer failures due to radio interference or devices being offline.  There must be support within the message buses to cache and reattempt </w:t>
+      </w:r>
+      <w:r>
+        <w:t>any message delivery failures</w:t>
+      </w:r>
+      <w:r>
+        <w:t xml:space="preserve"> using exponential backoff policies.  Otherwise, the state management’s perspective can become distorted.  Time-sensitive messages (e.g., the subject has fallen) require a primary and secondary communication channel, such as phone line or mobile phone pairing.</w:t>
+      </w:r>
+    </w:p>
+    <w:p>
+      <w:r>
+        <w:tab/>
+        <w:t xml:space="preserve">The appliance must locally run several services that handle core scenarios like identity and message routing.  Engineers can also load custom extensions that subscribe to event notifications.  Those various subsystems require isolation and controls to limit the blast radius of a specific failure.  An industry-standard approach would be to use micro-service designs and container orchestration technologies (e.g., </w:t>
+      </w:r>
+      <w:proofErr w:type="gramStart"/>
+      <w:r>
+        <w:t>Kubernetes)(</w:t>
+      </w:r>
+      <w:proofErr w:type="gramEnd"/>
+      <w:r>
+        <w:t xml:space="preserve">Wen et al., 2020).  These products can manage fail-over replicas and promptly restart crashed instances. </w:t>
+      </w:r>
+    </w:p>
+    <w:p>
+      <w:pPr>
+        <w:rPr>
+          <w:b/>
+        </w:rPr>
+      </w:pPr>
+      <w:r>
+        <w:br w:type="page"/>
+      </w:r>
+    </w:p>
+    <w:p>
+      <w:pPr>
+        <w:pStyle w:val="Heading2"/>
+      </w:pPr>
+      <w:r>
+        <w:lastRenderedPageBreak/>
+        <w:t>Data Collection Process</w:t>
+      </w:r>
+    </w:p>
+    <w:p>
+      <w:r>
+        <w:tab/>
+        <w:t xml:space="preserve">Most information enters the system through the </w:t>
+      </w:r>
+      <w:proofErr w:type="spellStart"/>
+      <w:r>
+        <w:t>WiFi</w:t>
+      </w:r>
+      <w:proofErr w:type="spellEnd"/>
+      <w:r>
+        <w:t xml:space="preserve"> cameras.  Ideally, those cameras are accessible only through a dedicated Virtual Local Area Network (VLAN).  This recommendation protects the unencrypted Real-Time Streaming Protocol (RTSP) from eavesdropping and tampering attacks.  After the video clip is available, ECSOS must process it through several machine learning models (e.g., facial recognition, object detection, action recognition).  These metadata annotations persist into a time-series database.  Lastly, populating the database requires the patient(s) to behave normally and let the system collect the video recordings.</w:t>
+      </w:r>
+    </w:p>
+    <w:p>
+      <w:r>
+        <w:tab/>
+        <w:t xml:space="preserve">Initially, the system will not have any training data and cannot make recommendations.  Researchers can accelerate data labeling with services like Amazon </w:t>
+      </w:r>
+      <w:proofErr w:type="spellStart"/>
+      <w:r>
+        <w:t>SageMaker</w:t>
+      </w:r>
+      <w:proofErr w:type="spellEnd"/>
+      <w:r>
+        <w:t xml:space="preserve"> Ground Truth</w:t>
+      </w:r>
+      <w:sdt>
+        <w:sdtPr>
+          <w:id w:val="-1421402512"/>
+          <w:citation/>
+        </w:sdtPr>
+        <w:sdtContent>
+          <w:r>
+            <w:fldChar w:fldCharType="begin"/>
+          </w:r>
+          <w:r>
+            <w:instrText xml:space="preserve"> CITATION Ama211 \l 1033 </w:instrText>
+          </w:r>
+          <w:r>
+            <w:fldChar w:fldCharType="separate"/>
+          </w:r>
+          <w:r>
+            <w:rPr>
+              <w:noProof/>
+            </w:rPr>
+            <w:t xml:space="preserve"> (Amazon, 2021)</w:t>
+          </w:r>
+          <w:r>
+            <w:fldChar w:fldCharType="end"/>
+          </w:r>
+        </w:sdtContent>
+      </w:sdt>
+      <w:r>
+        <w:t>.  This service offering clustering capabilities to group related artifacts and streamline manual tasks.  Alternatively, users can crowd-source labeling jobs through Amazon Mechanical Turk.</w:t>
+      </w:r>
+    </w:p>
+    <w:p>
+      <w:pPr>
+        <w:pStyle w:val="Heading2"/>
+      </w:pPr>
+      <w:r>
+        <w:t>System Validity</w:t>
+      </w:r>
+    </w:p>
+    <w:p>
+      <w:r>
+        <w:tab/>
+        <w:t xml:space="preserve">There must be feedback loops that confirm that the predictions and recommendations are accurate.  Without this capability, it would be challenging to discover issues and prioritize machine learning model changes.  One potential solution is to collect these responses through a patient mobile app.  App users can enumerate previous recordings and see the associated metadata.  Those </w:t>
+      </w:r>
+      <w:proofErr w:type="spellStart"/>
+      <w:r>
+        <w:t>filmings</w:t>
+      </w:r>
+      <w:proofErr w:type="spellEnd"/>
+      <w:r>
+        <w:t xml:space="preserve"> are subject to a retention policy that automatically deletes old content.  If they disagree with the predictions, they can make corrections inline.  After making the manual update, the user can help improve the experience by submitting the footage to the ECSOS Cloud</w:t>
+      </w:r>
+      <w:r>
+        <w:t>.</w:t>
+      </w:r>
+    </w:p>
+    <w:p/>
+    <w:p>
       <w:r>
         <w:lastRenderedPageBreak/>
         <w:tab/>
-        <w:t xml:space="preserve">There are three external user persona’s that require patient information: nurses and healthcare providers, family members, and administrators.  These users can use a mobile app or web portal to access the relevant data.  </w:t>
-      </w:r>
-      <w:r>
-        <w:t>All operations from either UI (User Interface) require Authentication, Authorization, and Auditing (AAA).  When systems mandate AAA enforcement, it prevents negligence or malicious actions while increasing transparency.  It is also critical that the patient maintains control of their privacy.  For example, they might want to share a weekly aggregate health report with family members, not verbose details.</w:t>
+        <w:t>The ECSOS Cloud maintains a history of all incorrect predictions.  Data scientists can review those responses, look for patterns (e.g., mixing up two actions), and make the necessary modifications.  There must be some mechanism for including the user feedback and avoids introducing biases into the model</w:t>
+      </w:r>
+      <w:sdt>
+        <w:sdtPr>
+          <w:id w:val="558752204"/>
+          <w:citation/>
+        </w:sdtPr>
+        <w:sdtContent>
+          <w:r>
+            <w:fldChar w:fldCharType="begin"/>
+          </w:r>
+          <w:r>
+            <w:instrText xml:space="preserve"> CITATION Gar12 \l 1033 </w:instrText>
+          </w:r>
+          <w:r>
+            <w:fldChar w:fldCharType="separate"/>
+          </w:r>
+          <w:r>
+            <w:rPr>
+              <w:noProof/>
+            </w:rPr>
+            <w:t xml:space="preserve"> (García-Pérez, 2012)</w:t>
+          </w:r>
+          <w:r>
+            <w:fldChar w:fldCharType="end"/>
+          </w:r>
+        </w:sdtContent>
+      </w:sdt>
+      <w:r>
+        <w:t>.  For example, an individual user could post thousands of feedback comments containing inaccurate data change requests.  This situation could regress other user’s experiences.  Similar biases can enter the system due to insufficient test subject’s racial diversity (e.g., only white men).</w:t>
       </w:r>
     </w:p>
     <w:p>
@@ -1409,18 +1620,650 @@
         <w:pStyle w:val="Heading2"/>
       </w:pPr>
       <w:r>
-        <w:t>Reliability and Validity</w:t>
-      </w:r>
-    </w:p>
+        <w:t>Quotas and Limits</w:t>
+      </w:r>
+    </w:p>
+    <w:p>
+      <w:r>
+        <w:tab/>
+        <w:t>The appliance and other components have physical capacity constraints.  For example, the computing resources might support real-time analysis across sixteen camera sources.  If the household wants to provision thirty-two cameras, then they need to install a second appliance.  Systems that declare their quotas and limits can be confident that the configuration works and provides a positive user experience.  During the case study, the researchers will determine reasonable appliance support limits.  These limits must minimize the hardware costs proportional to the monitored environment’s total cost.</w:t>
+      </w:r>
+    </w:p>
+    <w:p>
+      <w:pPr>
+        <w:ind w:firstLine="720"/>
+      </w:pPr>
+      <w:r>
+        <w:t>After selecting limits, the engineering team must validate that the system continues achieving Service Level Objectives (SLO).</w:t>
+      </w:r>
+      <w:r>
+        <w:t xml:space="preserve">  Operations teams assess SLO attainment through a Quality of Service (QoS) model, which considers availability, reliability, response time, and throughput.  The service administrators require a mechanism to centralizing this telemetry into the ECSOS Cloud.</w:t>
+      </w:r>
+    </w:p>
+    <w:p>
+      <w:r>
+        <w:br w:type="page"/>
+      </w:r>
+    </w:p>
+    <w:sdt>
+      <w:sdtPr>
+        <w:id w:val="869793248"/>
+        <w:docPartObj>
+          <w:docPartGallery w:val="Bibliographies"/>
+          <w:docPartUnique/>
+        </w:docPartObj>
+      </w:sdtPr>
+      <w:sdtEndPr>
+        <w:rPr>
+          <w:b w:val="0"/>
+        </w:rPr>
+      </w:sdtEndPr>
+      <w:sdtContent>
+        <w:p>
+          <w:pPr>
+            <w:pStyle w:val="Heading1"/>
+          </w:pPr>
+          <w:r>
+            <w:t>References</w:t>
+          </w:r>
+        </w:p>
+        <w:sdt>
+          <w:sdtPr>
+            <w:id w:val="-573587230"/>
+            <w:bibliography/>
+          </w:sdtPr>
+          <w:sdtContent>
+            <w:p>
+              <w:pPr>
+                <w:pStyle w:val="Bibliography"/>
+                <w:ind w:left="720" w:hanging="720"/>
+                <w:rPr>
+                  <w:noProof/>
+                </w:rPr>
+              </w:pPr>
+              <w:r>
+                <w:fldChar w:fldCharType="begin"/>
+              </w:r>
+              <w:r>
+                <w:instrText xml:space="preserve"> BIBLIOGRAPHY </w:instrText>
+              </w:r>
+              <w:r>
+                <w:fldChar w:fldCharType="separate"/>
+              </w:r>
+              <w:r>
+                <w:rPr>
+                  <w:noProof/>
+                </w:rPr>
+                <w:t xml:space="preserve">Abdulameer, T., Ibrahim, A., &amp; Mohammed, A. (2020). Health Care Monitoring System Based on IoT. </w:t>
+              </w:r>
+              <w:r>
+                <w:rPr>
+                  <w:i/>
+                  <w:iCs/>
+                  <w:noProof/>
+                </w:rPr>
+                <w:t>International Symposium on Multidisciplinary Studies and Innovative Technologies.</w:t>
+              </w:r>
+              <w:r>
+                <w:rPr>
+                  <w:noProof/>
+                </w:rPr>
+                <w:t xml:space="preserve"> </w:t>
+              </w:r>
+              <w:r>
+                <w:rPr>
+                  <w:i/>
+                  <w:iCs/>
+                  <w:noProof/>
+                </w:rPr>
+                <w:t>4</w:t>
+              </w:r>
+              <w:r>
+                <w:rPr>
+                  <w:noProof/>
+                </w:rPr>
+                <w:t>, pp. 1-6. Virtual: IEEE. doi:10.1109/ISMSIT50672.2020.9254291</w:t>
+              </w:r>
+            </w:p>
+            <w:p>
+              <w:pPr>
+                <w:pStyle w:val="Bibliography"/>
+                <w:ind w:left="720" w:hanging="720"/>
+                <w:rPr>
+                  <w:noProof/>
+                </w:rPr>
+              </w:pPr>
+              <w:r>
+                <w:rPr>
+                  <w:noProof/>
+                </w:rPr>
+                <w:t xml:space="preserve">Ali, M., Khan, S. U., &amp; Vasilakos, A. (2015). Security in cloud computing. </w:t>
+              </w:r>
+              <w:r>
+                <w:rPr>
+                  <w:i/>
+                  <w:iCs/>
+                  <w:noProof/>
+                </w:rPr>
+                <w:t>Information Science, 305</w:t>
+              </w:r>
+              <w:r>
+                <w:rPr>
+                  <w:noProof/>
+                </w:rPr>
+                <w:t>(1), 357-383. doi:10.1016/j.ins.2015.01.025</w:t>
+              </w:r>
+            </w:p>
+            <w:p>
+              <w:pPr>
+                <w:pStyle w:val="Bibliography"/>
+                <w:ind w:left="720" w:hanging="720"/>
+                <w:rPr>
+                  <w:noProof/>
+                </w:rPr>
+              </w:pPr>
+              <w:r>
+                <w:rPr>
+                  <w:noProof/>
+                </w:rPr>
+                <w:t xml:space="preserve">Amazon. (2021, June 11). </w:t>
+              </w:r>
+              <w:r>
+                <w:rPr>
+                  <w:i/>
+                  <w:iCs/>
+                  <w:noProof/>
+                </w:rPr>
+                <w:t>Amazon Go</w:t>
+              </w:r>
+              <w:r>
+                <w:rPr>
+                  <w:noProof/>
+                </w:rPr>
+                <w:t>. Retrieved from Amazon: https://www.amazon.com/b?node=16008589011</w:t>
+              </w:r>
+            </w:p>
+            <w:p>
+              <w:pPr>
+                <w:pStyle w:val="Bibliography"/>
+                <w:ind w:left="720" w:hanging="720"/>
+                <w:rPr>
+                  <w:noProof/>
+                </w:rPr>
+              </w:pPr>
+              <w:r>
+                <w:rPr>
+                  <w:noProof/>
+                </w:rPr>
+                <w:t xml:space="preserve">Amazon. (2021). </w:t>
+              </w:r>
+              <w:r>
+                <w:rPr>
+                  <w:i/>
+                  <w:iCs/>
+                  <w:noProof/>
+                </w:rPr>
+                <w:t>Use Aamzon SageMaker Grouth Truth to Label Data</w:t>
+              </w:r>
+              <w:r>
+                <w:rPr>
+                  <w:noProof/>
+                </w:rPr>
+                <w:t>. Retrieved from Amazon: https://docs.aws.amazon.com/sagemaker/latest/dg/sms.html</w:t>
+              </w:r>
+            </w:p>
+            <w:p>
+              <w:pPr>
+                <w:pStyle w:val="Bibliography"/>
+                <w:ind w:left="720" w:hanging="720"/>
+                <w:rPr>
+                  <w:noProof/>
+                </w:rPr>
+              </w:pPr>
+              <w:r>
+                <w:rPr>
+                  <w:noProof/>
+                </w:rPr>
+                <w:t xml:space="preserve">Das, S., Dai, R., Koperski, M., Minciullo, L., Garattoni, L., Bremond, F., &amp; Francesca, G. (2019). Toyota Smarthome: Real-World Activities of Daily Living. </w:t>
+              </w:r>
+              <w:r>
+                <w:rPr>
+                  <w:i/>
+                  <w:iCs/>
+                  <w:noProof/>
+                </w:rPr>
+                <w:t>International Conference on Computer Vision</w:t>
+              </w:r>
+              <w:r>
+                <w:rPr>
+                  <w:noProof/>
+                </w:rPr>
+                <w:t xml:space="preserve"> (pp. 833-842). Seoul, Korea: IEEE. doi:10.1109/ICCV.2019.00092</w:t>
+              </w:r>
+            </w:p>
+            <w:p>
+              <w:pPr>
+                <w:pStyle w:val="Bibliography"/>
+                <w:ind w:left="720" w:hanging="720"/>
+                <w:rPr>
+                  <w:noProof/>
+                </w:rPr>
+              </w:pPr>
+              <w:r>
+                <w:rPr>
+                  <w:noProof/>
+                </w:rPr>
+                <w:t xml:space="preserve">Elloumi, K., Ayako, N., Mehaffar, H., &amp; Abid, D. (2020). Towards an Integration of "SmartHome" Technology in Education: Realization of a didactic platform. </w:t>
+              </w:r>
+              <w:r>
+                <w:rPr>
+                  <w:i/>
+                  <w:iCs/>
+                  <w:noProof/>
+                </w:rPr>
+                <w:t>International Multi-Conference on Systems</w:t>
+              </w:r>
+              <w:r>
+                <w:rPr>
+                  <w:noProof/>
+                </w:rPr>
+                <w:t xml:space="preserve"> (pp. 338-342). Virtual: IEEE. doi:10.1109/SSD49366.2020.9364238</w:t>
+              </w:r>
+            </w:p>
+            <w:p>
+              <w:pPr>
+                <w:pStyle w:val="Bibliography"/>
+                <w:ind w:left="720" w:hanging="720"/>
+                <w:rPr>
+                  <w:noProof/>
+                </w:rPr>
+              </w:pPr>
+              <w:r>
+                <w:rPr>
+                  <w:noProof/>
+                </w:rPr>
+                <w:t xml:space="preserve">García-Pérez, M. A. (2012). Statistical conclusion validity. </w:t>
+              </w:r>
+              <w:r>
+                <w:rPr>
+                  <w:i/>
+                  <w:iCs/>
+                  <w:noProof/>
+                </w:rPr>
+                <w:t>Frontiers in Psychology, 3</w:t>
+              </w:r>
+              <w:r>
+                <w:rPr>
+                  <w:noProof/>
+                </w:rPr>
+                <w:t>. doi:10.3389/fpsyg.2012.00325</w:t>
+              </w:r>
+            </w:p>
+            <w:p>
+              <w:pPr>
+                <w:pStyle w:val="Bibliography"/>
+                <w:ind w:left="720" w:hanging="720"/>
+                <w:rPr>
+                  <w:noProof/>
+                </w:rPr>
+              </w:pPr>
+              <w:r>
+                <w:rPr>
+                  <w:noProof/>
+                </w:rPr>
+                <w:t xml:space="preserve">Hevner, A., March, S., Park, J., &amp; Ram, S. (2004). Design science in information systems research. </w:t>
+              </w:r>
+              <w:r>
+                <w:rPr>
+                  <w:i/>
+                  <w:iCs/>
+                  <w:noProof/>
+                </w:rPr>
+                <w:t>MIS Quarterly, 28</w:t>
+              </w:r>
+              <w:r>
+                <w:rPr>
+                  <w:noProof/>
+                </w:rPr>
+                <w:t>(1), 75-105. doi:10.2307/25148625</w:t>
+              </w:r>
+            </w:p>
+            <w:p>
+              <w:pPr>
+                <w:pStyle w:val="Bibliography"/>
+                <w:ind w:left="720" w:hanging="720"/>
+                <w:rPr>
+                  <w:noProof/>
+                </w:rPr>
+              </w:pPr>
+              <w:r>
+                <w:rPr>
+                  <w:noProof/>
+                </w:rPr>
+                <w:lastRenderedPageBreak/>
+                <w:t xml:space="preserve">Litomisky, K. (2012). </w:t>
+              </w:r>
+              <w:r>
+                <w:rPr>
+                  <w:i/>
+                  <w:iCs/>
+                  <w:noProof/>
+                </w:rPr>
+                <w:t>Consumer RGB-D Cameras and their Applications</w:t>
+              </w:r>
+              <w:r>
+                <w:rPr>
+                  <w:noProof/>
+                </w:rPr>
+                <w:t>. Retrieved from University of California: https://alumni.cs.ucr.edu/~klitomis/files/RGBD-intro.pdf</w:t>
+              </w:r>
+            </w:p>
+            <w:p>
+              <w:pPr>
+                <w:pStyle w:val="Bibliography"/>
+                <w:ind w:left="720" w:hanging="720"/>
+                <w:rPr>
+                  <w:noProof/>
+                </w:rPr>
+              </w:pPr>
+              <w:r>
+                <w:rPr>
+                  <w:noProof/>
+                </w:rPr>
+                <w:t xml:space="preserve">Mickens. (2018, August 16). </w:t>
+              </w:r>
+              <w:r>
+                <w:rPr>
+                  <w:i/>
+                  <w:iCs/>
+                  <w:noProof/>
+                </w:rPr>
+                <w:t>Why Do Keynote Speakers Keep Suggesting That Improving Security Is Possible?</w:t>
+              </w:r>
+              <w:r>
+                <w:rPr>
+                  <w:noProof/>
+                </w:rPr>
+                <w:t xml:space="preserve"> Retrieved from YouTube: https://www.youtube.com/watch?v=ajGX7odA87k</w:t>
+              </w:r>
+            </w:p>
+            <w:p>
+              <w:pPr>
+                <w:pStyle w:val="Bibliography"/>
+                <w:ind w:left="720" w:hanging="720"/>
+                <w:rPr>
+                  <w:noProof/>
+                </w:rPr>
+              </w:pPr>
+              <w:r>
+                <w:rPr>
+                  <w:noProof/>
+                </w:rPr>
+                <w:t xml:space="preserve">Silvestrini, R. P., &amp; Sammito, G. (2012). Design of Experiments for Information Technology Systems. </w:t>
+              </w:r>
+              <w:r>
+                <w:rPr>
+                  <w:i/>
+                  <w:iCs/>
+                  <w:noProof/>
+                </w:rPr>
+                <w:t>Defense AT&amp;L, 41</w:t>
+              </w:r>
+              <w:r>
+                <w:rPr>
+                  <w:noProof/>
+                </w:rPr>
+                <w:t>(5), 30-35. Retrieved from https://search-ebscohost-com.proxy1.ncu.edu/login.aspx?direct=true&amp;db=bth&amp;AN=80409129&amp;site=eds-live</w:t>
+              </w:r>
+            </w:p>
+            <w:p>
+              <w:pPr>
+                <w:pStyle w:val="Bibliography"/>
+                <w:ind w:left="720" w:hanging="720"/>
+                <w:rPr>
+                  <w:noProof/>
+                </w:rPr>
+              </w:pPr>
+              <w:r>
+                <w:rPr>
+                  <w:noProof/>
+                </w:rPr>
+                <w:t xml:space="preserve">Snee, R. (2015). A practical approach to data mining. </w:t>
+              </w:r>
+              <w:r>
+                <w:rPr>
+                  <w:i/>
+                  <w:iCs/>
+                  <w:noProof/>
+                </w:rPr>
+                <w:t>Quality Engineering, 27</w:t>
+              </w:r>
+              <w:r>
+                <w:rPr>
+                  <w:noProof/>
+                </w:rPr>
+                <w:t>(4), 477-487. doi:10.1080/08982112.2015.1065322</w:t>
+              </w:r>
+            </w:p>
+            <w:p>
+              <w:pPr>
+                <w:pStyle w:val="Bibliography"/>
+                <w:ind w:left="720" w:hanging="720"/>
+                <w:rPr>
+                  <w:noProof/>
+                </w:rPr>
+              </w:pPr>
+              <w:r>
+                <w:rPr>
+                  <w:noProof/>
+                </w:rPr>
+                <w:t xml:space="preserve">Tan, K., Sekhar, K., Wong, J., Holdado, M., Ameer, M., &amp; Vesonder, G. (2020). Alexa Eldercare Toolbox: A Smarthome Solution for the Elderly. </w:t>
+              </w:r>
+              <w:r>
+                <w:rPr>
+                  <w:i/>
+                  <w:iCs/>
+                  <w:noProof/>
+                </w:rPr>
+                <w:t>Annual Ubiquitous Computing</w:t>
+              </w:r>
+              <w:r>
+                <w:rPr>
+                  <w:noProof/>
+                </w:rPr>
+                <w:t xml:space="preserve"> (pp. 806-812). Virtual: IEEE. doi:10.1109/UEMCON51285.2020.9298127</w:t>
+              </w:r>
+            </w:p>
+            <w:p>
+              <w:pPr>
+                <w:pStyle w:val="Bibliography"/>
+                <w:ind w:left="720" w:hanging="720"/>
+                <w:rPr>
+                  <w:noProof/>
+                </w:rPr>
+              </w:pPr>
+              <w:r>
+                <w:rPr>
+                  <w:noProof/>
+                </w:rPr>
+                <w:t xml:space="preserve">Tun, S., Madanian, S., &amp; Mirza, F. (2021). Internet of things (IoT) applications for elderly care: a reflective review. </w:t>
+              </w:r>
+              <w:r>
+                <w:rPr>
+                  <w:i/>
+                  <w:iCs/>
+                  <w:noProof/>
+                </w:rPr>
+                <w:t>Aging Clinical &amp; Experimental Research, 33</w:t>
+              </w:r>
+              <w:r>
+                <w:rPr>
+                  <w:noProof/>
+                </w:rPr>
+                <w:t>(4), 855-867. doi:10.1007/s40520-020-01545-9</w:t>
+              </w:r>
+            </w:p>
+            <w:p>
+              <w:pPr>
+                <w:pStyle w:val="Bibliography"/>
+                <w:ind w:left="720" w:hanging="720"/>
+                <w:rPr>
+                  <w:noProof/>
+                </w:rPr>
+              </w:pPr>
+              <w:r>
+                <w:rPr>
+                  <w:noProof/>
+                </w:rPr>
+                <w:t xml:space="preserve">Wachter, S. (2018, June). Normative challenges of identification in the Internet of Things: privacy, profiling, discrimination, and the GDPR. </w:t>
+              </w:r>
+              <w:r>
+                <w:rPr>
+                  <w:i/>
+                  <w:iCs/>
+                  <w:noProof/>
+                </w:rPr>
+                <w:t>Computer Law &amp; Security Review, 34</w:t>
+              </w:r>
+              <w:r>
+                <w:rPr>
+                  <w:noProof/>
+                </w:rPr>
+                <w:t>(3), 436-449. doi:https://doi.org/10.1016/j.clsr.2018.02.002</w:t>
+              </w:r>
+            </w:p>
+            <w:p>
+              <w:pPr>
+                <w:pStyle w:val="Bibliography"/>
+                <w:ind w:left="720" w:hanging="720"/>
+                <w:rPr>
+                  <w:noProof/>
+                </w:rPr>
+              </w:pPr>
+              <w:r>
+                <w:rPr>
+                  <w:noProof/>
+                </w:rPr>
+                <w:t xml:space="preserve">Wankhde, K., Wukkadada, B., &amp; Nadar, V. (2018). Just Walk-Out Technology and its Challenges: A Case of Amazon Go. </w:t>
+              </w:r>
+              <w:r>
+                <w:rPr>
+                  <w:i/>
+                  <w:iCs/>
+                  <w:noProof/>
+                </w:rPr>
+                <w:t>International Conference on Inventive Research in Computing Applications</w:t>
+              </w:r>
+              <w:r>
+                <w:rPr>
+                  <w:noProof/>
+                </w:rPr>
+                <w:t xml:space="preserve"> (pp. 254-257). IRIRCA. doi:10.1109/ICIRCA.2018.8597403</w:t>
+              </w:r>
+            </w:p>
+            <w:p>
+              <w:pPr>
+                <w:pStyle w:val="Bibliography"/>
+                <w:ind w:left="720" w:hanging="720"/>
+                <w:rPr>
+                  <w:noProof/>
+                </w:rPr>
+              </w:pPr>
+              <w:r>
+                <w:rPr>
+                  <w:noProof/>
+                </w:rPr>
+                <w:lastRenderedPageBreak/>
+                <w:t xml:space="preserve">Wen, Z., Liang, Y., &amp; Li, G. (2020). Design and Implementation of High-availability PaaS Platform Based on Virtualization Platform. </w:t>
+              </w:r>
+              <w:r>
+                <w:rPr>
+                  <w:i/>
+                  <w:iCs/>
+                  <w:noProof/>
+                </w:rPr>
+                <w:t>Information Technology and Mechatronics Engineering Conference</w:t>
+              </w:r>
+              <w:r>
+                <w:rPr>
+                  <w:noProof/>
+                </w:rPr>
+                <w:t xml:space="preserve"> (pp. 1571-1575). Chongqing, China: IEEE. doi:10.1109/ITOEC49072.2020.9141564</w:t>
+              </w:r>
+            </w:p>
+            <w:p>
+              <w:pPr>
+                <w:pStyle w:val="Bibliography"/>
+                <w:ind w:left="720" w:hanging="720"/>
+                <w:rPr>
+                  <w:noProof/>
+                </w:rPr>
+              </w:pPr>
+              <w:r>
+                <w:rPr>
+                  <w:noProof/>
+                </w:rPr>
+                <w:t xml:space="preserve">Wood, T. (n.d.). </w:t>
+              </w:r>
+              <w:r>
+                <w:rPr>
+                  <w:i/>
+                  <w:iCs/>
+                  <w:noProof/>
+                </w:rPr>
+                <w:t>What is the F-score</w:t>
+              </w:r>
+              <w:r>
+                <w:rPr>
+                  <w:noProof/>
+                </w:rPr>
+                <w:t>? Retrieved from Deep AI: https://deepai.org/machine-learning-glossary-and-terms/f-score</w:t>
+              </w:r>
+            </w:p>
+            <w:p>
+              <w:pPr>
+                <w:pStyle w:val="Bibliography"/>
+                <w:ind w:left="720" w:hanging="720"/>
+                <w:rPr>
+                  <w:noProof/>
+                </w:rPr>
+              </w:pPr>
+              <w:r>
+                <w:rPr>
+                  <w:noProof/>
+                </w:rPr>
+                <w:t xml:space="preserve">Yi, C., &amp; Feng, X. (2021). Home Interactive Elderly Care Two-Way Video Healthcare System Design. </w:t>
+              </w:r>
+              <w:r>
+                <w:rPr>
+                  <w:i/>
+                  <w:iCs/>
+                  <w:noProof/>
+                </w:rPr>
+                <w:t>Journal of Healthcare Engineering</w:t>
+              </w:r>
+              <w:r>
+                <w:rPr>
+                  <w:noProof/>
+                </w:rPr>
+                <w:t>, 1-11. doi:10.1155/2021/6693617</w:t>
+              </w:r>
+            </w:p>
+            <w:p>
+              <w:r>
+                <w:rPr>
+                  <w:b/>
+                  <w:bCs/>
+                  <w:noProof/>
+                </w:rPr>
+                <w:fldChar w:fldCharType="end"/>
+              </w:r>
+            </w:p>
+          </w:sdtContent>
+        </w:sdt>
+      </w:sdtContent>
+    </w:sdt>
     <w:p/>
-    <w:p>
-      <w:pPr>
-        <w:pStyle w:val="Heading2"/>
-      </w:pPr>
-      <w:r>
-        <w:t>Security and Integrity</w:t>
-      </w:r>
-    </w:p>
     <w:sectPr>
       <w:headerReference w:type="default" r:id="rId9"/>
       <w:pgSz w:w="12240" w:h="15840"/>
@@ -3361,6 +4204,14 @@
       </w:tblBorders>
     </w:tblPr>
   </w:style>
+  <w:style w:type="paragraph" w:styleId="Bibliography">
+    <w:name w:val="Bibliography"/>
+    <w:basedOn w:val="Normal"/>
+    <w:next w:val="Normal"/>
+    <w:uiPriority w:val="37"/>
+    <w:unhideWhenUsed/>
+    <w:rsid w:val="00B57B02"/>
+  </w:style>
 </w:styles>
 </file>
 
@@ -3702,7 +4553,7 @@
     <b:City>Virtual</b:City>
     <b:Publisher>IEEE</b:Publisher>
     <b:DOI>10.1109/UEMCON51285.2020.9298127</b:DOI>
-    <b:RefOrder>7</b:RefOrder>
+    <b:RefOrder>10</b:RefOrder>
   </b:Source>
   <b:Source>
     <b:Tag>Wan18</b:Tag>
@@ -3732,7 +4583,7 @@
     <b:Pages>254-257</b:Pages>
     <b:Publisher>IRIRCA</b:Publisher>
     <b:DOI>10.1109/ICIRCA.2018.8597403</b:DOI>
-    <b:RefOrder>8</b:RefOrder>
+    <b:RefOrder>11</b:RefOrder>
   </b:Source>
   <b:Source>
     <b:Tag>Ama21</b:Tag>
@@ -3841,7 +4692,7 @@
     <b:City>Seoul, Korea</b:City>
     <b:Publisher>IEEE</b:Publisher>
     <b:DOI>10.1109/ICCV.2019.00092</b:DOI>
-    <b:RefOrder>9</b:RefOrder>
+    <b:RefOrder>12</b:RefOrder>
   </b:Source>
   <b:Source>
     <b:Tag>Ell20</b:Tag>
@@ -3876,7 +4727,7 @@
     <b:City>Virtual</b:City>
     <b:Publisher>IEEE</b:Publisher>
     <b:DOI>10.1109/SSD49366.2020.9364238</b:DOI>
-    <b:RefOrder>10</b:RefOrder>
+    <b:RefOrder>13</b:RefOrder>
   </b:Source>
   <b:Source>
     <b:Tag>Wac18</b:Tag>
@@ -3959,7 +4810,7 @@
     <b:Volume>305</b:Volume>
     <b:Issue>1</b:Issue>
     <b:DOI>10.1016/j.ins.2015.01.025</b:DOI>
-    <b:RefOrder>11</b:RefOrder>
+    <b:RefOrder>14</b:RefOrder>
   </b:Source>
   <b:Source>
     <b:Tag>Abd20</b:Tag>
@@ -3991,7 +4842,7 @@
     <b:Publisher>IEEE</b:Publisher>
     <b:Volume>4</b:Volume>
     <b:DOI>10.1109/ISMSIT50672.2020.9254291</b:DOI>
-    <b:RefOrder>12</b:RefOrder>
+    <b:RefOrder>15</b:RefOrder>
   </b:Source>
   <b:Source>
     <b:Tag>Tun21</b:Tag>
@@ -4023,7 +4874,7 @@
     <b:Volume>33</b:Volume>
     <b:Issue>4</b:Issue>
     <b:DOI>10.1007/s40520-020-01545-9</b:DOI>
-    <b:RefOrder>13</b:RefOrder>
+    <b:RefOrder>16</b:RefOrder>
   </b:Source>
   <b:Source>
     <b:Tag>YiC21</b:Tag>
@@ -4049,7 +4900,7 @@
     <b:Pages>1-11</b:Pages>
     <b:Publisher>Hindawi</b:Publisher>
     <b:DOI>10.1155/2021/6693617</b:DOI>
-    <b:RefOrder>14</b:RefOrder>
+    <b:RefOrder>17</b:RefOrder>
   </b:Source>
   <b:Source>
     <b:Tag>Sil12</b:Tag>
@@ -4112,7 +4963,7 @@
     <b:Volume>28</b:Volume>
     <b:Issue>1</b:Issue>
     <b:DOI>10.2307/25148625</b:DOI>
-    <b:RefOrder>15</b:RefOrder>
+    <b:RefOrder>18</b:RefOrder>
   </b:Source>
   <b:Source>
     <b:Tag>Woond</b:Tag>
@@ -4132,13 +4983,81 @@
     </b:Author>
     <b:InternetSiteTitle>Deep AI</b:InternetSiteTitle>
     <b:URL>https://deepai.org/machine-learning-glossary-and-terms/f-score</b:URL>
-    <b:RefOrder>1</b:RefOrder>
+    <b:RefOrder>7</b:RefOrder>
+  </b:Source>
+  <b:Source>
+    <b:Tag>Ama211</b:Tag>
+    <b:SourceType>InternetSite</b:SourceType>
+    <b:Guid>{9F3639CE-0A6B-4D96-AC6A-208857274552}</b:Guid>
+    <b:Title>Use Aamzon SageMaker Grouth Truth to Label Data</b:Title>
+    <b:Year>2021</b:Year>
+    <b:Author>
+      <b:Author>
+        <b:Corporate>Amazon</b:Corporate>
+      </b:Author>
+    </b:Author>
+    <b:InternetSiteTitle>Amazon</b:InternetSiteTitle>
+    <b:URL>https://docs.aws.amazon.com/sagemaker/latest/dg/sms.html</b:URL>
+    <b:RefOrder>8</b:RefOrder>
+  </b:Source>
+  <b:Source>
+    <b:Tag>Gar12</b:Tag>
+    <b:SourceType>JournalArticle</b:SourceType>
+    <b:Guid>{D8936FFC-3B8F-4FD5-BF7F-652DE029ED69}</b:Guid>
+    <b:Author>
+      <b:Author>
+        <b:NameList>
+          <b:Person>
+            <b:Last>García-Pérez</b:Last>
+            <b:First>M.</b:First>
+            <b:Middle>A.</b:Middle>
+          </b:Person>
+        </b:NameList>
+      </b:Author>
+    </b:Author>
+    <b:Title>Statistical conclusion validity</b:Title>
+    <b:JournalName>Frontiers in Psychology</b:JournalName>
+    <b:Year>2012</b:Year>
+    <b:Volume>3</b:Volume>
+    <b:DOI>10.3389/fpsyg.2012.00325</b:DOI>
+    <b:RefOrder>9</b:RefOrder>
+  </b:Source>
+  <b:Source>
+    <b:Tag>Wen20</b:Tag>
+    <b:SourceType>ConferenceProceedings</b:SourceType>
+    <b:Guid>{EFDA81B4-66DF-43AC-85C1-458E4E8738E1}</b:Guid>
+    <b:Title>Design and Implementation of High-availability PaaS Platform Based on Virtualization Platform</b:Title>
+    <b:Year>2020</b:Year>
+    <b:Pages>1571-1575</b:Pages>
+    <b:ConferenceName>Information Technology and Mechatronics Engineering Conference</b:ConferenceName>
+    <b:City>Chongqing, China</b:City>
+    <b:Publisher>IEEE</b:Publisher>
+    <b:Author>
+      <b:Author>
+        <b:NameList>
+          <b:Person>
+            <b:Last>Wen</b:Last>
+            <b:First>Z</b:First>
+          </b:Person>
+          <b:Person>
+            <b:Last>Liang</b:Last>
+            <b:First>Y</b:First>
+          </b:Person>
+          <b:Person>
+            <b:Last>Li</b:Last>
+            <b:First>G</b:First>
+          </b:Person>
+        </b:NameList>
+      </b:Author>
+    </b:Author>
+    <b:DOI>10.1109/ITOEC49072.2020.9141564</b:DOI>
+    <b:RefOrder>19</b:RefOrder>
   </b:Source>
 </b:Sources>
 </file>
 
 <file path=customXml/itemProps1.xml><?xml version="1.0" encoding="utf-8"?>
-<ds:datastoreItem xmlns:ds="http://schemas.openxmlformats.org/officeDocument/2006/customXml" ds:itemID="{6E428D80-63E5-48B1-A73D-7C0792C80721}">
+<ds:datastoreItem xmlns:ds="http://schemas.openxmlformats.org/officeDocument/2006/customXml" ds:itemID="{B23B2810-EBAB-4D95-B74D-58F8BE3C4E09}">
   <ds:schemaRefs>
     <ds:schemaRef ds:uri="http://schemas.openxmlformats.org/officeDocument/2006/bibliography"/>
   </ds:schemaRefs>

--- a/Week8_UserAcceptTest/BachmeierNTIM7241-8.docx
+++ b/Week8_UserAcceptTest/BachmeierNTIM7241-8.docx
@@ -129,7 +129,18 @@
         <w:t xml:space="preserve">Senior citizens live longer than ever and want to defer moving into nursing homes until later in life.  </w:t>
       </w:r>
       <w:r>
-        <w:t>This constructive research project examines industry trends and expands into the next iteration.</w:t>
+        <w:t xml:space="preserve">This constructive research project </w:t>
+      </w:r>
+      <w:r>
+        <w:t xml:space="preserve">defines the business case for meeting these conflicting needs.  Next, a literature review examines </w:t>
+      </w:r>
+      <w:proofErr w:type="spellStart"/>
+      <w:r>
+        <w:t>Smarthome</w:t>
+      </w:r>
+      <w:proofErr w:type="spellEnd"/>
+      <w:r>
+        <w:t xml:space="preserve"> use cases that improve the quality of care for elderly persons.  Then a proof-of-concept is proposed to address those conflicts using state-of-the-art video processing.  Lastly, a detailed User Acceptance Test (UAT) plan outlines the requirements necessary to ensure the system’s security, reliability, privacy, and validity. </w:t>
       </w:r>
     </w:p>
     <w:p>
@@ -143,13 +154,25 @@
     <w:p>
       <w:r>
         <w:tab/>
-        <w:t xml:space="preserve">Senior citizens live longer than ever and want to defer moving into nursing homes until later in life.  Transitioning into elderly care comes as a double edge sword.  On the one hand, nurses can provide 24-hour care.  This assistance could mean the difference between life and death (e.g., during a fall). </w:t>
+        <w:t xml:space="preserve">Senior citizens live longer than ever and want to defer moving into nursing homes until later in life.  Transitioning into elderly care comes as a double edge sword.  On the one hand, nurses can provide 24-hour </w:t>
+      </w:r>
+      <w:r>
+        <w:t>supervision</w:t>
+      </w:r>
+      <w:r>
+        <w:t xml:space="preserve">.  This assistance could mean the difference between life and death (e.g., during a fall). </w:t>
       </w:r>
       <w:r>
         <w:t xml:space="preserve"> However, o</w:t>
       </w:r>
       <w:r>
-        <w:t>n the other hand, the services are prohibitively expensive, nearing $90,000 annually</w:t>
+        <w:t xml:space="preserve">n the other hand, the </w:t>
+      </w:r>
+      <w:r>
+        <w:t xml:space="preserve">medical </w:t>
+      </w:r>
+      <w:r>
+        <w:t>services are prohibitively expensive, nearing $90,000 annually</w:t>
       </w:r>
       <w:r>
         <w:t xml:space="preserve"> (Tan et al., 2020)</w:t>
@@ -200,6 +223,7 @@
         <w:t xml:space="preserve"> </w:t>
       </w:r>
       <w:r>
+        <w:lastRenderedPageBreak/>
         <w:t>M</w:t>
       </w:r>
       <w:r>
@@ -256,11 +280,25 @@
         <w:t xml:space="preserve">(Tan et al., 2020). </w:t>
       </w:r>
       <w:r>
-        <w:t xml:space="preserve"> When this gap narrows, it enables </w:t>
-      </w:r>
-      <w:r>
-        <w:lastRenderedPageBreak/>
-        <w:t>the patient to remain in familiar settings for more prolonged periods.  That situation has numerous benefits, both psychologically (e.g., higher morale) and economically (e.g., deferring private health care costs).  Medical facilities can address these challenges through real-time video monitoring services that analyze patient actions and recommend care.  For instance, patients with memory impairment might forget to empty the dishwasher, take medication, or bathe regularly.  These scenarios are challenging to address through wearable devices.  However, through computer vision, an in-home camera system transforms into a watchful eye that spots those missing actions.  After detecting an issue, the system alerts the person using Text-to-Speech (TTS) services (e.g., Amazon Alexa or Google Home).</w:t>
+        <w:t xml:space="preserve"> When this gap narrows, it enables the patient to remain in familiar settings for more prolonged periods.  That situation has numerous benefits, both psychologically (e.g., higher morale) and economically (e.g., deferring private health care costs).  Medical facilities can address these challenges through real-time video monitoring services that analyze </w:t>
+      </w:r>
+      <w:r>
+        <w:t xml:space="preserve">the </w:t>
+      </w:r>
+      <w:r>
+        <w:t>patient</w:t>
+      </w:r>
+      <w:r>
+        <w:t>’s</w:t>
+      </w:r>
+      <w:r>
+        <w:t xml:space="preserve"> actions and recommend care.  For instance, patients with memory impairment might forget to empty the dishwasher, take medication, or bathe regularly.  These scenarios are challenging to address through wearable devices.  However, through computer vision, an in-home camera system transforms into a watchful eye that </w:t>
+      </w:r>
+      <w:r>
+        <w:t xml:space="preserve">can </w:t>
+      </w:r>
+      <w:r>
+        <w:t>spot those missing actions.  After detecting an issue, the system alerts the person using Text-to-Speech (TTS) services (e.g., Amazon Alexa or Google Home).</w:t>
       </w:r>
     </w:p>
     <w:p>
@@ -283,7 +321,11 @@
         <w:ind w:firstLine="720"/>
       </w:pPr>
       <w:r>
-        <w:t xml:space="preserve">Additionally, having the option to remain in-home expands the caregiver’s addressable market.  These populations include healthy widows, lower-income families, and even younger children with disabilities.  </w:t>
+        <w:t xml:space="preserve">Additionally, having the option to remain in-home expands the caregiver’s addressable market.  These populations include healthy widows, lower-income families, and even younger </w:t>
+      </w:r>
+      <w:r>
+        <w:lastRenderedPageBreak/>
+        <w:t xml:space="preserve">children with disabilities.  </w:t>
       </w:r>
       <w:r>
         <w:t>While adult children might stress over putting their mother in a facility, they are more willing to pay for a low-expense monthly service</w:t>
@@ -298,6 +340,9 @@
         <w:t xml:space="preserve"> private health care and </w:t>
       </w:r>
       <w:r>
+        <w:t xml:space="preserve">are </w:t>
+      </w:r>
+      <w:r>
         <w:t xml:space="preserve">at the mercy of </w:t>
       </w:r>
       <w:r>
@@ -313,7 +358,13 @@
         <w:t>special education</w:t>
       </w:r>
       <w:r>
-        <w:t xml:space="preserve"> children need additional oversight, not removal from the home.  </w:t>
+        <w:t xml:space="preserve"> children need additional oversight, not removal from the </w:t>
+      </w:r>
+      <w:r>
+        <w:t>household</w:t>
+      </w:r>
+      <w:r>
+        <w:t xml:space="preserve">.  </w:t>
       </w:r>
       <w:r>
         <w:t xml:space="preserve">The family in each situation gains </w:t>
@@ -333,8 +384,13 @@
         <w:pStyle w:val="Heading1"/>
       </w:pPr>
       <w:r>
-        <w:lastRenderedPageBreak/>
         <w:t>Literature Review</w:t>
+      </w:r>
+    </w:p>
+    <w:p>
+      <w:r>
+        <w:tab/>
+        <w:t>Examining the Northcentral University (NCU) Library with search terms such as elderly care, IoT, and video health monitoring uncovers several industry-wide trends.</w:t>
       </w:r>
     </w:p>
     <w:p>
@@ -430,7 +486,7 @@
     <w:p>
       <w:r>
         <w:tab/>
-        <w:t>Action tracking systems require sophisticated machine learning algorithms that classify spatiotemporally movements.  They typically follow a process that collects RGB+D (</w:t>
+        <w:t>Action tracking systems require sophisticated machine learning algorithms that classify spatiotemporal movements.  They typically follow a process that collects RGB+D (</w:t>
       </w:r>
       <w:r>
         <w:t xml:space="preserve">Color </w:t>
@@ -469,7 +525,29 @@
         </w:sdtContent>
       </w:sdt>
       <w:r>
-        <w:t>.  Next, a series of filters must crop, resize, and align the principal subject.  This step is necessary because people can freely move around the room.  Third, a feature extract process outputs matrices representing the body’s location</w:t>
+        <w:t xml:space="preserve">.  Next, a series of filters must crop, resize, and align the principal subject.  </w:t>
+      </w:r>
+      <w:r>
+        <w:t>These</w:t>
+      </w:r>
+      <w:r>
+        <w:t xml:space="preserve"> step</w:t>
+      </w:r>
+      <w:r>
+        <w:t>s</w:t>
+      </w:r>
+      <w:r>
+        <w:t xml:space="preserve"> </w:t>
+      </w:r>
+      <w:r>
+        <w:t>are</w:t>
+      </w:r>
+      <w:r>
+        <w:t xml:space="preserve"> necessary because people can freely move around the room.  Third, a feature extract process outputs matrices </w:t>
+      </w:r>
+      <w:r>
+        <w:lastRenderedPageBreak/>
+        <w:t>representing the body’s location</w:t>
       </w:r>
       <w:r>
         <w:t>, pose,</w:t>
@@ -506,7 +584,13 @@
     <w:p>
       <w:r>
         <w:tab/>
-        <w:t xml:space="preserve">Many general-purpose gesture detection libraries already exist for behaviors such as sporting events other high-energy actions.  </w:t>
+        <w:t xml:space="preserve">Many general-purpose gesture detection libraries already exist for behaviors such as sporting events </w:t>
+      </w:r>
+      <w:r>
+        <w:t xml:space="preserve">and </w:t>
+      </w:r>
+      <w:r>
+        <w:t xml:space="preserve">other high-energy actions.  </w:t>
       </w:r>
       <w:r>
         <w:t xml:space="preserve">However, daily indoor activity tends to be more subtle and nuanced (Das et al., 2019).  This discrepancy </w:t>
@@ -518,14 +602,27 @@
         <w:t>creates the need for purpose-built training sets that sufficiently cover patient-specific actions.</w:t>
       </w:r>
       <w:r>
-        <w:t xml:space="preserve">  </w:t>
-      </w:r>
-      <w:r>
-        <w:t xml:space="preserve">These custom datasets necessitate vast quantities of examples with accurate labels, or the machine learning </w:t>
-      </w:r>
-      <w:r>
-        <w:lastRenderedPageBreak/>
-        <w:t>model will produce unreliable results.  As a general thumb rule, each model parameter needs at least ten examples to avoid overfitting</w:t>
+        <w:t xml:space="preserve"> </w:t>
+      </w:r>
+      <w:r>
+        <w:t xml:space="preserve"> Furthermore, t</w:t>
+      </w:r>
+      <w:r>
+        <w:t xml:space="preserve">hese custom datasets necessitate vast quantities of examples with accurate labels, or the machine learning model will produce unreliable results.  </w:t>
+      </w:r>
+      <w:proofErr w:type="gramStart"/>
+      <w:r>
+        <w:t xml:space="preserve">As a general </w:t>
+      </w:r>
+      <w:r>
+        <w:t>rule</w:t>
+      </w:r>
+      <w:proofErr w:type="gramEnd"/>
+      <w:r>
+        <w:t xml:space="preserve"> of </w:t>
+      </w:r>
+      <w:r>
+        <w:t>thumb, each model parameter needs at least ten examples to avoid overfitting</w:t>
       </w:r>
       <w:sdt>
         <w:sdtPr>
@@ -555,7 +652,25 @@
         </w:sdtContent>
       </w:sdt>
       <w:r>
-        <w:t>.  Mechanisms exist for accelerating the process of building custom datasets (e.g., transfer learning).  However, this is still an open research topic.</w:t>
+        <w:t>.</w:t>
+      </w:r>
+      <w:r>
+        <w:t xml:space="preserve">  Gesture models can quickly explode into hundreds or thousands of parameters </w:t>
+      </w:r>
+      <w:r>
+        <w:t>which</w:t>
+      </w:r>
+      <w:r>
+        <w:t xml:space="preserve"> represent</w:t>
+      </w:r>
+      <w:r>
+        <w:t>s</w:t>
+      </w:r>
+      <w:r>
+        <w:t xml:space="preserve"> the 3-D space plus time.</w:t>
+      </w:r>
+      <w:r>
+        <w:t xml:space="preserve">  Mechanisms exist for accelerating the process of building custom datasets (e.g., transfer learning).  However, this is still an open research topic.</w:t>
       </w:r>
     </w:p>
     <w:p>
@@ -586,13 +701,19 @@
         <w:t>.</w:t>
       </w:r>
       <w:r>
-        <w:t xml:space="preserve">  Building these integrations is challenging as it draws upon knowledge spanning networking, sensors, embedded systems, and related concepts.  Further, CPS devices lack standardization which impacts </w:t>
+        <w:t xml:space="preserve">  Building these integrations is challenging as it draws upon knowledge spanning networking, sensors, embedded systems, and related concepts.  Further</w:t>
+      </w:r>
+      <w:r>
+        <w:t>more</w:t>
+      </w:r>
+      <w:r>
+        <w:t xml:space="preserve">, CPS devices lack standardization which impacts </w:t>
       </w:r>
       <w:r>
         <w:t xml:space="preserve">component </w:t>
       </w:r>
       <w:r>
-        <w:t xml:space="preserve">reusability.  </w:t>
+        <w:t>reusability.</w:t>
       </w:r>
     </w:p>
     <w:p>
@@ -621,10 +742,20 @@
       </w:r>
       <w:proofErr w:type="gramEnd"/>
       <w:r>
-        <w:t xml:space="preserve"> profiles (e.g., heat management and fire detection).  These capabilities enable developers to focus on their integrations value differentiation versus writing </w:t>
-      </w:r>
-      <w:r>
-        <w:t>tedious generic code.  The authors demonstrate the effectiveness of this approach using a CNC (C</w:t>
+        <w:t xml:space="preserve"> profiles (e.g., heat management and fire detection).  </w:t>
+      </w:r>
+      <w:r>
+        <w:lastRenderedPageBreak/>
+        <w:t xml:space="preserve">These capabilities enable developers to focus on their integrations value differentiation versus writing </w:t>
+      </w:r>
+      <w:r>
+        <w:t xml:space="preserve">tedious generic code. </w:t>
+      </w:r>
+      <w:r>
+        <w:t xml:space="preserve"> Finally, t</w:t>
+      </w:r>
+      <w:r>
+        <w:t>he authors demonstrate the effectiveness of this approach using a CNC (C</w:t>
       </w:r>
       <w:r>
         <w:t xml:space="preserve">omputer </w:t>
@@ -691,14 +822,13 @@
         <w:t xml:space="preserve">.  When the device understands the user’s profile, the experience can be customized and produce more accurate predictions. </w:t>
       </w:r>
       <w:r>
-        <w:t>However, t</w:t>
-      </w:r>
-      <w:r>
-        <w:t xml:space="preserve"> payment for access to these inferences and decision processes comes from personal </w:t>
-      </w:r>
-      <w:r>
-        <w:lastRenderedPageBreak/>
-        <w:t>information, such as calendars, contacts, and routines</w:t>
+        <w:t xml:space="preserve">However, </w:t>
+      </w:r>
+      <w:r>
+        <w:t xml:space="preserve">the </w:t>
+      </w:r>
+      <w:r>
+        <w:t>payment for access to these inferences and decision processes comes from personal information, such as calendars, contacts, and routines</w:t>
       </w:r>
       <w:sdt>
         <w:sdtPr>
@@ -784,7 +914,58 @@
       </w:r>
       <w:proofErr w:type="spellEnd"/>
       <w:r>
-        <w:t>-Kim-Kim-Song Homomorphic Encryption (CKKS HE) to predict details about the protected payload (e.g., Bob’s face).  These efforts suggest that the system minimize the amount of information that must leave the patient’s private network.</w:t>
+        <w:t xml:space="preserve">-Kim-Kim-Song Homomorphic Encryption (CKKS HE) to </w:t>
+      </w:r>
+      <w:r>
+        <w:t xml:space="preserve">remotely </w:t>
+      </w:r>
+      <w:r>
+        <w:t xml:space="preserve">make </w:t>
+      </w:r>
+      <w:r>
+        <w:t>predict</w:t>
+      </w:r>
+      <w:r>
+        <w:t>ions</w:t>
+      </w:r>
+      <w:r>
+        <w:t xml:space="preserve"> </w:t>
+      </w:r>
+      <w:r>
+        <w:t>on the encrypted payload</w:t>
+      </w:r>
+      <w:r>
+        <w:t xml:space="preserve"> (e.g.,</w:t>
+      </w:r>
+      <w:r>
+        <w:t xml:space="preserve"> that is Bob’s face</w:t>
+      </w:r>
+      <w:r>
+        <w:t>).</w:t>
+      </w:r>
+      <w:r>
+        <w:t xml:space="preserve">  Ideally, the system minimizes the information that leaves the patient’s private network.  However, when </w:t>
+      </w:r>
+      <w:r>
+        <w:t>sensitive images</w:t>
+      </w:r>
+      <w:r>
+        <w:t xml:space="preserve"> must upload </w:t>
+      </w:r>
+      <w:r>
+        <w:t>in</w:t>
+      </w:r>
+      <w:r>
+        <w:t xml:space="preserve">to the cloud, </w:t>
+      </w:r>
+      <w:r>
+        <w:t xml:space="preserve">the system </w:t>
+      </w:r>
+      <w:r>
+        <w:t>can leverage encryption strategies like CKKS HE</w:t>
+      </w:r>
+      <w:r>
+        <w:t>.</w:t>
       </w:r>
     </w:p>
     <w:p>
@@ -804,7 +985,11 @@
         <w:t>reluctant to trust these environments entirely</w:t>
       </w:r>
       <w:r>
-        <w:t xml:space="preserve"> due to security concerns (Ali et al., 2015).  Alternatively, systems engineers can deploy hardware appliances that bring cloud aspects into the home or medical facility. </w:t>
+        <w:t xml:space="preserve"> due to security concerns (Ali et al., 2015).  Alternatively, systems </w:t>
+      </w:r>
+      <w:r>
+        <w:lastRenderedPageBreak/>
+        <w:t xml:space="preserve">engineers can deploy hardware appliances that bring cloud aspects into the home or medical facility. </w:t>
       </w:r>
       <w:r>
         <w:t xml:space="preserve"> For example,</w:t>
@@ -840,7 +1025,16 @@
       </w:r>
       <w:proofErr w:type="spellEnd"/>
       <w:r>
-        <w:t xml:space="preserve">.  This solution uses various wearable device sensors, Arduino micro-controllers, and one Raspberry-PI. </w:t>
+        <w:t xml:space="preserve">.  </w:t>
+      </w:r>
+      <w:r>
+        <w:t>Their</w:t>
+      </w:r>
+      <w:r>
+        <w:t xml:space="preserve"> solution uses various wearable device sensors, Arduino micro-controllers, and one Raspberry-PI. </w:t>
+      </w:r>
+      <w:r>
+        <w:t xml:space="preserve"> </w:t>
       </w:r>
       <w:r>
         <w:t>In addition, u</w:t>
@@ -848,11 +1042,11 @@
       <w:r>
         <w:t>sers can check their vitals and other health KPIs (Key Performance Indicators) through a web portal.</w:t>
       </w:r>
-    </w:p>
-    <w:p>
-      <w:r>
-        <w:tab/>
-        <w:t xml:space="preserve">Provisioning small </w:t>
+      <w:r>
+        <w:t xml:space="preserve">  Therefore, p</w:t>
+      </w:r>
+      <w:r>
+        <w:t xml:space="preserve">rovisioning small </w:t>
       </w:r>
       <w:proofErr w:type="gramStart"/>
       <w:r>
@@ -860,13 +1054,51 @@
       </w:r>
       <w:proofErr w:type="gramEnd"/>
       <w:r>
-        <w:t xml:space="preserve"> appliance makes sense and handles scenarios such as failures at the ISP (Internet Service Provider). </w:t>
-      </w:r>
-      <w:r>
-        <w:t>In addition, s</w:t>
-      </w:r>
-      <w:r>
-        <w:t>ome benefits come from standardizing the control-plane versus assuming the patient’s computer is compatible with the proposed monitoring system.</w:t>
+        <w:t xml:space="preserve"> appliance</w:t>
+      </w:r>
+      <w:r>
+        <w:t>s</w:t>
+      </w:r>
+      <w:r>
+        <w:t xml:space="preserve"> makes sense and handles scenarios such as failures at the ISP (Internet Service Provider). </w:t>
+      </w:r>
+      <w:r>
+        <w:t xml:space="preserve"> </w:t>
+      </w:r>
+      <w:r>
+        <w:t xml:space="preserve">In addition, </w:t>
+      </w:r>
+      <w:r>
+        <w:t xml:space="preserve">other </w:t>
+      </w:r>
+      <w:r>
+        <w:t>benefits come from standardizing the control</w:t>
+      </w:r>
+      <w:r>
+        <w:t>-</w:t>
+      </w:r>
+      <w:r>
+        <w:t xml:space="preserve">plane versus assuming the patient’s </w:t>
+      </w:r>
+      <w:r>
+        <w:t xml:space="preserve">personal </w:t>
+      </w:r>
+      <w:r>
+        <w:t xml:space="preserve">computer is compatible </w:t>
+      </w:r>
+      <w:r>
+        <w:t>and Always-On Always Connected (</w:t>
+      </w:r>
+      <w:proofErr w:type="spellStart"/>
+      <w:r>
+        <w:t>AoAC</w:t>
+      </w:r>
+      <w:proofErr w:type="spellEnd"/>
+      <w:r>
+        <w:t>)</w:t>
+      </w:r>
+      <w:r>
+        <w:t>.</w:t>
       </w:r>
     </w:p>
     <w:p>
@@ -874,8 +1106,133 @@
         <w:pStyle w:val="Heading2"/>
       </w:pPr>
       <w:r>
+        <w:t>Two-Way Video Healthcare System Design (2021)</w:t>
+      </w:r>
+    </w:p>
+    <w:p>
+      <w:pPr>
+        <w:ind w:firstLine="720"/>
+      </w:pPr>
+      <w:r>
+        <w:t>Recently, Yi &amp; Feng (2021) proposed a complete video-based injury rehabilitation solution that includes support for CPS and wearables.  The authors leverage Carnegie Mellon University’s Open Pose library to map skeletal structures within images. Then, they publish this information and various sensor readings (e.g., smoke detectors) into a secure private cloud.</w:t>
+      </w:r>
+      <w:r>
+        <w:t xml:space="preserve">  Unlike Toyota (2019), the authors use Dynamic Time Warping (DTW) to compare and categorize the patient’s movements.</w:t>
+      </w:r>
+      <w:r>
+        <w:t xml:space="preserve">  Researchers use DTW to normalize time</w:t>
+      </w:r>
+      <w:r>
+        <w:t xml:space="preserve"> </w:t>
+      </w:r>
+      <w:r>
+        <w:t xml:space="preserve">series and avoid </w:t>
+      </w:r>
+      <w:r>
+        <w:t xml:space="preserve">discrepancies from </w:t>
+      </w:r>
+      <w:r>
+        <w:t>action</w:t>
+      </w:r>
+      <w:r>
+        <w:t xml:space="preserve"> speeds</w:t>
+      </w:r>
+      <w:r>
+        <w:t xml:space="preserve"> (e.g., raising one’s hand within </w:t>
+      </w:r>
+      <w:r>
+        <w:t>two</w:t>
+      </w:r>
+      <w:r>
+        <w:t xml:space="preserve"> ver</w:t>
+      </w:r>
+      <w:r>
+        <w:t>s</w:t>
+      </w:r>
+      <w:r>
+        <w:t xml:space="preserve">us </w:t>
+      </w:r>
+      <w:r>
+        <w:t>four</w:t>
+      </w:r>
+      <w:r>
+        <w:t xml:space="preserve"> seconds)</w:t>
+      </w:r>
+      <w:r>
+        <w:t>.</w:t>
+      </w:r>
+    </w:p>
+    <w:p>
+      <w:pPr>
+        <w:pStyle w:val="Heading1"/>
+      </w:pPr>
+      <w:r>
+        <w:t xml:space="preserve">Examining </w:t>
+      </w:r>
+      <w:r>
+        <w:t xml:space="preserve">the </w:t>
+      </w:r>
+      <w:r>
+        <w:t>Competitive Landscape</w:t>
+      </w:r>
+    </w:p>
+    <w:p>
+      <w:pPr>
+        <w:ind w:firstLine="720"/>
+      </w:pPr>
+      <w:proofErr w:type="spellStart"/>
+      <w:r>
+        <w:t>Abdulameer</w:t>
+      </w:r>
+      <w:proofErr w:type="spellEnd"/>
+      <w:r>
+        <w:t xml:space="preserve"> et al.’s (2020) design fixate on collecting metadata from wearable IoT devices.  Tun et al. (2021) surveyed fifty-five recent publications that discuss IoT use cases within elderly care.  Their findings suggest that nearly all </w:t>
+      </w:r>
+      <w:r>
+        <w:t>re</w:t>
+      </w:r>
+      <w:r>
+        <w:t xml:space="preserve">search focuses on wearable devices, mobility, and Personal Digital Assistants (PDA).  Researchers focusing on these areas makes sense due to the low barrier to entry.  </w:t>
+      </w:r>
+      <w:r>
+        <w:t xml:space="preserve">Compare the effort necessary to clone </w:t>
+      </w:r>
+      <w:r>
+        <w:t>a</w:t>
+      </w:r>
+      <w:r>
+        <w:t xml:space="preserve"> F</w:t>
+      </w:r>
+      <w:r>
+        <w:t>IT</w:t>
+      </w:r>
+      <w:r>
+        <w:t>B</w:t>
+      </w:r>
+      <w:r>
+        <w:t>IT</w:t>
+      </w:r>
+      <w:r>
+        <w:t xml:space="preserve"> mobile app versus transform 2-D images into spatiotemporal movements.</w:t>
+      </w:r>
+      <w:r>
+        <w:t xml:space="preserve">  Another set of challenges </w:t>
+      </w:r>
+      <w:r>
         <w:lastRenderedPageBreak/>
-        <w:t>Two-Way Video Healthcare System Design (2021)</w:t>
+        <w:t xml:space="preserve">originate from insufficient training data.  Aside from </w:t>
+      </w:r>
+      <w:r>
+        <w:t>Das et al.’s</w:t>
+      </w:r>
+      <w:r>
+        <w:t xml:space="preserve"> (2019) open-sourced data set, few repositories (e.g., YouTube) contain appropriate training data.  Lastly, numerous areas across health care are improvable on a $25 RadioSha</w:t>
+      </w:r>
+      <w:r>
+        <w:t>c</w:t>
+      </w:r>
+      <w:r>
+        <w:t>k budget.</w:t>
       </w:r>
     </w:p>
     <w:p>
@@ -883,52 +1240,21 @@
         <w:ind w:firstLine="720"/>
       </w:pPr>
       <w:r>
-        <w:t>Recently, Yi &amp; Feng (2021) proposed a complete video-based injury rehabilitation solution that includes support for CPS and wearables.  The authors leverage Carnegie Mellon University’s Open Pose library to map skeletal structures within images. Then, they publish this information and various sensor readings (e.g., smoke detectors) into a secure private cloud.</w:t>
-      </w:r>
-      <w:r>
-        <w:t xml:space="preserve">  Unlike Toyota (2019), the authors use Dynamic Time Warping (DTW) to compare and categorize the patient’s movements.</w:t>
-      </w:r>
-      <w:r>
-        <w:t xml:space="preserve">  Researchers use DTW to normalize time</w:t>
-      </w:r>
-      <w:r>
-        <w:t xml:space="preserve"> </w:t>
-      </w:r>
-      <w:r>
-        <w:t xml:space="preserve">series and avoid </w:t>
-      </w:r>
-      <w:r>
-        <w:t xml:space="preserve">discrepancies from </w:t>
-      </w:r>
-      <w:r>
-        <w:t>action</w:t>
-      </w:r>
-      <w:r>
-        <w:t xml:space="preserve"> speeds</w:t>
-      </w:r>
-      <w:r>
-        <w:t xml:space="preserve"> (e.g., raising one’s hand within </w:t>
-      </w:r>
-      <w:r>
-        <w:t>two</w:t>
-      </w:r>
-      <w:r>
-        <w:t xml:space="preserve"> ver</w:t>
-      </w:r>
-      <w:r>
-        <w:t>s</w:t>
-      </w:r>
-      <w:r>
-        <w:t xml:space="preserve">us </w:t>
-      </w:r>
-      <w:r>
-        <w:t>four</w:t>
-      </w:r>
-      <w:r>
-        <w:t xml:space="preserve"> seconds)</w:t>
-      </w:r>
-      <w:r>
-        <w:t>.</w:t>
+        <w:t xml:space="preserve">In contrast, video-centric systems are still novel inventions and full of green-field opportunities. Therefore, there need to be new approaches that simplify the technology requirements, promote extensibility, and maintain customer privacy.  While each Lego block exists today, they are standalone components, not a holistic solution.  Researchers need to mitigate this issue by building a purpose-built Elderly Care </w:t>
+      </w:r>
+      <w:proofErr w:type="spellStart"/>
+      <w:r>
+        <w:t>S</w:t>
+      </w:r>
+      <w:r>
+        <w:t>marthome</w:t>
+      </w:r>
+      <w:proofErr w:type="spellEnd"/>
+      <w:r>
+        <w:t xml:space="preserve"> Operating System</w:t>
+      </w:r>
+      <w:r>
+        <w:t xml:space="preserve"> (ECSOS).</w:t>
       </w:r>
     </w:p>
     <w:p>
@@ -936,74 +1262,6 @@
         <w:pStyle w:val="Heading1"/>
       </w:pPr>
       <w:r>
-        <w:t xml:space="preserve">Examining </w:t>
-      </w:r>
-      <w:r>
-        <w:t xml:space="preserve">the </w:t>
-      </w:r>
-      <w:r>
-        <w:t>Competitive Landscape</w:t>
-      </w:r>
-    </w:p>
-    <w:p>
-      <w:pPr>
-        <w:ind w:firstLine="720"/>
-      </w:pPr>
-      <w:proofErr w:type="spellStart"/>
-      <w:r>
-        <w:t>Abdulameer</w:t>
-      </w:r>
-      <w:proofErr w:type="spellEnd"/>
-      <w:r>
-        <w:t xml:space="preserve"> et al.’s (2020) design fixate on collecting metadata from wearable IoT devices.  Tun et al. (2021) surveyed fifty-five recent publications that discuss IoT use cases within elderly care.  Their findings suggest that nearly all search focuses on wearable devices, mobility, and Personal Digital Assistants (PDA).  Researchers focusing on these areas makes sense due to the low barrier to entry.  </w:t>
-      </w:r>
-      <w:r>
-        <w:t xml:space="preserve">Compare the effort necessary to clone </w:t>
-      </w:r>
-      <w:r>
-        <w:t>a</w:t>
-      </w:r>
-      <w:r>
-        <w:t xml:space="preserve"> F</w:t>
-      </w:r>
-      <w:r>
-        <w:t>IT</w:t>
-      </w:r>
-      <w:r>
-        <w:t>B</w:t>
-      </w:r>
-      <w:r>
-        <w:t>IT</w:t>
-      </w:r>
-      <w:r>
-        <w:t xml:space="preserve"> mobile app versus transform 2-D images into spatiotemporal movements.</w:t>
-      </w:r>
-      <w:r>
-        <w:t xml:space="preserve">  Another set of challenges originate from insufficient training data.  Aside from Toyota’s (2019) open-sourced data set, few repositories (e.g., YouTube) contain appropriate training data.  Lastly, numerous areas across health care are improvable on a $25 </w:t>
-      </w:r>
-      <w:proofErr w:type="spellStart"/>
-      <w:r>
-        <w:t>RadioShake</w:t>
-      </w:r>
-      <w:proofErr w:type="spellEnd"/>
-      <w:r>
-        <w:t xml:space="preserve"> budget.</w:t>
-      </w:r>
-    </w:p>
-    <w:p>
-      <w:pPr>
-        <w:ind w:firstLine="720"/>
-      </w:pPr>
-      <w:r>
-        <w:t>In contrast, video-centric systems are still novel inventions and full of green-field opportunities. Therefore, there need to be new approaches that simplify the technology requirements, promote extensibility, and maintain customer privacy.  While each Lego block exists today, they are standalone components, not a holistic solution.  Researchers need to mitigate this issue by building a purpose-built Elderly Care SOS (ECSOS).</w:t>
-      </w:r>
-    </w:p>
-    <w:p>
-      <w:pPr>
-        <w:pStyle w:val="Heading1"/>
-      </w:pPr>
-      <w:r>
-        <w:lastRenderedPageBreak/>
         <w:t>Artifacts and Contributions</w:t>
       </w:r>
     </w:p>
@@ -1052,7 +1310,7 @@
         <w:t xml:space="preserve"> et al., 2004).</w:t>
       </w:r>
       <w:r>
-        <w:t xml:space="preserve">  In addition, many researchers follow this process to build proofs-of-concept and execute case studies.</w:t>
+        <w:t xml:space="preserve">  In addition, many researchers follow this process to build proof-of-concept and execute case studies.</w:t>
       </w:r>
       <w:r>
         <w:t xml:space="preserve"> Therefore, this methodology is appropriate for examining the effectiveness of the ECSOS solution and its abilities to improve elderly care.</w:t>
@@ -1113,7 +1371,11 @@
       </w:r>
       <w:proofErr w:type="spellEnd"/>
       <w:r>
-        <w:t xml:space="preserve"> Homebase) automatically uploads the file to Network Attached Storage (NAS).  The file creation event triggers an analysis workflow that extracts and publishes metadata to message buses.  Developers can author extensions using Function as a Service (</w:t>
+        <w:t xml:space="preserve"> Homebase) automatically uploads the file to Network Attached Storage (NAS).  The file creation event triggers an analysis </w:t>
+      </w:r>
+      <w:r>
+        <w:lastRenderedPageBreak/>
+        <w:t>workflow that extracts and publishes metadata to message buses.  Developers can author extensions using Function as a Service (</w:t>
       </w:r>
       <w:proofErr w:type="spellStart"/>
       <w:r>
@@ -1132,74 +1394,89 @@
         <w:t xml:space="preserve">Second, a machine learning algorithm will classify and annotate the </w:t>
       </w:r>
       <w:r>
-        <w:t>behavior</w:t>
+        <w:t>video’s contents</w:t>
       </w:r>
       <w:r>
         <w:t>.</w:t>
       </w:r>
       <w:r>
-        <w:t xml:space="preserve">  There are several potential implementations (e.g., Open Pose versus Toyota’s approach).  The performance and resource requirements between these strategies must exist.  Ideally, the model can run in an edge appliance versus uploading into a Public Cloud Service (PCS).  However, this raises concerns that the device has sufficient computing capabilities (e.g., parallel processing dozens of cameras).  If analysis occurs within PCS, then it introduces security and privacy concerns.  The </w:t>
+        <w:t xml:space="preserve">  There are several potential implementations (e.g., Open Pose versus Toyota’s approach).  The performance and resource requirements between these strategies must exist.  Ideally, the model can run in an edge appliance versus uploading into a Public Cloud Service (PCS).  However, this raises concerns that the device has sufficient computing capabilities (e.g., parallel processing dozens of cameras).  If analysis occurs within </w:t>
+      </w:r>
+      <w:r>
+        <w:t>the cloud</w:t>
+      </w:r>
+      <w:r>
+        <w:t xml:space="preserve">, then it introduces security and privacy concerns.  The artificial intelligence algorithm </w:t>
+      </w:r>
+      <w:r>
+        <w:t>would require additional complexity</w:t>
+      </w:r>
+      <w:r>
+        <w:t xml:space="preserve"> to address these risks </w:t>
+      </w:r>
+      <w:r>
+        <w:t xml:space="preserve">(e.g., supporting </w:t>
+      </w:r>
+      <w:r>
+        <w:t>CKKS HE</w:t>
+      </w:r>
+      <w:r>
+        <w:t xml:space="preserve"> encryption</w:t>
+      </w:r>
+      <w:r>
+        <w:t xml:space="preserve"> protocols</w:t>
+      </w:r>
+      <w:r>
+        <w:t>)</w:t>
+      </w:r>
+      <w:r>
+        <w:t xml:space="preserve">.  </w:t>
+      </w:r>
+    </w:p>
+    <w:p>
+      <w:pPr>
+        <w:ind w:firstLine="720"/>
+      </w:pPr>
+      <w:r>
+        <w:t>Third, the ECSOS solution routes the metadata into monitoring and response extensions.</w:t>
+      </w:r>
+      <w:r>
+        <w:t xml:space="preserve">  These extensions include central services (e.g., identity and state management) and auditing capabilities (e.g., inputs, predictions, and recommendations).</w:t>
+      </w:r>
+      <w:r>
+        <w:t xml:space="preserve">  One crucial extension is the central audit log</w:t>
+      </w:r>
+      <w:r>
+        <w:t>s</w:t>
+      </w:r>
+      <w:r>
+        <w:t xml:space="preserve">.  These tables are </w:t>
+      </w:r>
+      <w:proofErr w:type="spellStart"/>
+      <w:r>
+        <w:t>queryable</w:t>
+      </w:r>
+      <w:proofErr w:type="spellEnd"/>
+      <w:r>
+        <w:t xml:space="preserve"> within a NoSQL time-series database (e.g., Influx).  This technology provides two essential capabilities, native support for tracking system performance across time and Schema-at-Read versus Schema-at-Write (SAR versus SAW) semantics.  Datastores that support SAR are more flexible and can quickly adapt to future enhancements (e.g., extending data contracts).</w:t>
+      </w:r>
+    </w:p>
+    <w:p>
+      <w:pPr>
+        <w:pStyle w:val="Heading2"/>
+      </w:pPr>
+      <w:r>
+        <w:t>Contributions</w:t>
+      </w:r>
+    </w:p>
+    <w:p>
+      <w:r>
+        <w:tab/>
+        <w:t xml:space="preserve">The core contribution to the body of knowledge is the case study using the proof-of-concept design.  Existing research reviews each component in a silo or distinctly different use cases (e.g., sports injuries).  Das et al. (2019) explain that those resources are not directly </w:t>
       </w:r>
       <w:r>
         <w:lastRenderedPageBreak/>
-        <w:t xml:space="preserve">artificial intelligence algorithm </w:t>
-      </w:r>
-      <w:r>
-        <w:t>would require additional complexity</w:t>
-      </w:r>
-      <w:r>
-        <w:t xml:space="preserve"> to address these risks </w:t>
-      </w:r>
-      <w:r>
-        <w:t xml:space="preserve">(e.g., supporting </w:t>
-      </w:r>
-      <w:r>
-        <w:t>CKKS HE</w:t>
-      </w:r>
-      <w:r>
-        <w:t xml:space="preserve"> encryption</w:t>
-      </w:r>
-      <w:r>
-        <w:t>)</w:t>
-      </w:r>
-      <w:r>
-        <w:t xml:space="preserve">.  </w:t>
-      </w:r>
-    </w:p>
-    <w:p>
-      <w:pPr>
-        <w:ind w:firstLine="720"/>
-      </w:pPr>
-      <w:r>
-        <w:t>Third, the ECSOS solution routes the metadata into monitoring and response extensions.</w:t>
-      </w:r>
-      <w:r>
-        <w:t xml:space="preserve">  These extensions include central services (e.g., identity and state management) and auditing capabilities (e.g., inputs, predictions, and recommendations).</w:t>
-      </w:r>
-      <w:r>
-        <w:t xml:space="preserve">  One crucial extension is the central audit log.  These tables are </w:t>
-      </w:r>
-      <w:proofErr w:type="spellStart"/>
-      <w:r>
-        <w:t>queryable</w:t>
-      </w:r>
-      <w:proofErr w:type="spellEnd"/>
-      <w:r>
-        <w:t xml:space="preserve"> within a NoSQL time-series database (e.g., Influx).  This technology provides two essential capabilities, native support for tracking system performance across time and Schema-at-Read versus Schema-at-Write (SAR versus SAW) semantics.  Datastores that support SAR are more flexible and can quickly adapt to future enhancements (e.g., extending data contracts).</w:t>
-      </w:r>
-    </w:p>
-    <w:p>
-      <w:pPr>
-        <w:pStyle w:val="Heading2"/>
-      </w:pPr>
-      <w:r>
-        <w:t>Contributions</w:t>
-      </w:r>
-    </w:p>
-    <w:p>
-      <w:r>
-        <w:tab/>
-        <w:t xml:space="preserve">The core contribution to the body of knowledge is the case study using the proof-of-concept design.  Existing research reviews each component in a silo or distinctly different use cases (e.g., sports injuries).  Das et al. (2019) explain that those resources are not directly reusable, and implementations must use domain-specific labeled content.  This design requirement necessitates compositing a new solution from custom and open-source software.  </w:t>
+        <w:t xml:space="preserve">reusable, and implementations must use domain-specific labeled content.  This design requirement necessitates compositing a new solution from custom and open-source software.  </w:t>
       </w:r>
     </w:p>
     <w:p>
@@ -1275,10 +1552,28 @@
         <w:t>.</w:t>
       </w:r>
       <w:r>
-        <w:t xml:space="preserve">”  Researchers can trade-off in their solution to optimize this value for their specific scenario.  For instance, a </w:t>
-      </w:r>
-      <w:r>
-        <w:t>critical health extension system</w:t>
+        <w:t xml:space="preserve">”  Researchers can </w:t>
+      </w:r>
+      <w:r>
+        <w:t xml:space="preserve">make </w:t>
+      </w:r>
+      <w:r>
+        <w:t>trade-off</w:t>
+      </w:r>
+      <w:r>
+        <w:t>s</w:t>
+      </w:r>
+      <w:r>
+        <w:t xml:space="preserve"> in their solution to optimize this value for their specific scenario.  For instance, a </w:t>
+      </w:r>
+      <w:r>
+        <w:t xml:space="preserve">critical health </w:t>
+      </w:r>
+      <w:r>
+        <w:t>management</w:t>
+      </w:r>
+      <w:r>
+        <w:t xml:space="preserve"> system</w:t>
       </w:r>
       <w:r>
         <w:t xml:space="preserve"> might enforce higher penalties on false </w:t>
@@ -1287,6 +1582,9 @@
         <w:t xml:space="preserve">negatives </w:t>
       </w:r>
       <w:r>
+        <w:t xml:space="preserve">than </w:t>
+      </w:r>
+      <w:r>
         <w:t xml:space="preserve">over </w:t>
       </w:r>
       <w:r>
@@ -1301,16 +1599,29 @@
         <w:pStyle w:val="Heading1"/>
       </w:pPr>
       <w:r>
-        <w:lastRenderedPageBreak/>
         <w:t>User Acceptance Test Plan</w:t>
       </w:r>
     </w:p>
     <w:p>
+      <w:r>
+        <w:tab/>
+        <w:t xml:space="preserve">The Elderly Care </w:t>
+      </w:r>
+      <w:proofErr w:type="spellStart"/>
+      <w:r>
+        <w:t>Smarthome</w:t>
+      </w:r>
+      <w:proofErr w:type="spellEnd"/>
+      <w:r>
+        <w:t xml:space="preserve"> Operating System must meet the business requirements, support the multiple user roles.  Additionally, the solution must be secure, reliable, performant, economical, and enforce privacy controls.</w:t>
+      </w:r>
+    </w:p>
+    <w:p>
       <w:pPr>
         <w:pStyle w:val="Heading2"/>
       </w:pPr>
       <w:r>
-        <w:t>Addresses Business Case</w:t>
+        <w:t>Core Design Tenants</w:t>
       </w:r>
     </w:p>
     <w:p>
@@ -1330,7 +1641,11 @@
     <w:p>
       <w:r>
         <w:tab/>
-        <w:t xml:space="preserve">Elderly Care SOS requires cameras, network storage, and a custom-built appliance (see Figure 1). Optionally patients can extend the system with various CPS device integrations (e.g., remote smoke detector).  The appliance must have enough computing and storage resources to perform model predictions, persist state, and execute several micro-services.  Periodically, the </w:t>
+        <w:t xml:space="preserve">Elderly Care SOS requires cameras, network storage, and a custom-built appliance (see Figure 1). Optionally patients can extend the system with various CPS device integrations (e.g., remote smoke detector).  The appliance must have enough computing and storage resources to </w:t>
+      </w:r>
+      <w:r>
+        <w:lastRenderedPageBreak/>
+        <w:t xml:space="preserve">perform model predictions, persist state, and execute several micro-services.  Periodically, the </w:t>
       </w:r>
       <w:proofErr w:type="gramStart"/>
       <w:r>
@@ -1338,7 +1653,13 @@
       </w:r>
       <w:proofErr w:type="gramEnd"/>
       <w:r>
-        <w:t xml:space="preserve"> system needs to synchronize with an external cloud component.  These operations include sending status reports, downloading updates, and issuing assistance requests.</w:t>
+        <w:t xml:space="preserve"> system needs to synchronize with an external cloud component.  These </w:t>
+      </w:r>
+      <w:r>
+        <w:t xml:space="preserve">synchronization </w:t>
+      </w:r>
+      <w:r>
+        <w:t>operations include sending status reports, downloading updates, and issuing assistance requests.</w:t>
       </w:r>
     </w:p>
     <w:p>
@@ -1358,9 +1679,9 @@
           <w:noProof/>
         </w:rPr>
         <w:drawing>
-          <wp:inline distT="0" distB="0" distL="0" distR="0" wp14:anchorId="58E154CF" wp14:editId="2C047DE9">
-            <wp:extent cx="4542972" cy="3019425"/>
-            <wp:effectExtent l="0" t="0" r="0" b="0"/>
+          <wp:inline distT="0" distB="0" distL="0" distR="0" wp14:anchorId="58E154CF" wp14:editId="555D6766">
+            <wp:extent cx="5323708" cy="3538330"/>
+            <wp:effectExtent l="0" t="0" r="0" b="5080"/>
             <wp:docPr id="1" name="Picture 1" descr="Diagram&#10;&#10;Description automatically generated"/>
             <wp:cNvGraphicFramePr>
               <a:graphicFrameLocks xmlns:a="http://schemas.openxmlformats.org/drawingml/2006/main" noChangeAspect="1"/>
@@ -1381,7 +1702,7 @@
                   <pic:spPr>
                     <a:xfrm>
                       <a:off x="0" y="0"/>
-                      <a:ext cx="4552329" cy="3025644"/>
+                      <a:ext cx="5347086" cy="3553868"/>
                     </a:xfrm>
                     <a:prstGeom prst="rect">
                       <a:avLst/>
@@ -1399,44 +1720,44 @@
         <w:pStyle w:val="Heading2"/>
       </w:pPr>
       <w:r>
+        <w:t>User Roles</w:t>
+      </w:r>
+      <w:r>
+        <w:tab/>
+      </w:r>
+    </w:p>
+    <w:p>
+      <w:pPr>
+        <w:ind w:firstLine="720"/>
+      </w:pPr>
+      <w:r>
+        <w:t>Aside from patients, t</w:t>
+      </w:r>
+      <w:r>
+        <w:t xml:space="preserve">here are three </w:t>
+      </w:r>
+      <w:r>
+        <w:t xml:space="preserve">additional </w:t>
+      </w:r>
+      <w:r>
+        <w:t xml:space="preserve">user </w:t>
+      </w:r>
+      <w:r>
+        <w:t>roles</w:t>
+      </w:r>
+      <w:r>
+        <w:t xml:space="preserve">: nurses and healthcare providers, family members, and administrators.  These users can use a mobile app or web portal to access the relevant data.  </w:t>
+      </w:r>
+      <w:r>
+        <w:t>All operations from either UI (User Interface) require Authentication, Authorization, and Auditing (AAA).  When systems mandate AAA enforcement, it prevents negligence or malicious actions while increasing transparency.  It is also critical that the patient maintains control of their privacy.  For example, they might want to share a weekly aggregate health report with family members, not verbose details.</w:t>
+      </w:r>
+    </w:p>
+    <w:p>
+      <w:pPr>
+        <w:pStyle w:val="Heading2"/>
+      </w:pPr>
+      <w:r>
         <w:lastRenderedPageBreak/>
-        <w:t>User Roles</w:t>
-      </w:r>
-      <w:r>
-        <w:tab/>
-      </w:r>
-    </w:p>
-    <w:p>
-      <w:pPr>
-        <w:ind w:firstLine="720"/>
-      </w:pPr>
-      <w:r>
-        <w:t>Aside from patients, t</w:t>
-      </w:r>
-      <w:r>
-        <w:t xml:space="preserve">here are three </w:t>
-      </w:r>
-      <w:r>
-        <w:t xml:space="preserve">additional </w:t>
-      </w:r>
-      <w:r>
-        <w:t xml:space="preserve">user </w:t>
-      </w:r>
-      <w:r>
-        <w:t>roles</w:t>
-      </w:r>
-      <w:r>
-        <w:t xml:space="preserve">: nurses and healthcare providers, family members, and administrators.  These users can use a mobile app or web portal to access the relevant data.  </w:t>
-      </w:r>
-      <w:r>
-        <w:t>All operations from either UI (User Interface) require Authentication, Authorization, and Auditing (AAA).  When systems mandate AAA enforcement, it prevents negligence or malicious actions while increasing transparency.  It is also critical that the patient maintains control of their privacy.  For example, they might want to share a weekly aggregate health report with family members, not verbose details.</w:t>
-      </w:r>
-    </w:p>
-    <w:p>
-      <w:pPr>
-        <w:pStyle w:val="Heading2"/>
-      </w:pPr>
-      <w:r>
         <w:t xml:space="preserve">System </w:t>
       </w:r>
       <w:r>
@@ -1466,7 +1787,13 @@
     <w:p>
       <w:r>
         <w:tab/>
-        <w:t xml:space="preserve">The appliance must locally run several services that handle core scenarios like identity and message routing.  Engineers can also load custom extensions that subscribe to event notifications.  Those various subsystems require isolation and controls to limit the blast radius of a specific failure.  An industry-standard approach would be to use micro-service designs and container orchestration technologies (e.g., </w:t>
+        <w:t xml:space="preserve">The appliance must locally run several services that handle core scenarios like identity and message routing.  </w:t>
+      </w:r>
+      <w:r>
+        <w:t>Developers</w:t>
+      </w:r>
+      <w:r>
+        <w:t xml:space="preserve"> can also load custom extensions that subscribe to event notifications.  Those various subsystems require isolation and controls to limit the blast radius of a specific failure.  An industry-standard approach would be to use micro-service designs and container orchestration technologies (e.g., </w:t>
       </w:r>
       <w:proofErr w:type="gramStart"/>
       <w:r>
@@ -1479,20 +1806,9 @@
     </w:p>
     <w:p>
       <w:pPr>
-        <w:rPr>
-          <w:b/>
-        </w:rPr>
-      </w:pPr>
-      <w:r>
-        <w:br w:type="page"/>
-      </w:r>
-    </w:p>
-    <w:p>
-      <w:pPr>
         <w:pStyle w:val="Heading2"/>
       </w:pPr>
       <w:r>
-        <w:lastRenderedPageBreak/>
         <w:t>Data Collection Process</w:t>
       </w:r>
     </w:p>
@@ -1507,13 +1823,31 @@
       </w:r>
       <w:proofErr w:type="spellEnd"/>
       <w:r>
-        <w:t xml:space="preserve"> cameras.  Ideally, those cameras are accessible only through a dedicated Virtual Local Area Network (VLAN).  This recommendation protects the unencrypted Real-Time Streaming Protocol (RTSP) from eavesdropping and tampering attacks.  After the video clip is available, ECSOS must process it through several machine learning models (e.g., facial recognition, object detection, action recognition).  These metadata annotations persist into a time-series database.  Lastly, populating the database requires the patient(s) to behave normally and let the system collect the video recordings.</w:t>
+        <w:t xml:space="preserve"> cameras.  Ideally, those cameras are accessible only through a dedicated Virtual Local Area Network (VLAN).  This recommendation protects the unencrypted Real-Time Streaming Protocol (RTSP) from eavesdropping and tampering attacks.  After the video clip is available, ECSOS must process it through several machine learning models (e.g., facial recognition, object detection, </w:t>
+      </w:r>
+      <w:r>
+        <w:t xml:space="preserve">and </w:t>
+      </w:r>
+      <w:r>
+        <w:t>action recognition).  These metadata annotations persist into a time-series database.  Lastly, populating the database requires the patient(s) to behave normally and let the system collect the video recordings.</w:t>
       </w:r>
     </w:p>
     <w:p>
       <w:r>
         <w:tab/>
-        <w:t xml:space="preserve">Initially, the system will not have any training data and cannot make recommendations.  Researchers can accelerate data labeling with services like Amazon </w:t>
+        <w:t xml:space="preserve">Initially, the system will not have any training data and cannot make recommendations. </w:t>
+      </w:r>
+      <w:r>
+        <w:t>However, res</w:t>
+      </w:r>
+      <w:r>
+        <w:t xml:space="preserve">earchers can accelerate data labeling with </w:t>
+      </w:r>
+      <w:r>
+        <w:t>online products</w:t>
+      </w:r>
+      <w:r>
+        <w:t xml:space="preserve"> like Amazon </w:t>
       </w:r>
       <w:proofErr w:type="spellStart"/>
       <w:r>
@@ -1521,7 +1855,11 @@
       </w:r>
       <w:proofErr w:type="spellEnd"/>
       <w:r>
-        <w:t xml:space="preserve"> Ground Truth</w:t>
+        <w:t xml:space="preserve"> </w:t>
+      </w:r>
+      <w:r>
+        <w:lastRenderedPageBreak/>
+        <w:t>Ground Truth</w:t>
       </w:r>
       <w:sdt>
         <w:sdtPr>
@@ -1550,7 +1888,19 @@
         </w:sdtContent>
       </w:sdt>
       <w:r>
-        <w:t>.  This service offering clustering capabilities to group related artifacts and streamline manual tasks.  Alternatively, users can crowd-source labeling jobs through Amazon Mechanical Turk.</w:t>
+        <w:t>.  This service offer</w:t>
+      </w:r>
+      <w:r>
+        <w:t>s</w:t>
+      </w:r>
+      <w:r>
+        <w:t xml:space="preserve"> clustering capabilities to group related artifacts and streamline</w:t>
+      </w:r>
+      <w:r>
+        <w:t>s</w:t>
+      </w:r>
+      <w:r>
+        <w:t xml:space="preserve"> manual tasks.  Alternatively, users can crowd-source labeling jobs through Amazon Mechanical Turk.</w:t>
       </w:r>
     </w:p>
     <w:p>
@@ -1578,12 +1928,10 @@
         <w:t>.</w:t>
       </w:r>
     </w:p>
-    <w:p/>
-    <w:p>
-      <w:r>
-        <w:lastRenderedPageBreak/>
+    <w:p>
+      <w:r>
         <w:tab/>
-        <w:t>The ECSOS Cloud maintains a history of all incorrect predictions.  Data scientists can review those responses, look for patterns (e.g., mixing up two actions), and make the necessary modifications.  There must be some mechanism for including the user feedback and avoids introducing biases into the model</w:t>
+        <w:t>The ECSOS Cloud maintains a history of all incorrect predictions.  Data scientists can review those responses, look for patterns (e.g., mixing up two actions), and make the necessary modifications.  There must be some mechanism for including the user feedback and avoid introducing biases into the model</w:t>
       </w:r>
       <w:sdt>
         <w:sdtPr>
@@ -1612,7 +1960,16 @@
         </w:sdtContent>
       </w:sdt>
       <w:r>
-        <w:t>.  For example, an individual user could post thousands of feedback comments containing inaccurate data change requests.  This situation could regress other user’s experiences.  Similar biases can enter the system due to insufficient test subject’s racial diversity (e.g., only white men).</w:t>
+        <w:t xml:space="preserve">.  For example, an individual user could post thousands of feedback comments containing inaccurate data change requests.  This situation could regress other user’s experiences.  Similar biases can enter the system due to insufficient test subject’s racial diversity (e.g., only </w:t>
+      </w:r>
+      <w:r>
+        <w:t>validating</w:t>
+      </w:r>
+      <w:r>
+        <w:t xml:space="preserve"> </w:t>
+      </w:r>
+      <w:r>
+        <w:t>white men).</w:t>
       </w:r>
     </w:p>
     <w:p>
@@ -1626,7 +1983,17 @@
     <w:p>
       <w:r>
         <w:tab/>
-        <w:t>The appliance and other components have physical capacity constraints.  For example, the computing resources might support real-time analysis across sixteen camera sources.  If the household wants to provision thirty-two cameras, then they need to install a second appliance.  Systems that declare their quotas and limits can be confident that the configuration works and provides a positive user experience.  During the case study, the researchers will determine reasonable appliance support limits.  These limits must minimize the hardware costs proportional to the monitored environment’s total cost.</w:t>
+        <w:t xml:space="preserve">The appliance and other components have physical capacity constraints.  For example, the computing resources might support real-time analysis across sixteen camera sources.  If the household wants to provision thirty-two cameras, then they need to install a second appliance.  Systems that declare their quotas and limits can be confident that the </w:t>
+      </w:r>
+      <w:r>
+        <w:t xml:space="preserve">user’s </w:t>
+      </w:r>
+      <w:r>
+        <w:t xml:space="preserve">configuration works </w:t>
+      </w:r>
+      <w:r>
+        <w:lastRenderedPageBreak/>
+        <w:t>and provide a positive user experience.  During the case study, the researchers will determine reasonable appliance support limits.  These limits must minimize the hardware costs proportional to the monitored environment’s total cost.</w:t>
       </w:r>
     </w:p>
     <w:p>
@@ -1637,7 +2004,34 @@
         <w:t>After selecting limits, the engineering team must validate that the system continues achieving Service Level Objectives (SLO).</w:t>
       </w:r>
       <w:r>
-        <w:t xml:space="preserve">  Operations teams assess SLO attainment through a Quality of Service (QoS) model, which considers availability, reliability, response time, and throughput.  The service administrators require a mechanism to centralizing this telemetry into the ECSOS Cloud.</w:t>
+        <w:t xml:space="preserve"> </w:t>
+      </w:r>
+      <w:r>
+        <w:t xml:space="preserve"> Next, o</w:t>
+      </w:r>
+      <w:r>
+        <w:t xml:space="preserve">perations teams assess SLO attainment through a Quality of Service (QoS) model, which considers availability, reliability, response time, and throughput. </w:t>
+      </w:r>
+      <w:r>
+        <w:t xml:space="preserve"> Finally, t</w:t>
+      </w:r>
+      <w:r>
+        <w:t>he service administrators require a mechanism to centralizing this telemetry into the ECSOS Cloud.</w:t>
+      </w:r>
+      <w:r>
+        <w:t xml:space="preserve">  This capability enables the service team to uncover issues at</w:t>
+      </w:r>
+      <w:r>
+        <w:t xml:space="preserve"> remote patient</w:t>
+      </w:r>
+      <w:r>
+        <w:t xml:space="preserve"> </w:t>
+      </w:r>
+      <w:r>
+        <w:t>homes</w:t>
+      </w:r>
+      <w:r>
+        <w:t xml:space="preserve">. </w:t>
       </w:r>
     </w:p>
     <w:p>

--- a/Week8_UserAcceptTest/BachmeierNTIM7241-8.docx
+++ b/Week8_UserAcceptTest/BachmeierNTIM7241-8.docx
@@ -126,21 +126,10 @@
         <w:ind w:firstLine="720"/>
       </w:pPr>
       <w:r>
-        <w:t xml:space="preserve">Senior citizens live longer than ever and want to defer moving into nursing homes until later in life.  </w:t>
-      </w:r>
-      <w:r>
-        <w:t xml:space="preserve">This constructive research project </w:t>
-      </w:r>
-      <w:r>
-        <w:t xml:space="preserve">defines the business case for meeting these conflicting needs.  Next, a literature review examines </w:t>
-      </w:r>
-      <w:proofErr w:type="spellStart"/>
-      <w:r>
-        <w:t>Smarthome</w:t>
-      </w:r>
-      <w:proofErr w:type="spellEnd"/>
-      <w:r>
-        <w:t xml:space="preserve"> use cases that improve the quality of care for elderly persons.  Then a proof-of-concept is proposed to address those conflicts using state-of-the-art video processing.  Lastly, a detailed User Acceptance Test (UAT) plan outlines the requirements necessary to ensure the system’s security, reliability, privacy, and validity. </w:t>
+        <w:t xml:space="preserve">Senior citizens live longer than ever and want to defer moving into nursing homes until later in life.  This constructive research project </w:t>
+      </w:r>
+      <w:r>
+        <w:t xml:space="preserve">defines the business case for meeting these conflicting needs.  Next, a literature review examines Smarthome use cases that improve the quality of care for elderly persons.  Then a proof-of-concept is proposed to address those conflicts using state-of-the-art video processing.  Lastly, a detailed User Acceptance Test (UAT) plan outlines the requirements necessary to ensure the system’s security, reliability, privacy, and validity. </w:t>
       </w:r>
     </w:p>
     <w:p>
@@ -190,7 +179,7 @@
     <w:p>
       <w:r>
         <w:tab/>
-        <w:t xml:space="preserve">Traditionally, addressing the situation requires increasing human capital, such as adding more traveling nurses or family member oversight.  However, this solution increases health care costs and collects limited patient health samples. </w:t>
+        <w:t xml:space="preserve">Traditionally, addressing the situation requires increasing human capital, such as more traveling nurses or family member oversight.  However, this solution increases health care costs and collects limited patient health samples. </w:t>
       </w:r>
       <w:r>
         <w:t>In addition, t</w:t>
@@ -274,31 +263,31 @@
         <w:t>Many senior citizens want to remain in their homes and still receive the attentiveness typically found in assisted living facilities</w:t>
       </w:r>
       <w:r>
-        <w:t xml:space="preserve"> </w:t>
-      </w:r>
-      <w:r>
-        <w:t xml:space="preserve">(Tan et al., 2020). </w:t>
-      </w:r>
-      <w:r>
-        <w:t xml:space="preserve"> When this gap narrows, it enables the patient to remain in familiar settings for more prolonged periods.  That situation has numerous benefits, both psychologically (e.g., higher morale) and economically (e.g., deferring private health care costs).  Medical facilities can address these challenges through real-time video monitoring services that analyze </w:t>
+        <w:t xml:space="preserve"> (Tan et al., 2020). </w:t>
+      </w:r>
+      <w:r>
+        <w:t xml:space="preserve"> When this gap narrows, it enables the patient to remain in familiar settings for more prolonged periods.  That situation has numerous </w:t>
+      </w:r>
+      <w:r>
+        <w:t>psychological benefits</w:t>
+      </w:r>
+      <w:r>
+        <w:t xml:space="preserve"> (e.g., higher morale) and economically (e.g., deferring private health care costs).  Medical facilities can address these challenges through real-time video monitoring services that analyze </w:t>
       </w:r>
       <w:r>
         <w:t xml:space="preserve">the </w:t>
       </w:r>
       <w:r>
-        <w:t>patient</w:t>
-      </w:r>
-      <w:r>
-        <w:t>’s</w:t>
-      </w:r>
-      <w:r>
-        <w:t xml:space="preserve"> actions and recommend care.  For instance, patients with memory impairment might forget to empty the dishwasher, take medication, or bathe regularly.  These scenarios are challenging to address through wearable devices.  However, through computer vision, an in-home camera system transforms into a watchful eye that </w:t>
-      </w:r>
-      <w:r>
-        <w:t xml:space="preserve">can </w:t>
-      </w:r>
-      <w:r>
-        <w:t>spot those missing actions.  After detecting an issue, the system alerts the person using Text-to-Speech (TTS) services (e.g., Amazon Alexa or Google Home).</w:t>
+        <w:t>patients’</w:t>
+      </w:r>
+      <w:r>
+        <w:t xml:space="preserve"> actions and recommend care.  For instance, patients with memory impairment might forget to empty the dishwasher, take medication, or bathe regularly.  These scenarios are challenging to address through wearable devices.  However, </w:t>
+      </w:r>
+      <w:r>
+        <w:t>an in-home camera system transforms into a watchful eye that can spot those missing actions through computer vision</w:t>
+      </w:r>
+      <w:r>
+        <w:t>.  After detecting an issue, the system alerts the person using Text-to-Speech (TTS) services (e.g., Amazon Alexa or Google Home).</w:t>
       </w:r>
     </w:p>
     <w:p>
@@ -328,7 +317,13 @@
         <w:t xml:space="preserve">children with disabilities.  </w:t>
       </w:r>
       <w:r>
-        <w:t>While adult children might stress over putting their mother in a facility, they are more willing to pay for a low-expense monthly service</w:t>
+        <w:t xml:space="preserve">While adult children might stress </w:t>
+      </w:r>
+      <w:r>
+        <w:t>that</w:t>
+      </w:r>
+      <w:r>
+        <w:t xml:space="preserve"> putting their mother in a facility, they are more willing to pay for a low-expense monthly service</w:t>
       </w:r>
       <w:r>
         <w:t xml:space="preserve">.  Lower-income households cannot </w:t>
@@ -434,15 +429,7 @@
         </w:sdtContent>
       </w:sdt>
       <w:r>
-        <w:t xml:space="preserve">.  Their solution uses Deep Neural Network (DNN) algorithms that process real-time video streams.  </w:t>
-      </w:r>
-      <w:proofErr w:type="spellStart"/>
-      <w:r>
-        <w:t>Wankdhede</w:t>
-      </w:r>
-      <w:proofErr w:type="spellEnd"/>
-      <w:r>
-        <w:t xml:space="preserve"> et al. (2018) assessed the system’s sophistication through a series of shoplifting test cases.  </w:t>
+        <w:t xml:space="preserve">.  Their solution uses Deep Neural Network (DNN) algorithms that process real-time video streams.  Wankdhede et al. (2018) assessed the system’s sophistication through a series of shoplifting test cases.  </w:t>
       </w:r>
       <w:r>
         <w:t xml:space="preserve">Their malicious attempts </w:t>
@@ -451,19 +438,25 @@
         <w:t>to steal items</w:t>
       </w:r>
       <w:r>
-        <w:t xml:space="preserve"> failed, which </w:t>
-      </w:r>
-      <w:r>
-        <w:t>provides evidence that real-time video monitoring is an effective real-world tool.</w:t>
+        <w:t xml:space="preserve"> failed, </w:t>
+      </w:r>
+      <w:r>
+        <w:t>proving</w:t>
+      </w:r>
+      <w:r>
+        <w:t xml:space="preserve"> that real-time video monitoring is an effective real-world tool.</w:t>
       </w:r>
       <w:r>
         <w:t xml:space="preserve"> </w:t>
       </w:r>
       <w:r>
-        <w:t>However, b</w:t>
-      </w:r>
-      <w:r>
-        <w:t xml:space="preserve">efore engineers can transpose the solution directly into a person’s home, several critical changes are necessary. </w:t>
+        <w:t xml:space="preserve">However, </w:t>
+      </w:r>
+      <w:r>
+        <w:t>several critical changes are necessary before engineers can transpose the solution directly into a person’s home</w:t>
+      </w:r>
+      <w:r>
+        <w:t xml:space="preserve">. </w:t>
       </w:r>
     </w:p>
     <w:p>
@@ -543,39 +536,28 @@
         <w:t>are</w:t>
       </w:r>
       <w:r>
-        <w:t xml:space="preserve"> necessary because people can freely move around the room.  Third, a feature extract process outputs matrices </w:t>
-      </w:r>
+        <w:t xml:space="preserve"> necessary because people can freely move around the room.  Third, a feature extract process outputs matrices representing the body’s location</w:t>
+      </w:r>
+      <w:r>
+        <w:t>, pose,</w:t>
+      </w:r>
+      <w:r>
+        <w:t xml:space="preserve"> and orientation.  Finally, those tensors flow into Long-Term Short-Term (LTSM) algorithms that classify the movement into </w:t>
+      </w:r>
+      <w:r>
+        <w:t>gesture</w:t>
+      </w:r>
+      <w:r>
+        <w:t>s.</w:t>
+      </w:r>
+    </w:p>
+    <w:p>
+      <w:pPr>
+        <w:pStyle w:val="Heading2"/>
+      </w:pPr>
       <w:r>
         <w:lastRenderedPageBreak/>
-        <w:t>representing the body’s location</w:t>
-      </w:r>
-      <w:r>
-        <w:t>, pose,</w:t>
-      </w:r>
-      <w:r>
-        <w:t xml:space="preserve"> and orientation.  Finally, those tensors flow into Long-Term Short-Term (LTSM) algorithms that classify the movement into </w:t>
-      </w:r>
-      <w:r>
-        <w:t>gesture</w:t>
-      </w:r>
-      <w:r>
-        <w:t>s.</w:t>
-      </w:r>
-    </w:p>
-    <w:p>
-      <w:pPr>
-        <w:pStyle w:val="Heading2"/>
-      </w:pPr>
-      <w:r>
-        <w:t xml:space="preserve">Toyota </w:t>
-      </w:r>
-      <w:proofErr w:type="spellStart"/>
-      <w:r>
-        <w:t>Smarthome</w:t>
-      </w:r>
-      <w:proofErr w:type="spellEnd"/>
-      <w:r>
-        <w:t xml:space="preserve"> (2019</w:t>
+        <w:t>Toyota Smarthome (2019</w:t>
       </w:r>
       <w:r>
         <w:t>)</w:t>
@@ -608,18 +590,10 @@
         <w:t xml:space="preserve"> Furthermore, t</w:t>
       </w:r>
       <w:r>
-        <w:t xml:space="preserve">hese custom datasets necessitate vast quantities of examples with accurate labels, or the machine learning model will produce unreliable results.  </w:t>
-      </w:r>
-      <w:proofErr w:type="gramStart"/>
-      <w:r>
-        <w:t xml:space="preserve">As a general </w:t>
-      </w:r>
-      <w:r>
-        <w:t>rule</w:t>
-      </w:r>
-      <w:proofErr w:type="gramEnd"/>
-      <w:r>
-        <w:t xml:space="preserve"> of </w:t>
+        <w:t xml:space="preserve">hese custom datasets necessitate vast quantities of examples with accurate labels, or the machine learning model will produce unreliable results.  As a general </w:t>
+      </w:r>
+      <w:r>
+        <w:t xml:space="preserve">rule of </w:t>
       </w:r>
       <w:r>
         <w:t>thumb, each model parameter needs at least ten examples to avoid overfitting</w:t>
@@ -678,15 +652,7 @@
         <w:pStyle w:val="Heading2"/>
       </w:pPr>
       <w:r>
-        <w:t xml:space="preserve">Integration of </w:t>
-      </w:r>
-      <w:proofErr w:type="spellStart"/>
-      <w:r>
-        <w:t>SmartHome</w:t>
-      </w:r>
-      <w:proofErr w:type="spellEnd"/>
-      <w:r>
-        <w:t xml:space="preserve"> (2020)</w:t>
+        <w:t>Integration of SmartHome (2020)</w:t>
       </w:r>
     </w:p>
     <w:p>
@@ -720,33 +686,18 @@
       <w:pPr>
         <w:ind w:firstLine="720"/>
       </w:pPr>
-      <w:proofErr w:type="spellStart"/>
-      <w:r>
-        <w:t>Elloumi</w:t>
-      </w:r>
-      <w:proofErr w:type="spellEnd"/>
-      <w:r>
-        <w:t xml:space="preserve"> et al. (2020) propose a </w:t>
-      </w:r>
-      <w:proofErr w:type="spellStart"/>
-      <w:r>
-        <w:t>Smarthouse</w:t>
-      </w:r>
-      <w:proofErr w:type="spellEnd"/>
-      <w:r>
-        <w:t xml:space="preserve"> Operating System (SOS) that provides core services such as identity management, system state, and message routing.  Their blueprint also outlines several automation </w:t>
-      </w:r>
-      <w:proofErr w:type="gramStart"/>
-      <w:r>
-        <w:t>application</w:t>
-      </w:r>
-      <w:proofErr w:type="gramEnd"/>
-      <w:r>
-        <w:t xml:space="preserve"> profiles (e.g., heat management and fire detection).  </w:t>
+      <w:r>
+        <w:t xml:space="preserve">Elloumi et al. (2020) propose a Smarthouse Operating System (SOS) that provides core services such as identity management, system state, and message routing.  Their blueprint also outlines several automation </w:t>
+      </w:r>
+      <w:r>
+        <w:t>applications</w:t>
+      </w:r>
+      <w:r>
+        <w:t xml:space="preserve"> profiles (e.g., heat management and fire detection).  These capabilities enable developers to focus on their integrations value differentiation versus </w:t>
       </w:r>
       <w:r>
         <w:lastRenderedPageBreak/>
-        <w:t xml:space="preserve">These capabilities enable developers to focus on their integrations value differentiation versus writing </w:t>
+        <w:t xml:space="preserve">writing </w:t>
       </w:r>
       <w:r>
         <w:t xml:space="preserve">tedious generic code. </w:t>
@@ -886,83 +837,146 @@
       <w:r>
         <w:t xml:space="preserve">.  Yang et al. (2021) </w:t>
       </w:r>
-      <w:proofErr w:type="gramStart"/>
       <w:r>
         <w:t>propose</w:t>
       </w:r>
-      <w:proofErr w:type="gramEnd"/>
-      <w:r>
-        <w:t xml:space="preserve"> a Secure </w:t>
-      </w:r>
-      <w:proofErr w:type="spellStart"/>
-      <w:r>
-        <w:t>MultiParty</w:t>
-      </w:r>
-      <w:proofErr w:type="spellEnd"/>
-      <w:r>
-        <w:t xml:space="preserve"> Computation (SMC) model that locally encrypts sensitive images (e.g., faces).  Afterward, </w:t>
+      <w:r>
+        <w:t xml:space="preserve"> a Secure MultiParty Computation (SMC) model that locally encrypts sensitive images (e.g., faces).  Afterward, </w:t>
       </w:r>
       <w:r>
         <w:t>they</w:t>
       </w:r>
       <w:r>
-        <w:t xml:space="preserve"> use </w:t>
-      </w:r>
-      <w:proofErr w:type="spellStart"/>
-      <w:r>
-        <w:t>Cheon</w:t>
-      </w:r>
-      <w:proofErr w:type="spellEnd"/>
-      <w:r>
-        <w:t xml:space="preserve">-Kim-Kim-Song Homomorphic Encryption (CKKS HE) to </w:t>
-      </w:r>
-      <w:r>
-        <w:t xml:space="preserve">remotely </w:t>
-      </w:r>
-      <w:r>
-        <w:t xml:space="preserve">make </w:t>
-      </w:r>
-      <w:r>
-        <w:t>predict</w:t>
-      </w:r>
-      <w:r>
-        <w:t>ions</w:t>
+        <w:t xml:space="preserve"> use Cheon-Kim-Kim-Song Homomorphic Encryption (CKKS HE) to </w:t>
+      </w:r>
+      <w:r>
+        <w:t>predict the encrypted payload remotely (e.g.,</w:t>
+      </w:r>
+      <w:r>
+        <w:t xml:space="preserve"> Bob’s face</w:t>
+      </w:r>
+      <w:r>
+        <w:t>).</w:t>
+      </w:r>
+      <w:r>
+        <w:t xml:space="preserve">  Ideally, the system minimizes the information that leaves the patient’s private network.  However, when </w:t>
+      </w:r>
+      <w:r>
+        <w:t>sensitive images</w:t>
+      </w:r>
+      <w:r>
+        <w:t xml:space="preserve"> must upload </w:t>
+      </w:r>
+      <w:r>
+        <w:t>in</w:t>
+      </w:r>
+      <w:r>
+        <w:t xml:space="preserve">to the cloud, </w:t>
+      </w:r>
+      <w:r>
+        <w:t xml:space="preserve">the system </w:t>
+      </w:r>
+      <w:r>
+        <w:t>can leverage encryption strategies like CKKS HE</w:t>
+      </w:r>
+      <w:r>
+        <w:t>.</w:t>
+      </w:r>
+    </w:p>
+    <w:p>
+      <w:pPr>
+        <w:pStyle w:val="Heading2"/>
+      </w:pPr>
+      <w:r>
+        <w:t>Healthcare Monitoring using IoT (2020)</w:t>
+      </w:r>
+    </w:p>
+    <w:p>
+      <w:r>
+        <w:tab/>
+        <w:t xml:space="preserve">Software that </w:t>
+      </w:r>
+      <w:r>
+        <w:t>uses</w:t>
+      </w:r>
+      <w:r>
+        <w:t xml:space="preserve"> cloud resources gains agility, elasticity, instantaneous provisioning, and cost management constructs.  However, some businesses are </w:t>
+      </w:r>
+      <w:r>
+        <w:t>reluctant to trust these environments entirely</w:t>
+      </w:r>
+      <w:r>
+        <w:t xml:space="preserve"> due to security concerns (Ali et al., 2015).  Alternatively, systems engineers can deploy hardware appliances that bring cloud aspects into the home or medical </w:t>
+      </w:r>
+      <w:r>
+        <w:lastRenderedPageBreak/>
+        <w:t xml:space="preserve">facility. </w:t>
+      </w:r>
+      <w:r>
+        <w:t xml:space="preserve"> For example,</w:t>
+      </w:r>
+      <w:r>
+        <w:t xml:space="preserve"> Abdulameer et al. (2020) propose </w:t>
+      </w:r>
+      <w:r>
+        <w:t xml:space="preserve">implementing a small </w:t>
+      </w:r>
+      <w:r>
+        <w:t xml:space="preserve">replica house similar to Elloumi.  </w:t>
+      </w:r>
+      <w:r>
+        <w:t>Their</w:t>
+      </w:r>
+      <w:r>
+        <w:t xml:space="preserve"> solution uses various wearable device sensors, Arduino micro-controllers, and one Raspberry-PI. </w:t>
       </w:r>
       <w:r>
         <w:t xml:space="preserve"> </w:t>
       </w:r>
       <w:r>
-        <w:t>on the encrypted payload</w:t>
-      </w:r>
-      <w:r>
-        <w:t xml:space="preserve"> (e.g.,</w:t>
-      </w:r>
-      <w:r>
-        <w:t xml:space="preserve"> that is Bob’s face</w:t>
-      </w:r>
-      <w:r>
-        <w:t>).</w:t>
-      </w:r>
-      <w:r>
-        <w:t xml:space="preserve">  Ideally, the system minimizes the information that leaves the patient’s private network.  However, when </w:t>
-      </w:r>
-      <w:r>
-        <w:t>sensitive images</w:t>
-      </w:r>
-      <w:r>
-        <w:t xml:space="preserve"> must upload </w:t>
-      </w:r>
-      <w:r>
-        <w:t>in</w:t>
-      </w:r>
-      <w:r>
-        <w:t xml:space="preserve">to the cloud, </w:t>
-      </w:r>
-      <w:r>
-        <w:t xml:space="preserve">the system </w:t>
-      </w:r>
-      <w:r>
-        <w:t>can leverage encryption strategies like CKKS HE</w:t>
+        <w:t>In addition, u</w:t>
+      </w:r>
+      <w:r>
+        <w:t>sers can check their vitals and other health KPIs (Key Performance Indicators) through a web portal.</w:t>
+      </w:r>
+      <w:r>
+        <w:t xml:space="preserve">  Therefore, p</w:t>
+      </w:r>
+      <w:r>
+        <w:t>rovisioning small on-premise appliance</w:t>
+      </w:r>
+      <w:r>
+        <w:t>s</w:t>
+      </w:r>
+      <w:r>
+        <w:t xml:space="preserve"> makes sense and handles scenarios such as failures at the ISP (Internet Service Provider). </w:t>
+      </w:r>
+      <w:r>
+        <w:t xml:space="preserve"> </w:t>
+      </w:r>
+      <w:r>
+        <w:t xml:space="preserve">In addition, </w:t>
+      </w:r>
+      <w:r>
+        <w:t xml:space="preserve">other </w:t>
+      </w:r>
+      <w:r>
+        <w:t>benefits come from standardizing the control</w:t>
+      </w:r>
+      <w:r>
+        <w:t>-</w:t>
+      </w:r>
+      <w:r>
+        <w:t xml:space="preserve">plane versus assuming the patient’s </w:t>
+      </w:r>
+      <w:r>
+        <w:t xml:space="preserve">personal </w:t>
+      </w:r>
+      <w:r>
+        <w:t xml:space="preserve">computer is compatible </w:t>
+      </w:r>
+      <w:r>
+        <w:t>and Always-On Always Connected (AoAC)</w:t>
       </w:r>
       <w:r>
         <w:t>.</w:t>
@@ -973,140 +987,113 @@
         <w:pStyle w:val="Heading2"/>
       </w:pPr>
       <w:r>
-        <w:t>Healthcare Monitoring using IoT (2020)</w:t>
-      </w:r>
-    </w:p>
-    <w:p>
-      <w:r>
-        <w:tab/>
-        <w:t xml:space="preserve">Software that takes advantage of cloud resources gains agility, elasticity, instantaneous provisioning, and cost management constructs.  However, some businesses are </w:t>
-      </w:r>
-      <w:r>
-        <w:t>reluctant to trust these environments entirely</w:t>
-      </w:r>
-      <w:r>
-        <w:t xml:space="preserve"> due to security concerns (Ali et al., 2015).  Alternatively, systems </w:t>
+        <w:t>Two-Way Video Healthcare System Design (2021)</w:t>
+      </w:r>
+    </w:p>
+    <w:p>
+      <w:pPr>
+        <w:ind w:firstLine="720"/>
+      </w:pPr>
+      <w:r>
+        <w:t>Yi &amp; Feng (2021) recently</w:t>
+      </w:r>
+      <w:r>
+        <w:t xml:space="preserve"> proposed a complete video-based injury rehabilitation solution that includes support for CPS and wearables.  The authors leverage Carnegie Mellon University’s Open Pose library to map skeletal structures within images. Then, they publish this information and various sensor readings (e.g., smoke detectors) into a secure private cloud.</w:t>
+      </w:r>
+      <w:r>
+        <w:t xml:space="preserve">  Unlike Toyota (2019), the authors use Dynamic Time Warping (DTW) to compare and categorize the </w:t>
+      </w:r>
+      <w:r>
+        <w:t xml:space="preserve">patients’ </w:t>
+      </w:r>
+      <w:r>
+        <w:t>movements.</w:t>
+      </w:r>
+      <w:r>
+        <w:t xml:space="preserve">  Researchers use DTW to normalize time</w:t>
+      </w:r>
+      <w:r>
+        <w:t xml:space="preserve"> </w:t>
+      </w:r>
+      <w:r>
+        <w:t xml:space="preserve">series and avoid </w:t>
+      </w:r>
+      <w:r>
+        <w:t xml:space="preserve">discrepancies from </w:t>
+      </w:r>
+      <w:r>
+        <w:t>action</w:t>
+      </w:r>
+      <w:r>
+        <w:t xml:space="preserve"> speeds</w:t>
+      </w:r>
+      <w:r>
+        <w:t xml:space="preserve"> (e.g., raising one’s hand within </w:t>
+      </w:r>
+      <w:r>
+        <w:t>two</w:t>
+      </w:r>
+      <w:r>
+        <w:t xml:space="preserve"> ver</w:t>
+      </w:r>
+      <w:r>
+        <w:t>s</w:t>
+      </w:r>
+      <w:r>
+        <w:t xml:space="preserve">us </w:t>
+      </w:r>
+      <w:r>
+        <w:t>four</w:t>
+      </w:r>
+      <w:r>
+        <w:t xml:space="preserve"> seconds)</w:t>
+      </w:r>
+      <w:r>
+        <w:t>.</w:t>
+      </w:r>
+    </w:p>
+    <w:p>
+      <w:pPr>
+        <w:pStyle w:val="Heading1"/>
+      </w:pPr>
+      <w:r>
+        <w:t xml:space="preserve">Examining </w:t>
+      </w:r>
+      <w:r>
+        <w:t xml:space="preserve">the </w:t>
+      </w:r>
+      <w:r>
+        <w:t>Competitive Landscape</w:t>
+      </w:r>
+    </w:p>
+    <w:p>
+      <w:pPr>
+        <w:ind w:firstLine="720"/>
+      </w:pPr>
+      <w:r>
+        <w:t xml:space="preserve">Abdulameer et al.’s (2020) design fixate on collecting metadata from wearable IoT devices.  Tun et al. (2021) surveyed fifty-five recent publications that discuss IoT use cases within elderly care.  Their findings suggest that nearly all </w:t>
+      </w:r>
+      <w:r>
+        <w:t>re</w:t>
+      </w:r>
+      <w:r>
+        <w:t xml:space="preserve">search focuses on wearable devices, mobility, and Personal Digital Assistants (PDA).  Researchers focusing on these areas makes sense due to the low barrier to entry.  Compare the effort necessary to clone a FITBIT mobile app versus transform 2-D images into spatiotemporal movements.  Another set of challenges originate from insufficient training data.  Aside from </w:t>
+      </w:r>
+      <w:r>
+        <w:t>Das et al.’s</w:t>
+      </w:r>
+      <w:r>
+        <w:t xml:space="preserve"> (2019) open-sourced data set, </w:t>
       </w:r>
       <w:r>
         <w:lastRenderedPageBreak/>
-        <w:t xml:space="preserve">engineers can deploy hardware appliances that bring cloud aspects into the home or medical facility. </w:t>
-      </w:r>
-      <w:r>
-        <w:t xml:space="preserve"> For example,</w:t>
-      </w:r>
-      <w:r>
-        <w:t xml:space="preserve"> </w:t>
-      </w:r>
-      <w:proofErr w:type="spellStart"/>
-      <w:r>
-        <w:t>Abdulameer</w:t>
-      </w:r>
-      <w:proofErr w:type="spellEnd"/>
-      <w:r>
-        <w:t xml:space="preserve"> et al. (2020) propose </w:t>
-      </w:r>
-      <w:r>
-        <w:t xml:space="preserve">implementing a small </w:t>
-      </w:r>
-      <w:r>
-        <w:t xml:space="preserve">replica house </w:t>
-      </w:r>
-      <w:proofErr w:type="gramStart"/>
-      <w:r>
-        <w:t>similar to</w:t>
-      </w:r>
-      <w:proofErr w:type="gramEnd"/>
-      <w:r>
-        <w:t xml:space="preserve"> </w:t>
-      </w:r>
-      <w:proofErr w:type="spellStart"/>
-      <w:r>
-        <w:t>Elloumi</w:t>
-      </w:r>
-      <w:proofErr w:type="spellEnd"/>
-      <w:r>
-        <w:t xml:space="preserve">.  </w:t>
-      </w:r>
-      <w:r>
-        <w:t>Their</w:t>
-      </w:r>
-      <w:r>
-        <w:t xml:space="preserve"> solution uses various wearable device sensors, Arduino micro-controllers, and one Raspberry-PI. </w:t>
-      </w:r>
-      <w:r>
-        <w:t xml:space="preserve"> </w:t>
-      </w:r>
-      <w:r>
-        <w:t>In addition, u</w:t>
-      </w:r>
-      <w:r>
-        <w:t>sers can check their vitals and other health KPIs (Key Performance Indicators) through a web portal.</w:t>
-      </w:r>
-      <w:r>
-        <w:t xml:space="preserve">  Therefore, p</w:t>
-      </w:r>
-      <w:r>
-        <w:t xml:space="preserve">rovisioning small </w:t>
-      </w:r>
-      <w:proofErr w:type="gramStart"/>
-      <w:r>
-        <w:t>on-premise</w:t>
-      </w:r>
-      <w:proofErr w:type="gramEnd"/>
-      <w:r>
-        <w:t xml:space="preserve"> appliance</w:t>
-      </w:r>
-      <w:r>
-        <w:t>s</w:t>
-      </w:r>
-      <w:r>
-        <w:t xml:space="preserve"> makes sense and handles scenarios such as failures at the ISP (Internet Service Provider). </w:t>
-      </w:r>
-      <w:r>
-        <w:t xml:space="preserve"> </w:t>
-      </w:r>
-      <w:r>
-        <w:t xml:space="preserve">In addition, </w:t>
-      </w:r>
-      <w:r>
-        <w:t xml:space="preserve">other </w:t>
-      </w:r>
-      <w:r>
-        <w:t>benefits come from standardizing the control</w:t>
-      </w:r>
-      <w:r>
-        <w:t>-</w:t>
-      </w:r>
-      <w:r>
-        <w:t xml:space="preserve">plane versus assuming the patient’s </w:t>
-      </w:r>
-      <w:r>
-        <w:t xml:space="preserve">personal </w:t>
-      </w:r>
-      <w:r>
-        <w:t xml:space="preserve">computer is compatible </w:t>
-      </w:r>
-      <w:r>
-        <w:t>and Always-On Always Connected (</w:t>
-      </w:r>
-      <w:proofErr w:type="spellStart"/>
-      <w:r>
-        <w:t>AoAC</w:t>
-      </w:r>
-      <w:proofErr w:type="spellEnd"/>
-      <w:r>
-        <w:t>)</w:t>
-      </w:r>
-      <w:r>
-        <w:t>.</w:t>
-      </w:r>
-    </w:p>
-    <w:p>
-      <w:pPr>
-        <w:pStyle w:val="Heading2"/>
-      </w:pPr>
-      <w:r>
-        <w:t>Two-Way Video Healthcare System Design (2021)</w:t>
+        <w:t>few repositories (e.g., YouTube) contain appropriate training data.  Lastly, numerous areas across health care are improvable on a $25 RadioSha</w:t>
+      </w:r>
+      <w:r>
+        <w:t>c</w:t>
+      </w:r>
+      <w:r>
+        <w:t>k budget.</w:t>
       </w:r>
     </w:p>
     <w:p>
@@ -1114,144 +1101,10 @@
         <w:ind w:firstLine="720"/>
       </w:pPr>
       <w:r>
-        <w:t>Recently, Yi &amp; Feng (2021) proposed a complete video-based injury rehabilitation solution that includes support for CPS and wearables.  The authors leverage Carnegie Mellon University’s Open Pose library to map skeletal structures within images. Then, they publish this information and various sensor readings (e.g., smoke detectors) into a secure private cloud.</w:t>
-      </w:r>
-      <w:r>
-        <w:t xml:space="preserve">  Unlike Toyota (2019), the authors use Dynamic Time Warping (DTW) to compare and categorize the patient’s movements.</w:t>
-      </w:r>
-      <w:r>
-        <w:t xml:space="preserve">  Researchers use DTW to normalize time</w:t>
-      </w:r>
-      <w:r>
-        <w:t xml:space="preserve"> </w:t>
-      </w:r>
-      <w:r>
-        <w:t xml:space="preserve">series and avoid </w:t>
-      </w:r>
-      <w:r>
-        <w:t xml:space="preserve">discrepancies from </w:t>
-      </w:r>
-      <w:r>
-        <w:t>action</w:t>
-      </w:r>
-      <w:r>
-        <w:t xml:space="preserve"> speeds</w:t>
-      </w:r>
-      <w:r>
-        <w:t xml:space="preserve"> (e.g., raising one’s hand within </w:t>
-      </w:r>
-      <w:r>
-        <w:t>two</w:t>
-      </w:r>
-      <w:r>
-        <w:t xml:space="preserve"> ver</w:t>
-      </w:r>
-      <w:r>
-        <w:t>s</w:t>
-      </w:r>
-      <w:r>
-        <w:t xml:space="preserve">us </w:t>
-      </w:r>
-      <w:r>
-        <w:t>four</w:t>
-      </w:r>
-      <w:r>
-        <w:t xml:space="preserve"> seconds)</w:t>
-      </w:r>
-      <w:r>
-        <w:t>.</w:t>
-      </w:r>
-    </w:p>
-    <w:p>
-      <w:pPr>
-        <w:pStyle w:val="Heading1"/>
-      </w:pPr>
-      <w:r>
-        <w:t xml:space="preserve">Examining </w:t>
-      </w:r>
-      <w:r>
-        <w:t xml:space="preserve">the </w:t>
-      </w:r>
-      <w:r>
-        <w:t>Competitive Landscape</w:t>
-      </w:r>
-    </w:p>
-    <w:p>
-      <w:pPr>
-        <w:ind w:firstLine="720"/>
-      </w:pPr>
-      <w:proofErr w:type="spellStart"/>
-      <w:r>
-        <w:t>Abdulameer</w:t>
-      </w:r>
-      <w:proofErr w:type="spellEnd"/>
-      <w:r>
-        <w:t xml:space="preserve"> et al.’s (2020) design fixate on collecting metadata from wearable IoT devices.  Tun et al. (2021) surveyed fifty-five recent publications that discuss IoT use cases within elderly care.  Their findings suggest that nearly all </w:t>
-      </w:r>
-      <w:r>
-        <w:t>re</w:t>
-      </w:r>
-      <w:r>
-        <w:t xml:space="preserve">search focuses on wearable devices, mobility, and Personal Digital Assistants (PDA).  Researchers focusing on these areas makes sense due to the low barrier to entry.  </w:t>
-      </w:r>
-      <w:r>
-        <w:t xml:space="preserve">Compare the effort necessary to clone </w:t>
-      </w:r>
-      <w:r>
-        <w:t>a</w:t>
-      </w:r>
-      <w:r>
-        <w:t xml:space="preserve"> F</w:t>
-      </w:r>
-      <w:r>
-        <w:t>IT</w:t>
-      </w:r>
-      <w:r>
-        <w:t>B</w:t>
-      </w:r>
-      <w:r>
-        <w:t>IT</w:t>
-      </w:r>
-      <w:r>
-        <w:t xml:space="preserve"> mobile app versus transform 2-D images into spatiotemporal movements.</w:t>
-      </w:r>
-      <w:r>
-        <w:t xml:space="preserve">  Another set of challenges </w:t>
-      </w:r>
-      <w:r>
-        <w:lastRenderedPageBreak/>
-        <w:t xml:space="preserve">originate from insufficient training data.  Aside from </w:t>
-      </w:r>
-      <w:r>
-        <w:t>Das et al.’s</w:t>
-      </w:r>
-      <w:r>
-        <w:t xml:space="preserve"> (2019) open-sourced data set, few repositories (e.g., YouTube) contain appropriate training data.  Lastly, numerous areas across health care are improvable on a $25 RadioSha</w:t>
-      </w:r>
-      <w:r>
-        <w:t>c</w:t>
-      </w:r>
-      <w:r>
-        <w:t>k budget.</w:t>
-      </w:r>
-    </w:p>
-    <w:p>
-      <w:pPr>
-        <w:ind w:firstLine="720"/>
-      </w:pPr>
-      <w:r>
-        <w:t xml:space="preserve">In contrast, video-centric systems are still novel inventions and full of green-field opportunities. Therefore, there need to be new approaches that simplify the technology requirements, promote extensibility, and maintain customer privacy.  While each Lego block exists today, they are standalone components, not a holistic solution.  Researchers need to mitigate this issue by building a purpose-built Elderly Care </w:t>
-      </w:r>
-      <w:proofErr w:type="spellStart"/>
-      <w:r>
-        <w:t>S</w:t>
-      </w:r>
-      <w:r>
-        <w:t>marthome</w:t>
-      </w:r>
-      <w:proofErr w:type="spellEnd"/>
-      <w:r>
-        <w:t xml:space="preserve"> Operating System</w:t>
+        <w:t>In contrast, video-centric systems are still novel inventions and full of green-field opportunities. Therefore, there need to be new approaches that simplify the technology requirements, promote extensibility, and maintain customer privacy.  While each Lego block exists today, they are standalone components, not a holistic solution.  Researchers need to mitigate this issue by building a purpose-built Elderly Care S</w:t>
+      </w:r>
+      <w:r>
+        <w:t>marthome Operating System</w:t>
       </w:r>
       <w:r>
         <w:t xml:space="preserve"> (ECSOS).</w:t>
@@ -1277,6 +1130,7 @@
           <w:id w:val="-1312550505"/>
           <w:citation/>
         </w:sdtPr>
+        <w:sdtEndPr/>
         <w:sdtContent>
           <w:r>
             <w:fldChar w:fldCharType="begin"/>
@@ -1299,15 +1153,7 @@
         </w:sdtContent>
       </w:sdt>
       <w:r>
-        <w:t>.  These studies identify a problem, build solution artifacts, and communicate the implementation’s unique value (</w:t>
-      </w:r>
-      <w:proofErr w:type="spellStart"/>
-      <w:r>
-        <w:t>Hevner</w:t>
-      </w:r>
-      <w:proofErr w:type="spellEnd"/>
-      <w:r>
-        <w:t xml:space="preserve"> et al., 2004).</w:t>
+        <w:t>.  These studies identify a problem, build solution artifacts, and communicate the implementation’s unique value (Hevner et al., 2004).</w:t>
       </w:r>
       <w:r>
         <w:t xml:space="preserve">  In addition, many researchers follow this process to build proof-of-concept and execute case studies.</w:t>
@@ -1340,50 +1186,15 @@
       <w:r>
         <w:t xml:space="preserve">installs </w:t>
       </w:r>
-      <w:proofErr w:type="spellStart"/>
-      <w:r>
-        <w:t>WiFi</w:t>
-      </w:r>
-      <w:proofErr w:type="spellEnd"/>
-      <w:r>
-        <w:t xml:space="preserve">-enabled </w:t>
-      </w:r>
-      <w:proofErr w:type="spellStart"/>
-      <w:r>
-        <w:t>Eufycam</w:t>
-      </w:r>
-      <w:proofErr w:type="spellEnd"/>
-      <w:r>
-        <w:t xml:space="preserve"> 2C </w:t>
-      </w:r>
-      <w:r>
-        <w:t xml:space="preserve">cameras </w:t>
-      </w:r>
-      <w:r>
-        <w:t>to collect short recordings.</w:t>
-      </w:r>
-      <w:r>
-        <w:t xml:space="preserve">  These cameras use motion-sensing to trigger short Audio/Video (A/V) recordings (fifteen to sixty seconds).  After the filming completes, its controller (</w:t>
-      </w:r>
-      <w:proofErr w:type="spellStart"/>
-      <w:r>
-        <w:t>Eufy</w:t>
-      </w:r>
-      <w:proofErr w:type="spellEnd"/>
-      <w:r>
-        <w:t xml:space="preserve"> Homebase) automatically uploads the file to Network Attached Storage (NAS).  The file creation event triggers an analysis </w:t>
+      <w:r>
+        <w:t>WiFi-enabled Eufycam 2C cameras to collect short recordings.</w:t>
+      </w:r>
+      <w:r>
+        <w:t xml:space="preserve">  These cameras use motion-sensing to trigger short Audio/Video (A/V) recordings (fifteen to sixty seconds).  After the filming completes, its controller (Eufy Homebase) automatically uploads the file to Network Attached Storage (NAS).  The file creation event triggers an analysis </w:t>
       </w:r>
       <w:r>
         <w:lastRenderedPageBreak/>
-        <w:t>workflow that extracts and publishes metadata to message buses.  Developers can author extensions using Function as a Service (</w:t>
-      </w:r>
-      <w:proofErr w:type="spellStart"/>
-      <w:r>
-        <w:t>FaaS</w:t>
-      </w:r>
-      <w:proofErr w:type="spellEnd"/>
-      <w:r>
-        <w:t>) constructs that subscribe to the notifications.</w:t>
+        <w:t>workflow that extracts and publishes metadata to message buses.  Developers can author extensions using Function as a Service (FaaS) constructs that subscribe to the notifications.</w:t>
       </w:r>
     </w:p>
     <w:p>
@@ -1418,10 +1229,7 @@
         <w:t xml:space="preserve">(e.g., supporting </w:t>
       </w:r>
       <w:r>
-        <w:t>CKKS HE</w:t>
-      </w:r>
-      <w:r>
-        <w:t xml:space="preserve"> encryption</w:t>
+        <w:t>CKKS HE encryption</w:t>
       </w:r>
       <w:r>
         <w:t xml:space="preserve"> protocols</w:t>
@@ -1450,15 +1258,7 @@
         <w:t>s</w:t>
       </w:r>
       <w:r>
-        <w:t xml:space="preserve">.  These tables are </w:t>
-      </w:r>
-      <w:proofErr w:type="spellStart"/>
-      <w:r>
-        <w:t>queryable</w:t>
-      </w:r>
-      <w:proofErr w:type="spellEnd"/>
-      <w:r>
-        <w:t xml:space="preserve"> within a NoSQL time-series database (e.g., Influx).  This technology provides two essential capabilities, native support for tracking system performance across time and Schema-at-Read versus Schema-at-Write (SAR versus SAW) semantics.  Datastores that support SAR are more flexible and can quickly adapt to future enhancements (e.g., extending data contracts).</w:t>
+        <w:t>.  These tables are queryable within a NoSQL time-series database (e.g., Influx).  This technology provides two essential capabilities, native support for tracking system performance across time and Schema-at-Read versus Schema-at-Write (SAR versus SAW) semantics.  Datastores that support SAR are more flexible and quickly adapt to future enhancements (e.g., extending data contracts).</w:t>
       </w:r>
     </w:p>
     <w:p>
@@ -1484,13 +1284,7 @@
         <w:ind w:firstLine="720"/>
       </w:pPr>
       <w:r>
-        <w:t xml:space="preserve">Second, the research produces </w:t>
-      </w:r>
-      <w:r>
-        <w:t>a purpose-built machine learning algorithm made available for elderly care action recognition</w:t>
-      </w:r>
-      <w:r>
-        <w:t xml:space="preserve">. This </w:t>
+        <w:t xml:space="preserve">Second, the research produces a purpose-built machine learning algorithm made available for elderly care action recognition. This </w:t>
       </w:r>
       <w:r>
         <w:t>deliverable</w:t>
@@ -1502,16 +1296,7 @@
         <w:t xml:space="preserve">resource utilization and F-measure </w:t>
       </w:r>
       <w:r>
-        <w:t xml:space="preserve">accuracy. </w:t>
-      </w:r>
-      <w:r>
-        <w:t xml:space="preserve"> Data scientists use F-</w:t>
-      </w:r>
-      <w:r>
-        <w:t>measurements</w:t>
-      </w:r>
-      <w:r>
-        <w:t xml:space="preserve"> as a “way of </w:t>
+        <w:t xml:space="preserve">accuracy.  Data scientists use F-measurements as a “way of </w:t>
       </w:r>
       <w:r>
         <w:t xml:space="preserve">combining the precision and recall of the model, and </w:t>
@@ -1527,6 +1312,7 @@
           <w:id w:val="122823392"/>
           <w:citation/>
         </w:sdtPr>
+        <w:sdtEndPr/>
         <w:sdtContent>
           <w:r>
             <w:fldChar w:fldCharType="begin"/>
@@ -1564,34 +1350,19 @@
         <w:t>s</w:t>
       </w:r>
       <w:r>
-        <w:t xml:space="preserve"> in their solution to optimize this value for their specific scenario.  For instance, a </w:t>
-      </w:r>
-      <w:r>
-        <w:t xml:space="preserve">critical health </w:t>
+        <w:t xml:space="preserve"> in their solution to optimize this value for their specific scenario.  For instance, a critical health </w:t>
       </w:r>
       <w:r>
         <w:t>management</w:t>
       </w:r>
       <w:r>
-        <w:t xml:space="preserve"> system</w:t>
-      </w:r>
-      <w:r>
-        <w:t xml:space="preserve"> might enforce higher penalties on false </w:t>
-      </w:r>
-      <w:r>
-        <w:t xml:space="preserve">negatives </w:t>
+        <w:t xml:space="preserve"> system might enforce higher penalties on false negatives </w:t>
       </w:r>
       <w:r>
         <w:t xml:space="preserve">than </w:t>
       </w:r>
       <w:r>
-        <w:t xml:space="preserve">over </w:t>
-      </w:r>
-      <w:r>
-        <w:t>positives</w:t>
-      </w:r>
-      <w:r>
-        <w:t>.</w:t>
+        <w:t>over positives.</w:t>
       </w:r>
     </w:p>
     <w:p>
@@ -1605,15 +1376,7 @@
     <w:p>
       <w:r>
         <w:tab/>
-        <w:t xml:space="preserve">The Elderly Care </w:t>
-      </w:r>
-      <w:proofErr w:type="spellStart"/>
-      <w:r>
-        <w:t>Smarthome</w:t>
-      </w:r>
-      <w:proofErr w:type="spellEnd"/>
-      <w:r>
-        <w:t xml:space="preserve"> Operating System must meet the business requirements, support the multiple user roles.  Additionally, the solution must be secure, reliable, performant, economical, and enforce privacy controls.</w:t>
+        <w:t>The Elderly Care Smarthome Operating System must meet the business requirements, support the multiple user roles.  Additionally, the solution must be secure, reliable, performant, economical, and enforce privacy controls.</w:t>
       </w:r>
     </w:p>
     <w:p>
@@ -1645,15 +1408,7 @@
       </w:r>
       <w:r>
         <w:lastRenderedPageBreak/>
-        <w:t xml:space="preserve">perform model predictions, persist state, and execute several micro-services.  Periodically, the </w:t>
-      </w:r>
-      <w:proofErr w:type="gramStart"/>
-      <w:r>
-        <w:t>on-premise</w:t>
-      </w:r>
-      <w:proofErr w:type="gramEnd"/>
-      <w:r>
-        <w:t xml:space="preserve"> system needs to synchronize with an external cloud component.  These </w:t>
+        <w:t xml:space="preserve">perform model predictions, persist state, and execute several micro-services.  Periodically, the on-premise system needs to synchronize with an external cloud component.  These </w:t>
       </w:r>
       <w:r>
         <w:t xml:space="preserve">synchronization </w:t>
@@ -1767,21 +1522,7 @@
     <w:p>
       <w:r>
         <w:tab/>
-        <w:t xml:space="preserve">The architecture’s components communicate over </w:t>
-      </w:r>
-      <w:proofErr w:type="spellStart"/>
-      <w:r>
-        <w:t>WiFi</w:t>
-      </w:r>
-      <w:proofErr w:type="spellEnd"/>
-      <w:r>
-        <w:t xml:space="preserve">, Zigbee, and Bluetooth protocols.  These messages are likely to encounter transfer failures due to radio interference or devices being offline.  There must be support within the message buses to cache and reattempt </w:t>
-      </w:r>
-      <w:r>
-        <w:t>any message delivery failures</w:t>
-      </w:r>
-      <w:r>
-        <w:t xml:space="preserve"> using exponential backoff policies.  Otherwise, the state management’s perspective can become distorted.  Time-sensitive messages (e.g., the subject has fallen) require a primary and secondary communication channel, such as phone line or mobile phone pairing.</w:t>
+        <w:t>The architecture’s components communicate over WiFi, Zigbee, and Bluetooth protocols.  These messages are likely to encounter transfer failures due to radio interference or devices being offline.  There must be support within the message buses to cache and reattempt any message delivery failures using exponential backoff policies.  Otherwise, the state management’s perspective can become distorted.  Time-sensitive messages (e.g., the subject has fallen) require a primary and secondary communication channel, such as phone line or mobile phone pairing.</w:t>
       </w:r>
     </w:p>
     <w:p>
@@ -1793,15 +1534,7 @@
         <w:t>Developers</w:t>
       </w:r>
       <w:r>
-        <w:t xml:space="preserve"> can also load custom extensions that subscribe to event notifications.  Those various subsystems require isolation and controls to limit the blast radius of a specific failure.  An industry-standard approach would be to use micro-service designs and container orchestration technologies (e.g., </w:t>
-      </w:r>
-      <w:proofErr w:type="gramStart"/>
-      <w:r>
-        <w:t>Kubernetes)(</w:t>
-      </w:r>
-      <w:proofErr w:type="gramEnd"/>
-      <w:r>
-        <w:t xml:space="preserve">Wen et al., 2020).  These products can manage fail-over replicas and promptly restart crashed instances. </w:t>
+        <w:t xml:space="preserve"> can also load custom extensions that subscribe to event notifications.  Those various subsystems require isolation and controls to limit the blast radius of a specific failure.  An industry-standard approach would be to use micro-service designs and container orchestration technologies (e.g., Kubernetes)(Wen et al., 2020).  These products can manage fail-over replicas and promptly restart crashed instances. </w:t>
       </w:r>
     </w:p>
     <w:p>
@@ -1815,15 +1548,7 @@
     <w:p>
       <w:r>
         <w:tab/>
-        <w:t xml:space="preserve">Most information enters the system through the </w:t>
-      </w:r>
-      <w:proofErr w:type="spellStart"/>
-      <w:r>
-        <w:t>WiFi</w:t>
-      </w:r>
-      <w:proofErr w:type="spellEnd"/>
-      <w:r>
-        <w:t xml:space="preserve"> cameras.  Ideally, those cameras are accessible only through a dedicated Virtual Local Area Network (VLAN).  This recommendation protects the unencrypted Real-Time Streaming Protocol (RTSP) from eavesdropping and tampering attacks.  After the video clip is available, ECSOS must process it through several machine learning models (e.g., facial recognition, object detection, </w:t>
+        <w:t xml:space="preserve">Most information enters the system through the WiFi cameras.  Ideally, those cameras are accessible only through a dedicated Virtual Local Area Network (VLAN).  This recommendation protects the unencrypted Real-Time Streaming Protocol (RTSP) from eavesdropping and tampering attacks.  After the video clip is available, ECSOS must process it through several machine learning models (e.g., facial recognition, object detection, </w:t>
       </w:r>
       <w:r>
         <w:t xml:space="preserve">and </w:t>
@@ -1847,15 +1572,7 @@
         <w:t>online products</w:t>
       </w:r>
       <w:r>
-        <w:t xml:space="preserve"> like Amazon </w:t>
-      </w:r>
-      <w:proofErr w:type="spellStart"/>
-      <w:r>
-        <w:t>SageMaker</w:t>
-      </w:r>
-      <w:proofErr w:type="spellEnd"/>
-      <w:r>
-        <w:t xml:space="preserve"> </w:t>
+        <w:t xml:space="preserve"> like Amazon SageMaker </w:t>
       </w:r>
       <w:r>
         <w:lastRenderedPageBreak/>
@@ -1866,6 +1583,7 @@
           <w:id w:val="-1421402512"/>
           <w:citation/>
         </w:sdtPr>
+        <w:sdtEndPr/>
         <w:sdtContent>
           <w:r>
             <w:fldChar w:fldCharType="begin"/>
@@ -1914,15 +1632,7 @@
     <w:p>
       <w:r>
         <w:tab/>
-        <w:t xml:space="preserve">There must be feedback loops that confirm that the predictions and recommendations are accurate.  Without this capability, it would be challenging to discover issues and prioritize machine learning model changes.  One potential solution is to collect these responses through a patient mobile app.  App users can enumerate previous recordings and see the associated metadata.  Those </w:t>
-      </w:r>
-      <w:proofErr w:type="spellStart"/>
-      <w:r>
-        <w:t>filmings</w:t>
-      </w:r>
-      <w:proofErr w:type="spellEnd"/>
-      <w:r>
-        <w:t xml:space="preserve"> are subject to a retention policy that automatically deletes old content.  If they disagree with the predictions, they can make corrections inline.  After making the manual update, the user can help improve the experience by submitting the footage to the ECSOS Cloud</w:t>
+        <w:t>There must be feedback loops that confirm that the predictions and recommendations are accurate.  Without this capability, it would be challenging to discover issues and prioritize machine learning model changes.  One potential solution is to collect these responses through a patient mobile app.  App users can enumerate previous recordings and see the associated metadata.  Those filmings are subject to a retention policy that automatically deletes old content.  If they disagree with the predictions, they can make corrections inline.  After making the manual update, the user can help improve the experience by submitting the footage to the ECSOS Cloud</w:t>
       </w:r>
       <w:r>
         <w:t>.</w:t>
@@ -1931,13 +1641,20 @@
     <w:p>
       <w:r>
         <w:tab/>
-        <w:t>The ECSOS Cloud maintains a history of all incorrect predictions.  Data scientists can review those responses, look for patterns (e.g., mixing up two actions), and make the necessary modifications.  There must be some mechanism for including the user feedback and avoid introducing biases into the model</w:t>
+        <w:t xml:space="preserve">The ECSOS Cloud maintains a history of all incorrect predictions.  Data scientists can review those responses, look for patterns (e.g., mixing up two actions), and make the necessary modifications.  There must be some mechanism </w:t>
+      </w:r>
+      <w:r>
+        <w:t>to includ</w:t>
+      </w:r>
+      <w:r>
+        <w:t>e user feedback and avoid introducing biases into the model</w:t>
       </w:r>
       <w:sdt>
         <w:sdtPr>
           <w:id w:val="558752204"/>
           <w:citation/>
         </w:sdtPr>
+        <w:sdtEndPr/>
         <w:sdtContent>
           <w:r>
             <w:fldChar w:fldCharType="begin"/>
@@ -1983,17 +1700,23 @@
     <w:p>
       <w:r>
         <w:tab/>
-        <w:t xml:space="preserve">The appliance and other components have physical capacity constraints.  For example, the computing resources might support real-time analysis across sixteen camera sources.  If the household wants to provision thirty-two cameras, then they need to install a second appliance.  Systems that declare their quotas and limits can be confident that the </w:t>
+        <w:t xml:space="preserve">The appliance and other components have physical capacity constraints.  For example, the computing resources might support real-time analysis across sixteen camera sources.  If the household wants to provision thirty-two cameras, then they need to install a second appliance.  Systems that declare their quotas and limits can </w:t>
+      </w:r>
+      <w:r>
+        <w:t>ensure</w:t>
+      </w:r>
+      <w:r>
+        <w:t xml:space="preserve"> that the </w:t>
       </w:r>
       <w:r>
         <w:t xml:space="preserve">user’s </w:t>
       </w:r>
       <w:r>
-        <w:t xml:space="preserve">configuration works </w:t>
+        <w:t xml:space="preserve">configuration works and </w:t>
       </w:r>
       <w:r>
         <w:lastRenderedPageBreak/>
-        <w:t>and provide a positive user experience.  During the case study, the researchers will determine reasonable appliance support limits.  These limits must minimize the hardware costs proportional to the monitored environment’s total cost.</w:t>
+        <w:t>provide a positive user experience.  During the case study, the researchers will determine reasonable appliance support limits.  These limits must minimize the hardware costs proportional to the monitored environment’s total cost.</w:t>
       </w:r>
     </w:p>
     <w:p>
@@ -2001,7 +1724,13 @@
         <w:ind w:firstLine="720"/>
       </w:pPr>
       <w:r>
-        <w:t>After selecting limits, the engineering team must validate that the system continues achieving Service Level Objectives (SLO).</w:t>
+        <w:t xml:space="preserve">After selecting limits, the engineering team must validate that the system </w:t>
+      </w:r>
+      <w:r>
+        <w:t>achieves</w:t>
+      </w:r>
+      <w:r>
+        <w:t xml:space="preserve"> Service Level Objectives (SLO).</w:t>
       </w:r>
       <w:r>
         <w:t xml:space="preserve"> </w:t>
@@ -2041,17 +1770,16 @@
     </w:p>
     <w:sdt>
       <w:sdtPr>
+        <w:rPr>
+          <w:b w:val="0"/>
+        </w:rPr>
         <w:id w:val="869793248"/>
         <w:docPartObj>
           <w:docPartGallery w:val="Bibliographies"/>
           <w:docPartUnique/>
         </w:docPartObj>
       </w:sdtPr>
-      <w:sdtEndPr>
-        <w:rPr>
-          <w:b w:val="0"/>
-        </w:rPr>
-      </w:sdtEndPr>
+      <w:sdtEndPr/>
       <w:sdtContent>
         <w:p>
           <w:pPr>
@@ -2066,6 +1794,7 @@
             <w:id w:val="-573587230"/>
             <w:bibliography/>
           </w:sdtPr>
+          <w:sdtEndPr/>
           <w:sdtContent>
             <w:p>
               <w:pPr>
@@ -4396,6 +4125,7 @@
   <w:style w:type="character" w:default="1" w:styleId="DefaultParagraphFont">
     <w:name w:val="Default Paragraph Font"/>
     <w:uiPriority w:val="1"/>
+    <w:semiHidden/>
     <w:unhideWhenUsed/>
   </w:style>
   <w:style w:type="table" w:default="1" w:styleId="TableNormal">

--- a/Week8_UserAcceptTest/BachmeierNTIM7241-8.docx
+++ b/Week8_UserAcceptTest/BachmeierNTIM7241-8.docx
@@ -129,7 +129,15 @@
         <w:t xml:space="preserve">Senior citizens live longer than ever and want to defer moving into nursing homes until later in life.  This constructive research project </w:t>
       </w:r>
       <w:r>
-        <w:t xml:space="preserve">defines the business case for meeting these conflicting needs.  Next, a literature review examines Smarthome use cases that improve the quality of care for elderly persons.  Then a proof-of-concept is proposed to address those conflicts using state-of-the-art video processing.  Lastly, a detailed User Acceptance Test (UAT) plan outlines the requirements necessary to ensure the system’s security, reliability, privacy, and validity. </w:t>
+        <w:t xml:space="preserve">defines the business case for meeting these conflicting needs.  Next, a literature review examines </w:t>
+      </w:r>
+      <w:proofErr w:type="spellStart"/>
+      <w:r>
+        <w:t>Smarthome</w:t>
+      </w:r>
+      <w:proofErr w:type="spellEnd"/>
+      <w:r>
+        <w:t xml:space="preserve"> use cases that improve the quality of care for elderly persons.  Then a proof-of-concept is proposed to address those conflicts using state-of-the-art video processing.  Lastly, a detailed User Acceptance Test (UAT) plan outlines the requirements necessary to ensure the system’s security, reliability, privacy, and validity. </w:t>
       </w:r>
     </w:p>
     <w:p>
@@ -272,19 +280,22 @@
         <w:t>psychological benefits</w:t>
       </w:r>
       <w:r>
-        <w:t xml:space="preserve"> (e.g., higher morale) and economically (e.g., deferring private health care costs).  Medical facilities can address these challenges through real-time video monitoring services that analyze </w:t>
-      </w:r>
-      <w:r>
-        <w:t xml:space="preserve">the </w:t>
-      </w:r>
-      <w:r>
-        <w:t>patients’</w:t>
-      </w:r>
-      <w:r>
-        <w:t xml:space="preserve"> actions and recommend care.  For instance, patients with memory impairment might forget to empty the dishwasher, take medication, or bathe regularly.  These scenarios are challenging to address through wearable devices.  However, </w:t>
-      </w:r>
-      <w:r>
-        <w:t>an in-home camera system transforms into a watchful eye that can spot those missing actions through computer vision</w:t>
+        <w:t xml:space="preserve"> (e.g., higher morale) and economically (e.g., deferring private health care costs). </w:t>
+      </w:r>
+      <w:r>
+        <w:t>For instance, patients with memory impairment might forget to empty the dishwasher, take medication, or bathe regularly.  These scenarios are challenging to address through wearable devices. Medical facilities can address these challenges through real-time video monitoring services that analyze the patients’ actions and recommend care.</w:t>
+      </w:r>
+      <w:r>
+        <w:t xml:space="preserve"> However, </w:t>
+      </w:r>
+      <w:r>
+        <w:t>an in-home camera system transforms into a watchful eye t</w:t>
+      </w:r>
+      <w:r>
+        <w:t>o</w:t>
+      </w:r>
+      <w:r>
+        <w:t xml:space="preserve"> spot those missing actions through computer vision</w:t>
       </w:r>
       <w:r>
         <w:t>.  After detecting an issue, the system alerts the person using Text-to-Speech (TTS) services (e.g., Amazon Alexa or Google Home).</w:t>
@@ -302,7 +313,13 @@
         <w:t>Finally, w</w:t>
       </w:r>
       <w:r>
-        <w:t xml:space="preserve">hen patient care issues arise, the system can prioritize and audit its resolution.  The business can leverage this competitive position to avoid cutting corners and providing world-class care.   </w:t>
+        <w:t>hen patient care issues arise, the system can prioritize and audit its resolution.  The business can leverage this competitive position to avoid cutting corners and provid</w:t>
+      </w:r>
+      <w:r>
+        <w:t>e</w:t>
+      </w:r>
+      <w:r>
+        <w:t xml:space="preserve"> world-class care.   </w:t>
       </w:r>
     </w:p>
     <w:p>
@@ -317,13 +334,7 @@
         <w:t xml:space="preserve">children with disabilities.  </w:t>
       </w:r>
       <w:r>
-        <w:t xml:space="preserve">While adult children might stress </w:t>
-      </w:r>
-      <w:r>
-        <w:t>that</w:t>
-      </w:r>
-      <w:r>
-        <w:t xml:space="preserve"> putting their mother in a facility, they are more willing to pay for a low-expense monthly service</w:t>
+        <w:t>While adult children might stress putting their mother in a facility, they are more willing to pay for a low-expense monthly service</w:t>
       </w:r>
       <w:r>
         <w:t xml:space="preserve">.  Lower-income households cannot </w:t>
@@ -429,7 +440,15 @@
         </w:sdtContent>
       </w:sdt>
       <w:r>
-        <w:t xml:space="preserve">.  Their solution uses Deep Neural Network (DNN) algorithms that process real-time video streams.  Wankdhede et al. (2018) assessed the system’s sophistication through a series of shoplifting test cases.  </w:t>
+        <w:t xml:space="preserve">.  Their solution uses Deep Neural Network (DNN) algorithms that process real-time video streams.  </w:t>
+      </w:r>
+      <w:proofErr w:type="spellStart"/>
+      <w:r>
+        <w:t>Wankdhede</w:t>
+      </w:r>
+      <w:proofErr w:type="spellEnd"/>
+      <w:r>
+        <w:t xml:space="preserve"> et al. (2018) assessed the system’s sophistication through a series of shoplifting test cases.  </w:t>
       </w:r>
       <w:r>
         <w:t xml:space="preserve">Their malicious attempts </w:t>
@@ -557,7 +576,15 @@
       </w:pPr>
       <w:r>
         <w:lastRenderedPageBreak/>
-        <w:t>Toyota Smarthome (2019</w:t>
+        <w:t xml:space="preserve">Toyota </w:t>
+      </w:r>
+      <w:proofErr w:type="spellStart"/>
+      <w:r>
+        <w:t>Smarthome</w:t>
+      </w:r>
+      <w:proofErr w:type="spellEnd"/>
+      <w:r>
+        <w:t xml:space="preserve"> (2019</w:t>
       </w:r>
       <w:r>
         <w:t>)</w:t>
@@ -590,10 +617,18 @@
         <w:t xml:space="preserve"> Furthermore, t</w:t>
       </w:r>
       <w:r>
-        <w:t xml:space="preserve">hese custom datasets necessitate vast quantities of examples with accurate labels, or the machine learning model will produce unreliable results.  As a general </w:t>
-      </w:r>
-      <w:r>
-        <w:t xml:space="preserve">rule of </w:t>
+        <w:t xml:space="preserve">hese custom datasets necessitate vast quantities of examples with accurate labels, or the machine learning model will produce unreliable results.  </w:t>
+      </w:r>
+      <w:proofErr w:type="gramStart"/>
+      <w:r>
+        <w:t xml:space="preserve">As a general </w:t>
+      </w:r>
+      <w:r>
+        <w:t>rule</w:t>
+      </w:r>
+      <w:proofErr w:type="gramEnd"/>
+      <w:r>
+        <w:t xml:space="preserve"> of </w:t>
       </w:r>
       <w:r>
         <w:t>thumb, each model parameter needs at least ten examples to avoid overfitting</w:t>
@@ -652,7 +687,15 @@
         <w:pStyle w:val="Heading2"/>
       </w:pPr>
       <w:r>
-        <w:t>Integration of SmartHome (2020)</w:t>
+        <w:t xml:space="preserve">Integration of </w:t>
+      </w:r>
+      <w:proofErr w:type="spellStart"/>
+      <w:r>
+        <w:t>SmartHome</w:t>
+      </w:r>
+      <w:proofErr w:type="spellEnd"/>
+      <w:r>
+        <w:t xml:space="preserve"> (2020)</w:t>
       </w:r>
     </w:p>
     <w:p>
@@ -686,8 +729,21 @@
       <w:pPr>
         <w:ind w:firstLine="720"/>
       </w:pPr>
-      <w:r>
-        <w:t xml:space="preserve">Elloumi et al. (2020) propose a Smarthouse Operating System (SOS) that provides core services such as identity management, system state, and message routing.  Their blueprint also outlines several automation </w:t>
+      <w:proofErr w:type="spellStart"/>
+      <w:r>
+        <w:t>Elloumi</w:t>
+      </w:r>
+      <w:proofErr w:type="spellEnd"/>
+      <w:r>
+        <w:t xml:space="preserve"> et al. (2020) propose a </w:t>
+      </w:r>
+      <w:proofErr w:type="spellStart"/>
+      <w:r>
+        <w:t>Smarthouse</w:t>
+      </w:r>
+      <w:proofErr w:type="spellEnd"/>
+      <w:r>
+        <w:t xml:space="preserve"> Operating System (SOS) that provides core services such as identity management, system state, and message routing.  Their blueprint also outlines several automation </w:t>
       </w:r>
       <w:r>
         <w:t>applications</w:t>
@@ -837,17 +893,35 @@
       <w:r>
         <w:t xml:space="preserve">.  Yang et al. (2021) </w:t>
       </w:r>
+      <w:proofErr w:type="gramStart"/>
       <w:r>
         <w:t>propose</w:t>
       </w:r>
-      <w:r>
-        <w:t xml:space="preserve"> a Secure MultiParty Computation (SMC) model that locally encrypts sensitive images (e.g., faces).  Afterward, </w:t>
+      <w:proofErr w:type="gramEnd"/>
+      <w:r>
+        <w:t xml:space="preserve"> a Secure </w:t>
+      </w:r>
+      <w:proofErr w:type="spellStart"/>
+      <w:r>
+        <w:t>MultiParty</w:t>
+      </w:r>
+      <w:proofErr w:type="spellEnd"/>
+      <w:r>
+        <w:t xml:space="preserve"> Computation (SMC) model that locally encrypts sensitive images (e.g., faces).  Afterward, </w:t>
       </w:r>
       <w:r>
         <w:t>they</w:t>
       </w:r>
       <w:r>
-        <w:t xml:space="preserve"> use Cheon-Kim-Kim-Song Homomorphic Encryption (CKKS HE) to </w:t>
+        <w:t xml:space="preserve"> use </w:t>
+      </w:r>
+      <w:proofErr w:type="spellStart"/>
+      <w:r>
+        <w:t>Cheon</w:t>
+      </w:r>
+      <w:proofErr w:type="spellEnd"/>
+      <w:r>
+        <w:t xml:space="preserve">-Kim-Kim-Song Homomorphic Encryption (CKKS HE) to </w:t>
       </w:r>
       <w:r>
         <w:t>predict the encrypted payload remotely (e.g.,</w:t>
@@ -916,13 +990,37 @@
         <w:t xml:space="preserve"> For example,</w:t>
       </w:r>
       <w:r>
-        <w:t xml:space="preserve"> Abdulameer et al. (2020) propose </w:t>
+        <w:t xml:space="preserve"> </w:t>
+      </w:r>
+      <w:proofErr w:type="spellStart"/>
+      <w:r>
+        <w:t>Abdulameer</w:t>
+      </w:r>
+      <w:proofErr w:type="spellEnd"/>
+      <w:r>
+        <w:t xml:space="preserve"> et al. (2020) propose </w:t>
       </w:r>
       <w:r>
         <w:t xml:space="preserve">implementing a small </w:t>
       </w:r>
       <w:r>
-        <w:t xml:space="preserve">replica house similar to Elloumi.  </w:t>
+        <w:t xml:space="preserve">replica house </w:t>
+      </w:r>
+      <w:proofErr w:type="gramStart"/>
+      <w:r>
+        <w:t>similar to</w:t>
+      </w:r>
+      <w:proofErr w:type="gramEnd"/>
+      <w:r>
+        <w:t xml:space="preserve"> </w:t>
+      </w:r>
+      <w:proofErr w:type="spellStart"/>
+      <w:r>
+        <w:t>Elloumi</w:t>
+      </w:r>
+      <w:proofErr w:type="spellEnd"/>
+      <w:r>
+        <w:t xml:space="preserve">.  </w:t>
       </w:r>
       <w:r>
         <w:t>Their</w:t>
@@ -943,7 +1041,15 @@
         <w:t xml:space="preserve">  Therefore, p</w:t>
       </w:r>
       <w:r>
-        <w:t>rovisioning small on-premise appliance</w:t>
+        <w:t xml:space="preserve">rovisioning small </w:t>
+      </w:r>
+      <w:proofErr w:type="gramStart"/>
+      <w:r>
+        <w:t>on-premise</w:t>
+      </w:r>
+      <w:proofErr w:type="gramEnd"/>
+      <w:r>
+        <w:t xml:space="preserve"> appliance</w:t>
       </w:r>
       <w:r>
         <w:t>s</w:t>
@@ -964,7 +1070,7 @@
         <w:t>benefits come from standardizing the control</w:t>
       </w:r>
       <w:r>
-        <w:t>-</w:t>
+        <w:t xml:space="preserve"> </w:t>
       </w:r>
       <w:r>
         <w:t xml:space="preserve">plane versus assuming the patient’s </w:t>
@@ -976,7 +1082,15 @@
         <w:t xml:space="preserve">computer is compatible </w:t>
       </w:r>
       <w:r>
-        <w:t>and Always-On Always Connected (AoAC)</w:t>
+        <w:t>and Always-On Always Connected (</w:t>
+      </w:r>
+      <w:proofErr w:type="spellStart"/>
+      <w:r>
+        <w:t>AoAC</w:t>
+      </w:r>
+      <w:proofErr w:type="spellEnd"/>
+      <w:r>
+        <w:t>)</w:t>
       </w:r>
       <w:r>
         <w:t>.</w:t>
@@ -1070,8 +1184,13 @@
       <w:pPr>
         <w:ind w:firstLine="720"/>
       </w:pPr>
-      <w:r>
-        <w:t xml:space="preserve">Abdulameer et al.’s (2020) design fixate on collecting metadata from wearable IoT devices.  Tun et al. (2021) surveyed fifty-five recent publications that discuss IoT use cases within elderly care.  Their findings suggest that nearly all </w:t>
+      <w:proofErr w:type="spellStart"/>
+      <w:r>
+        <w:t>Abdulameer</w:t>
+      </w:r>
+      <w:proofErr w:type="spellEnd"/>
+      <w:r>
+        <w:t xml:space="preserve"> et al.’s (2020) design fixate on collecting metadata from wearable IoT devices.  Tun et al. (2021) surveyed fifty-five recent publications that discuss IoT use cases within elderly care.  Their findings suggest that nearly all </w:t>
       </w:r>
       <w:r>
         <w:t>re</w:t>
@@ -1101,10 +1220,18 @@
         <w:ind w:firstLine="720"/>
       </w:pPr>
       <w:r>
-        <w:t>In contrast, video-centric systems are still novel inventions and full of green-field opportunities. Therefore, there need to be new approaches that simplify the technology requirements, promote extensibility, and maintain customer privacy.  While each Lego block exists today, they are standalone components, not a holistic solution.  Researchers need to mitigate this issue by building a purpose-built Elderly Care S</w:t>
-      </w:r>
-      <w:r>
-        <w:t>marthome Operating System</w:t>
+        <w:t xml:space="preserve">In contrast, video-centric systems are still novel inventions and full of green-field opportunities. Therefore, there need to be new approaches that simplify the technology requirements, promote extensibility, and maintain customer privacy.  While each Lego block exists today, they are standalone components, not a holistic solution.  Researchers need to mitigate this issue by building a purpose-built Elderly Care </w:t>
+      </w:r>
+      <w:proofErr w:type="spellStart"/>
+      <w:r>
+        <w:t>S</w:t>
+      </w:r>
+      <w:r>
+        <w:t>marthome</w:t>
+      </w:r>
+      <w:proofErr w:type="spellEnd"/>
+      <w:r>
+        <w:t xml:space="preserve"> Operating System</w:t>
       </w:r>
       <w:r>
         <w:t xml:space="preserve"> (ECSOS).</w:t>
@@ -1153,7 +1280,15 @@
         </w:sdtContent>
       </w:sdt>
       <w:r>
-        <w:t>.  These studies identify a problem, build solution artifacts, and communicate the implementation’s unique value (Hevner et al., 2004).</w:t>
+        <w:t>.  These studies identify a problem, build solution artifacts, and communicate the implementation’s unique value (</w:t>
+      </w:r>
+      <w:proofErr w:type="spellStart"/>
+      <w:r>
+        <w:t>Hevner</w:t>
+      </w:r>
+      <w:proofErr w:type="spellEnd"/>
+      <w:r>
+        <w:t xml:space="preserve"> et al., 2004).</w:t>
       </w:r>
       <w:r>
         <w:t xml:space="preserve">  In addition, many researchers follow this process to build proof-of-concept and execute case studies.</w:t>
@@ -1186,15 +1321,44 @@
       <w:r>
         <w:t xml:space="preserve">installs </w:t>
       </w:r>
-      <w:r>
-        <w:t>WiFi-enabled Eufycam 2C cameras to collect short recordings.</w:t>
-      </w:r>
-      <w:r>
-        <w:t xml:space="preserve">  These cameras use motion-sensing to trigger short Audio/Video (A/V) recordings (fifteen to sixty seconds).  After the filming completes, its controller (Eufy Homebase) automatically uploads the file to Network Attached Storage (NAS).  The file creation event triggers an analysis </w:t>
+      <w:proofErr w:type="spellStart"/>
+      <w:r>
+        <w:t>WiFi</w:t>
+      </w:r>
+      <w:proofErr w:type="spellEnd"/>
+      <w:r>
+        <w:t xml:space="preserve">-enabled </w:t>
+      </w:r>
+      <w:proofErr w:type="spellStart"/>
+      <w:r>
+        <w:t>Eufycam</w:t>
+      </w:r>
+      <w:proofErr w:type="spellEnd"/>
+      <w:r>
+        <w:t xml:space="preserve"> 2C cameras to collect short recordings.</w:t>
+      </w:r>
+      <w:r>
+        <w:t xml:space="preserve">  These cameras use motion-sensing to trigger short Audio/Video (A/V) recordings (fifteen to sixty seconds).  After the filming completes, its controller (</w:t>
+      </w:r>
+      <w:proofErr w:type="spellStart"/>
+      <w:r>
+        <w:t>Eufy</w:t>
+      </w:r>
+      <w:proofErr w:type="spellEnd"/>
+      <w:r>
+        <w:t xml:space="preserve"> Homebase) automatically uploads the file to Network Attached Storage (NAS).  The file creation event triggers an analysis </w:t>
       </w:r>
       <w:r>
         <w:lastRenderedPageBreak/>
-        <w:t>workflow that extracts and publishes metadata to message buses.  Developers can author extensions using Function as a Service (FaaS) constructs that subscribe to the notifications.</w:t>
+        <w:t>workflow that extracts and publishes metadata to message buses.  Developers can author extensions using Function as a Service (</w:t>
+      </w:r>
+      <w:proofErr w:type="spellStart"/>
+      <w:r>
+        <w:t>FaaS</w:t>
+      </w:r>
+      <w:proofErr w:type="spellEnd"/>
+      <w:r>
+        <w:t>) constructs that subscribe to the notifications.</w:t>
       </w:r>
     </w:p>
     <w:p>
@@ -1211,7 +1375,15 @@
         <w:t>.</w:t>
       </w:r>
       <w:r>
-        <w:t xml:space="preserve">  There are several potential implementations (e.g., Open Pose versus Toyota’s approach).  The performance and resource requirements between these strategies must exist.  Ideally, the model can run in an edge appliance versus uploading into a Public Cloud Service (PCS).  However, this raises concerns that the device has sufficient computing capabilities (e.g., parallel processing dozens of cameras).  If analysis occurs within </w:t>
+        <w:t xml:space="preserve">  There are several potential implementations (e.g., Open Pose versus Toyota’s approach).  The performance and resource requirements between these strategies must exist.  Ideally, the model can run in an edge appliance versus uploading into a Public Cloud Service (PCS).  However, </w:t>
+      </w:r>
+      <w:proofErr w:type="gramStart"/>
+      <w:r>
+        <w:t>this raises</w:t>
+      </w:r>
+      <w:proofErr w:type="gramEnd"/>
+      <w:r>
+        <w:t xml:space="preserve"> concerns that the device has sufficient computing capabilities (e.g., parallel processing dozens of cameras).  If analysis occurs within </w:t>
       </w:r>
       <w:r>
         <w:t>the cloud</w:t>
@@ -1258,7 +1430,15 @@
         <w:t>s</w:t>
       </w:r>
       <w:r>
-        <w:t>.  These tables are queryable within a NoSQL time-series database (e.g., Influx).  This technology provides two essential capabilities, native support for tracking system performance across time and Schema-at-Read versus Schema-at-Write (SAR versus SAW) semantics.  Datastores that support SAR are more flexible and quickly adapt to future enhancements (e.g., extending data contracts).</w:t>
+        <w:t xml:space="preserve">.  These tables are </w:t>
+      </w:r>
+      <w:proofErr w:type="spellStart"/>
+      <w:r>
+        <w:t>queryable</w:t>
+      </w:r>
+      <w:proofErr w:type="spellEnd"/>
+      <w:r>
+        <w:t xml:space="preserve"> within a NoSQL time-series database (e.g., Influx).  This technology provides two essential capabilities, native support for tracking system performance across time and Schema-at-Read versus Schema-at-Write (SAR versus SAW) semantics.  Datastores that support SAR are more flexible and quickly adapt to future enhancements (e.g., extending data contracts).</w:t>
       </w:r>
     </w:p>
     <w:p>
@@ -1376,7 +1556,15 @@
     <w:p>
       <w:r>
         <w:tab/>
-        <w:t>The Elderly Care Smarthome Operating System must meet the business requirements, support the multiple user roles.  Additionally, the solution must be secure, reliable, performant, economical, and enforce privacy controls.</w:t>
+        <w:t xml:space="preserve">The Elderly Care </w:t>
+      </w:r>
+      <w:proofErr w:type="spellStart"/>
+      <w:r>
+        <w:t>Smarthome</w:t>
+      </w:r>
+      <w:proofErr w:type="spellEnd"/>
+      <w:r>
+        <w:t xml:space="preserve"> Operating System must meet the business requirements, support the multiple user roles.  Additionally, the solution must be secure, reliable, performant, economical, and enforce privacy controls.</w:t>
       </w:r>
     </w:p>
     <w:p>
@@ -1408,7 +1596,15 @@
       </w:r>
       <w:r>
         <w:lastRenderedPageBreak/>
-        <w:t xml:space="preserve">perform model predictions, persist state, and execute several micro-services.  Periodically, the on-premise system needs to synchronize with an external cloud component.  These </w:t>
+        <w:t xml:space="preserve">perform model predictions, persist state, and execute several micro-services.  Periodically, the </w:t>
+      </w:r>
+      <w:proofErr w:type="gramStart"/>
+      <w:r>
+        <w:t>on-premise</w:t>
+      </w:r>
+      <w:proofErr w:type="gramEnd"/>
+      <w:r>
+        <w:t xml:space="preserve"> system needs to synchronize with an external cloud component.  These </w:t>
       </w:r>
       <w:r>
         <w:t xml:space="preserve">synchronization </w:t>
@@ -1522,7 +1718,21 @@
     <w:p>
       <w:r>
         <w:tab/>
-        <w:t>The architecture’s components communicate over WiFi, Zigbee, and Bluetooth protocols.  These messages are likely to encounter transfer failures due to radio interference or devices being offline.  There must be support within the message buses to cache and reattempt any message delivery failures using exponential backoff policies.  Otherwise, the state management’s perspective can become distorted.  Time-sensitive messages (e.g., the subject has fallen) require a primary and secondary communication channel, such as phone line or mobile phone pairing.</w:t>
+        <w:t xml:space="preserve">The architecture’s components communicate over </w:t>
+      </w:r>
+      <w:proofErr w:type="spellStart"/>
+      <w:r>
+        <w:t>WiFi</w:t>
+      </w:r>
+      <w:proofErr w:type="spellEnd"/>
+      <w:r>
+        <w:t xml:space="preserve">, Zigbee, and Bluetooth protocols. </w:t>
+      </w:r>
+      <w:r>
+        <w:t>Time-sensitive messages (e.g., the subject has fallen) require a primary and secondary communication channel, such as phone line or mobile phone pairing. These messages are likely to encounter transfer failures due to radio interference or devices being offline.  There must be support within the message buses to cache and reattempt any message delivery failures using exponential backoff policies.  Otherwise, the state management’s perspective can become distorted</w:t>
+      </w:r>
+      <w:r>
+        <w:t>.</w:t>
       </w:r>
     </w:p>
     <w:p>
@@ -1534,7 +1744,15 @@
         <w:t>Developers</w:t>
       </w:r>
       <w:r>
-        <w:t xml:space="preserve"> can also load custom extensions that subscribe to event notifications.  Those various subsystems require isolation and controls to limit the blast radius of a specific failure.  An industry-standard approach would be to use micro-service designs and container orchestration technologies (e.g., Kubernetes)(Wen et al., 2020).  These products can manage fail-over replicas and promptly restart crashed instances. </w:t>
+        <w:t xml:space="preserve"> can also load custom extensions that subscribe to event notifications.  Those various subsystems require isolation and controls to limit the blast radius of a specific failure.  An industry-standard approach would be to use micro-service designs and container orchestration technologies (e.g., </w:t>
+      </w:r>
+      <w:proofErr w:type="gramStart"/>
+      <w:r>
+        <w:t>Kubernetes)(</w:t>
+      </w:r>
+      <w:proofErr w:type="gramEnd"/>
+      <w:r>
+        <w:t xml:space="preserve">Wen et al., 2020).  These products can manage fail-over replicas and promptly restart crashed instances. </w:t>
       </w:r>
     </w:p>
     <w:p>
@@ -1548,7 +1766,15 @@
     <w:p>
       <w:r>
         <w:tab/>
-        <w:t xml:space="preserve">Most information enters the system through the WiFi cameras.  Ideally, those cameras are accessible only through a dedicated Virtual Local Area Network (VLAN).  This recommendation protects the unencrypted Real-Time Streaming Protocol (RTSP) from eavesdropping and tampering attacks.  After the video clip is available, ECSOS must process it through several machine learning models (e.g., facial recognition, object detection, </w:t>
+        <w:t xml:space="preserve">Most information enters the system through the </w:t>
+      </w:r>
+      <w:proofErr w:type="spellStart"/>
+      <w:r>
+        <w:t>WiFi</w:t>
+      </w:r>
+      <w:proofErr w:type="spellEnd"/>
+      <w:r>
+        <w:t xml:space="preserve"> cameras.  Ideally, those cameras are accessible only through a dedicated Virtual Local Area Network (VLAN).  This recommendation protects the unencrypted Real-Time Streaming Protocol (RTSP) from eavesdropping and tampering attacks.  After the video clip is available, ECSOS must process it through several machine learning models (e.g., facial recognition, object detection, </w:t>
       </w:r>
       <w:r>
         <w:t xml:space="preserve">and </w:t>
@@ -1559,6 +1785,7 @@
     </w:p>
     <w:p>
       <w:r>
+        <w:lastRenderedPageBreak/>
         <w:tab/>
         <w:t xml:space="preserve">Initially, the system will not have any training data and cannot make recommendations. </w:t>
       </w:r>
@@ -1572,11 +1799,15 @@
         <w:t>online products</w:t>
       </w:r>
       <w:r>
-        <w:t xml:space="preserve"> like Amazon SageMaker </w:t>
-      </w:r>
-      <w:r>
-        <w:lastRenderedPageBreak/>
-        <w:t>Ground Truth</w:t>
+        <w:t xml:space="preserve"> like Amazon </w:t>
+      </w:r>
+      <w:proofErr w:type="spellStart"/>
+      <w:r>
+        <w:t>SageMaker</w:t>
+      </w:r>
+      <w:proofErr w:type="spellEnd"/>
+      <w:r>
+        <w:t xml:space="preserve"> Ground Truth</w:t>
       </w:r>
       <w:sdt>
         <w:sdtPr>
@@ -1632,7 +1863,15 @@
     <w:p>
       <w:r>
         <w:tab/>
-        <w:t>There must be feedback loops that confirm that the predictions and recommendations are accurate.  Without this capability, it would be challenging to discover issues and prioritize machine learning model changes.  One potential solution is to collect these responses through a patient mobile app.  App users can enumerate previous recordings and see the associated metadata.  Those filmings are subject to a retention policy that automatically deletes old content.  If they disagree with the predictions, they can make corrections inline.  After making the manual update, the user can help improve the experience by submitting the footage to the ECSOS Cloud</w:t>
+        <w:t xml:space="preserve">There must be feedback loops that confirm that the predictions and recommendations are accurate.  Without this capability, it would be challenging to discover issues and prioritize machine learning model changes.  One potential solution is to collect these responses through a patient mobile app.  App users can enumerate previous recordings and see the associated metadata.  Those </w:t>
+      </w:r>
+      <w:proofErr w:type="spellStart"/>
+      <w:r>
+        <w:t>filmings</w:t>
+      </w:r>
+      <w:proofErr w:type="spellEnd"/>
+      <w:r>
+        <w:t xml:space="preserve"> are subject to a retention policy that automatically deletes old content.  If they disagree with the predictions, they can make corrections inline.  After making the manual update, the user can help improve the experience by submitting the footage to the ECSOS Cloud</w:t>
       </w:r>
       <w:r>
         <w:t>.</w:t>
@@ -1677,7 +1916,19 @@
         </w:sdtContent>
       </w:sdt>
       <w:r>
-        <w:t xml:space="preserve">.  For example, an individual user could post thousands of feedback comments containing inaccurate data change requests.  This situation could regress other user’s experiences.  Similar biases can enter the system due to insufficient test subject’s racial diversity (e.g., only </w:t>
+        <w:t>.  For example, an individual user could post thousands of feedback comments containing inaccurate data change requests.  This situation could regress other user</w:t>
+      </w:r>
+      <w:r>
+        <w:t>s</w:t>
+      </w:r>
+      <w:r>
+        <w:t>’ experiences.  Similar biases can enter the system due to insufficient test subject</w:t>
+      </w:r>
+      <w:r>
+        <w:t>s</w:t>
+      </w:r>
+      <w:r>
+        <w:t xml:space="preserve">’ racial diversity (e.g., only </w:t>
       </w:r>
       <w:r>
         <w:t>validating</w:t>
@@ -1700,7 +1951,11 @@
     <w:p>
       <w:r>
         <w:tab/>
-        <w:t xml:space="preserve">The appliance and other components have physical capacity constraints.  For example, the computing resources might support real-time analysis across sixteen camera sources.  If the household wants to provision thirty-two cameras, then they need to install a second appliance.  Systems that declare their quotas and limits can </w:t>
+        <w:t xml:space="preserve">The appliance and other components have physical capacity constraints.  For example, the computing resources might support real-time analysis across sixteen camera sources.  If the </w:t>
+      </w:r>
+      <w:r>
+        <w:lastRenderedPageBreak/>
+        <w:t xml:space="preserve">household wants to provision thirty-two cameras, then they need to install a second appliance.  Systems that declare their quotas and limits can </w:t>
       </w:r>
       <w:r>
         <w:t>ensure</w:t>
@@ -1712,11 +1967,7 @@
         <w:t xml:space="preserve">user’s </w:t>
       </w:r>
       <w:r>
-        <w:t xml:space="preserve">configuration works and </w:t>
-      </w:r>
-      <w:r>
-        <w:lastRenderedPageBreak/>
-        <w:t>provide a positive user experience.  During the case study, the researchers will determine reasonable appliance support limits.  These limits must minimize the hardware costs proportional to the monitored environment’s total cost.</w:t>
+        <w:t>configuration works and provide a positive user experience.  During the case study, the researchers will determine reasonable appliance support limits.  These limits must minimize the hardware costs proportional to the monitored environment’s total cost.</w:t>
       </w:r>
     </w:p>
     <w:p>
@@ -1745,7 +1996,13 @@
         <w:t xml:space="preserve"> Finally, t</w:t>
       </w:r>
       <w:r>
-        <w:t>he service administrators require a mechanism to centralizing this telemetry into the ECSOS Cloud.</w:t>
+        <w:t>he service administrators require a mechanism to centraliz</w:t>
+      </w:r>
+      <w:r>
+        <w:t>e</w:t>
+      </w:r>
+      <w:r>
+        <w:t xml:space="preserve"> this telemetry into the ECSOS Cloud.</w:t>
       </w:r>
       <w:r>
         <w:t xml:space="preserve">  This capability enables the service team to uncover issues at</w:t>

--- a/Week8_UserAcceptTest/BachmeierNTIM7241-8.docx
+++ b/Week8_UserAcceptTest/BachmeierNTIM7241-8.docx
@@ -274,7 +274,13 @@
         <w:t xml:space="preserve"> (Tan et al., 2020). </w:t>
       </w:r>
       <w:r>
-        <w:t xml:space="preserve"> When this gap narrows, it enables the patient to remain in familiar settings for more prolonged periods.  That situation has numerous </w:t>
+        <w:t xml:space="preserve"> When this gap narrows, </w:t>
+      </w:r>
+      <w:r>
+        <w:t>the patient can</w:t>
+      </w:r>
+      <w:r>
+        <w:t xml:space="preserve"> remain in familiar settings for more prolonged periods.  That situation has numerous </w:t>
       </w:r>
       <w:r>
         <w:t>psychological benefits</w:t>
@@ -410,7 +416,7 @@
     <w:p>
       <w:r>
         <w:tab/>
-        <w:t>Amazon Go enables customers to purchase goods from physical stores without requiring cashiers</w:t>
+        <w:t>Amazon Go enables customers to purchase goods from physical stores without cashiers</w:t>
       </w:r>
       <w:sdt>
         <w:sdtPr>
@@ -593,7 +599,7 @@
     <w:p>
       <w:r>
         <w:tab/>
-        <w:t xml:space="preserve">Many general-purpose gesture detection libraries already exist for behaviors such as sporting events </w:t>
+        <w:t xml:space="preserve">Many general-purpose gesture detection libraries exist for behaviors such as sporting events </w:t>
       </w:r>
       <w:r>
         <w:t xml:space="preserve">and </w:t>
@@ -667,19 +673,13 @@
         <w:t xml:space="preserve">  Gesture models can quickly explode into hundreds or thousands of parameters </w:t>
       </w:r>
       <w:r>
-        <w:t>which</w:t>
-      </w:r>
-      <w:r>
-        <w:t xml:space="preserve"> represent</w:t>
-      </w:r>
-      <w:r>
-        <w:t>s</w:t>
+        <w:t>representing</w:t>
       </w:r>
       <w:r>
         <w:t xml:space="preserve"> the 3-D space plus time.</w:t>
       </w:r>
       <w:r>
-        <w:t xml:space="preserve">  Mechanisms exist for accelerating the process of building custom datasets (e.g., transfer learning).  However, this is still an open research topic.</w:t>
+        <w:t xml:space="preserve">  Mechanisms exist for accelerating building custom datasets (e.g., transfer learning).  However, this is still an open research topic.</w:t>
       </w:r>
     </w:p>
     <w:p>
@@ -701,7 +701,13 @@
     <w:p>
       <w:r>
         <w:tab/>
-        <w:t>After the system decodes the subject’s actions, it needs to act upon that information.  While some responses are relatively trivial (e.g., dispatch an ambulance), other reactions must utilize Cyber-Physical Systems (CPS)</w:t>
+        <w:t xml:space="preserve">After the system decodes the subject’s actions, it </w:t>
+      </w:r>
+      <w:r>
+        <w:t>must</w:t>
+      </w:r>
+      <w:r>
+        <w:t xml:space="preserve"> act upon that information.  While some responses are relatively trivial (e.g., dispatch an ambulance), other reactions must utilize Cyber-Physical Systems (CPS)</w:t>
       </w:r>
       <w:r>
         <w:t xml:space="preserve"> to cross the digital boundary</w:t>
@@ -865,7 +871,13 @@
         </w:sdtContent>
       </w:sdt>
       <w:r>
-        <w:t xml:space="preserve">.  This trade creates privacy concerns that can be subtle and can go unnoticed for some time.  </w:t>
+        <w:t xml:space="preserve">.  This trade creates privacy concerns that can be subtle and unnoticed </w:t>
+      </w:r>
+      <w:r>
+        <w:t xml:space="preserve">issues </w:t>
+      </w:r>
+      <w:r>
+        <w:t xml:space="preserve">for some time.  </w:t>
       </w:r>
     </w:p>
     <w:p>
@@ -1026,7 +1038,13 @@
         <w:t>Their</w:t>
       </w:r>
       <w:r>
-        <w:t xml:space="preserve"> solution uses various wearable device sensors, Arduino micro-controllers, and one Raspberry-PI. </w:t>
+        <w:t xml:space="preserve"> solution uses various wearable device sensors, Arduino micro-controllers, and </w:t>
+      </w:r>
+      <w:r>
+        <w:t xml:space="preserve">a </w:t>
+      </w:r>
+      <w:r>
+        <w:t xml:space="preserve">Raspberry-PI. </w:t>
       </w:r>
       <w:r>
         <w:t xml:space="preserve"> </w:t>
@@ -1070,133 +1088,139 @@
         <w:t>benefits come from standardizing the control</w:t>
       </w:r>
       <w:r>
+        <w:t>-</w:t>
+      </w:r>
+      <w:r>
+        <w:t xml:space="preserve">plane versus assuming the patient’s </w:t>
+      </w:r>
+      <w:r>
+        <w:t xml:space="preserve">personal </w:t>
+      </w:r>
+      <w:r>
+        <w:t xml:space="preserve">computer is compatible </w:t>
+      </w:r>
+      <w:r>
+        <w:t>and Always-On Always Connected (</w:t>
+      </w:r>
+      <w:proofErr w:type="spellStart"/>
+      <w:r>
+        <w:t>AoAC</w:t>
+      </w:r>
+      <w:proofErr w:type="spellEnd"/>
+      <w:r>
+        <w:t>)</w:t>
+      </w:r>
+      <w:r>
+        <w:t>.</w:t>
+      </w:r>
+    </w:p>
+    <w:p>
+      <w:pPr>
+        <w:pStyle w:val="Heading2"/>
+      </w:pPr>
+      <w:r>
+        <w:t>Two-Way Video Healthcare System Design (2021)</w:t>
+      </w:r>
+    </w:p>
+    <w:p>
+      <w:pPr>
+        <w:ind w:firstLine="720"/>
+      </w:pPr>
+      <w:r>
+        <w:t>Yi &amp; Feng (2021) recently</w:t>
+      </w:r>
+      <w:r>
+        <w:t xml:space="preserve"> proposed a complete video-based injury rehabilitation solution that includes support for CPS and wearables.  The authors leverage Carnegie Mellon University’s Open Pose library to map skeletal structures within images. Then, they publish this information and various sensor readings (e.g., smoke detectors) into a secure private cloud.</w:t>
+      </w:r>
+      <w:r>
+        <w:t xml:space="preserve">  Unlike Toyota (2019), the authors use Dynamic Time Warping (DTW) to compare and categorize the </w:t>
+      </w:r>
+      <w:r>
+        <w:t xml:space="preserve">patients’ </w:t>
+      </w:r>
+      <w:r>
+        <w:t>movements.</w:t>
+      </w:r>
+      <w:r>
+        <w:t xml:space="preserve">  Researchers use DTW to normalize time</w:t>
+      </w:r>
+      <w:r>
         <w:t xml:space="preserve"> </w:t>
       </w:r>
       <w:r>
-        <w:t xml:space="preserve">plane versus assuming the patient’s </w:t>
-      </w:r>
-      <w:r>
-        <w:t xml:space="preserve">personal </w:t>
-      </w:r>
-      <w:r>
-        <w:t xml:space="preserve">computer is compatible </w:t>
-      </w:r>
-      <w:r>
-        <w:t>and Always-On Always Connected (</w:t>
-      </w:r>
+        <w:t xml:space="preserve">series and avoid </w:t>
+      </w:r>
+      <w:r>
+        <w:t xml:space="preserve">discrepancies from </w:t>
+      </w:r>
+      <w:r>
+        <w:t>action</w:t>
+      </w:r>
+      <w:r>
+        <w:t xml:space="preserve"> speeds</w:t>
+      </w:r>
+      <w:r>
+        <w:t xml:space="preserve"> (e.g., raising one’s hand within </w:t>
+      </w:r>
+      <w:r>
+        <w:t>two</w:t>
+      </w:r>
+      <w:r>
+        <w:t xml:space="preserve"> ver</w:t>
+      </w:r>
+      <w:r>
+        <w:t>s</w:t>
+      </w:r>
+      <w:r>
+        <w:t xml:space="preserve">us </w:t>
+      </w:r>
+      <w:r>
+        <w:t>four</w:t>
+      </w:r>
+      <w:r>
+        <w:t xml:space="preserve"> seconds)</w:t>
+      </w:r>
+      <w:r>
+        <w:t>.</w:t>
+      </w:r>
+    </w:p>
+    <w:p>
+      <w:pPr>
+        <w:pStyle w:val="Heading1"/>
+      </w:pPr>
+      <w:r>
+        <w:t xml:space="preserve">Examining </w:t>
+      </w:r>
+      <w:r>
+        <w:t xml:space="preserve">the </w:t>
+      </w:r>
+      <w:r>
+        <w:t>Competitive Landscape</w:t>
+      </w:r>
+    </w:p>
+    <w:p>
+      <w:pPr>
+        <w:ind w:firstLine="720"/>
+      </w:pPr>
       <w:proofErr w:type="spellStart"/>
       <w:r>
-        <w:t>AoAC</w:t>
+        <w:t>Abdulameer</w:t>
       </w:r>
       <w:proofErr w:type="spellEnd"/>
       <w:r>
-        <w:t>)</w:t>
-      </w:r>
-      <w:r>
-        <w:t>.</w:t>
-      </w:r>
-    </w:p>
-    <w:p>
-      <w:pPr>
-        <w:pStyle w:val="Heading2"/>
-      </w:pPr>
-      <w:r>
-        <w:t>Two-Way Video Healthcare System Design (2021)</w:t>
-      </w:r>
-    </w:p>
-    <w:p>
-      <w:pPr>
-        <w:ind w:firstLine="720"/>
-      </w:pPr>
-      <w:r>
-        <w:t>Yi &amp; Feng (2021) recently</w:t>
-      </w:r>
-      <w:r>
-        <w:t xml:space="preserve"> proposed a complete video-based injury rehabilitation solution that includes support for CPS and wearables.  The authors leverage Carnegie Mellon University’s Open Pose library to map skeletal structures within images. Then, they publish this information and various sensor readings (e.g., smoke detectors) into a secure private cloud.</w:t>
-      </w:r>
-      <w:r>
-        <w:t xml:space="preserve">  Unlike Toyota (2019), the authors use Dynamic Time Warping (DTW) to compare and categorize the </w:t>
-      </w:r>
-      <w:r>
-        <w:t xml:space="preserve">patients’ </w:t>
-      </w:r>
-      <w:r>
-        <w:t>movements.</w:t>
-      </w:r>
-      <w:r>
-        <w:t xml:space="preserve">  Researchers use DTW to normalize time</w:t>
-      </w:r>
-      <w:r>
-        <w:t xml:space="preserve"> </w:t>
-      </w:r>
-      <w:r>
-        <w:t xml:space="preserve">series and avoid </w:t>
-      </w:r>
-      <w:r>
-        <w:t xml:space="preserve">discrepancies from </w:t>
-      </w:r>
-      <w:r>
-        <w:t>action</w:t>
-      </w:r>
-      <w:r>
-        <w:t xml:space="preserve"> speeds</w:t>
-      </w:r>
-      <w:r>
-        <w:t xml:space="preserve"> (e.g., raising one’s hand within </w:t>
-      </w:r>
-      <w:r>
-        <w:t>two</w:t>
-      </w:r>
-      <w:r>
-        <w:t xml:space="preserve"> ver</w:t>
+        <w:t xml:space="preserve"> et al.’s (2020) design fixate on collecting metadata from wearable IoT devices.  Tun et al. (2021) surveyed fifty-five recent publications that discuss IoT use cases within elderly care.  Their findings suggest that nearly all </w:t>
+      </w:r>
+      <w:r>
+        <w:t>re</w:t>
+      </w:r>
+      <w:r>
+        <w:t>search focuses on wearable devices, mobility, and Personal Digital Assistants (PDA).  Researchers focusing on these areas makes sense due to the low barrier to entry.  Compare the effort necessary to clone a FITBIT mobile app versus transform 2-D images into spatiotemporal movements.  Another set of challenges originate</w:t>
       </w:r>
       <w:r>
         <w:t>s</w:t>
       </w:r>
       <w:r>
-        <w:t xml:space="preserve">us </w:t>
-      </w:r>
-      <w:r>
-        <w:t>four</w:t>
-      </w:r>
-      <w:r>
-        <w:t xml:space="preserve"> seconds)</w:t>
-      </w:r>
-      <w:r>
-        <w:t>.</w:t>
-      </w:r>
-    </w:p>
-    <w:p>
-      <w:pPr>
-        <w:pStyle w:val="Heading1"/>
-      </w:pPr>
-      <w:r>
-        <w:t xml:space="preserve">Examining </w:t>
-      </w:r>
-      <w:r>
-        <w:t xml:space="preserve">the </w:t>
-      </w:r>
-      <w:r>
-        <w:t>Competitive Landscape</w:t>
-      </w:r>
-    </w:p>
-    <w:p>
-      <w:pPr>
-        <w:ind w:firstLine="720"/>
-      </w:pPr>
-      <w:proofErr w:type="spellStart"/>
-      <w:r>
-        <w:t>Abdulameer</w:t>
-      </w:r>
-      <w:proofErr w:type="spellEnd"/>
-      <w:r>
-        <w:t xml:space="preserve"> et al.’s (2020) design fixate on collecting metadata from wearable IoT devices.  Tun et al. (2021) surveyed fifty-five recent publications that discuss IoT use cases within elderly care.  Their findings suggest that nearly all </w:t>
-      </w:r>
-      <w:r>
-        <w:t>re</w:t>
-      </w:r>
-      <w:r>
-        <w:t xml:space="preserve">search focuses on wearable devices, mobility, and Personal Digital Assistants (PDA).  Researchers focusing on these areas makes sense due to the low barrier to entry.  Compare the effort necessary to clone a FITBIT mobile app versus transform 2-D images into spatiotemporal movements.  Another set of challenges originate from insufficient training data.  Aside from </w:t>
+        <w:t xml:space="preserve"> from insufficient training data.  Aside from </w:t>
       </w:r>
       <w:r>
         <w:t>Das et al.’s</w:t>
@@ -1206,7 +1230,13 @@
       </w:r>
       <w:r>
         <w:lastRenderedPageBreak/>
-        <w:t>few repositories (e.g., YouTube) contain appropriate training data.  Lastly, numerous areas across health care are improvable on a $25 RadioSha</w:t>
+        <w:t xml:space="preserve">few repositories (e.g., YouTube) contain appropriate training data.  Lastly, numerous </w:t>
+      </w:r>
+      <w:r>
+        <w:t>healthcare areas</w:t>
+      </w:r>
+      <w:r>
+        <w:t xml:space="preserve"> are improvable on a $25 RadioSha</w:t>
       </w:r>
       <w:r>
         <w:t>c</w:t>
@@ -1389,7 +1419,7 @@
         <w:t>the cloud</w:t>
       </w:r>
       <w:r>
-        <w:t xml:space="preserve">, then it introduces security and privacy concerns.  The artificial intelligence algorithm </w:t>
+        <w:t xml:space="preserve">, it introduces security and privacy concerns.  The artificial intelligence algorithm </w:t>
       </w:r>
       <w:r>
         <w:t>would require additional complexity</w:t>
@@ -1452,11 +1482,17 @@
     <w:p>
       <w:r>
         <w:tab/>
-        <w:t xml:space="preserve">The core contribution to the body of knowledge is the case study using the proof-of-concept design.  Existing research reviews each component in a silo or distinctly different use cases (e.g., sports injuries).  Das et al. (2019) explain that those resources are not directly </w:t>
+        <w:t xml:space="preserve">The core contribution to the body of knowledge is the </w:t>
+      </w:r>
+      <w:r>
+        <w:t>proof-of-concept design case study</w:t>
+      </w:r>
+      <w:r>
+        <w:t xml:space="preserve">.  Existing research reviews each component in a silo or distinctly different use cases (e.g., sports injuries).  Das et al. (2019) explain that those resources are not directly reusable, and </w:t>
       </w:r>
       <w:r>
         <w:lastRenderedPageBreak/>
-        <w:t xml:space="preserve">reusable, and implementations must use domain-specific labeled content.  This design requirement necessitates compositing a new solution from custom and open-source software.  </w:t>
+        <w:t xml:space="preserve">implementations must use domain-specific labeled content.  This design requirement necessitates compositing a new solution from custom and open-source software.  </w:t>
       </w:r>
     </w:p>
     <w:p>
@@ -1464,7 +1500,7 @@
         <w:ind w:firstLine="720"/>
       </w:pPr>
       <w:r>
-        <w:t xml:space="preserve">Second, the research produces a purpose-built machine learning algorithm made available for elderly care action recognition. This </w:t>
+        <w:t xml:space="preserve">Second, the research produces a purpose-built machine learning algorithm for elderly care action recognition. This </w:t>
       </w:r>
       <w:r>
         <w:t>deliverable</w:t>
@@ -1863,7 +1899,12 @@
     <w:p>
       <w:r>
         <w:tab/>
-        <w:t xml:space="preserve">There must be feedback loops that confirm that the predictions and recommendations are accurate.  Without this capability, it would be challenging to discover issues and prioritize machine learning model changes.  One potential solution is to collect these responses through a patient mobile app.  App users can enumerate previous recordings and see the associated metadata.  Those </w:t>
+      </w:r>
+      <w:r>
+        <w:t>Feedback loops mus</w:t>
+      </w:r>
+      <w:r>
+        <w:t xml:space="preserve">t confirm that the predictions and recommendations are accurate.  Without this capability, it would be challenging to discover issues and prioritize machine learning model changes.  One potential solution is to collect these responses through a patient mobile app.  App users can enumerate previous recordings and see the associated metadata.  Those </w:t>
       </w:r>
       <w:proofErr w:type="spellStart"/>
       <w:r>
@@ -1955,7 +1996,7 @@
       </w:r>
       <w:r>
         <w:lastRenderedPageBreak/>
-        <w:t xml:space="preserve">household wants to provision thirty-two cameras, then they need to install a second appliance.  Systems that declare their quotas and limits can </w:t>
+        <w:t xml:space="preserve">household wants to provision thirty-two cameras, they need to install a second appliance.  Systems that declare their quotas and limits can </w:t>
       </w:r>
       <w:r>
         <w:t>ensure</w:t>
